--- a/Documenten/Sprint-03/Sjablonen/Sjabloon 5 - Log/Sjabloon 5 - Log(Alkan).docx
+++ b/Documenten/Sprint-03/Sjablonen/Sjabloon 5 - Log/Sjabloon 5 - Log(Alkan).docx
@@ -1,6 +1,6 @@
 
 <file path=word/document.xml><?xml version="1.0" encoding="utf-8"?>
-<w:document xmlns:wpc="http://schemas.microsoft.com/office/word/2010/wordprocessingCanvas" xmlns:cx="http://schemas.microsoft.com/office/drawing/2014/chartex" xmlns:cx1="http://schemas.microsoft.com/office/drawing/2015/9/8/chartex" xmlns:cx2="http://schemas.microsoft.com/office/drawing/2015/10/21/chartex" xmlns:cx3="http://schemas.microsoft.com/office/drawing/2016/5/9/chartex" xmlns:cx4="http://schemas.microsoft.com/office/drawing/2016/5/10/chartex" xmlns:cx5="http://schemas.microsoft.com/office/drawing/2016/5/11/chartex" xmlns:cx6="http://schemas.microsoft.com/office/drawing/2016/5/12/chartex" xmlns:cx7="http://schemas.microsoft.com/office/drawing/2016/5/13/chartex" xmlns:cx8="http://schemas.microsoft.com/office/drawing/2016/5/14/chartex" xmlns:mc="http://schemas.openxmlformats.org/markup-compatibility/2006" xmlns:aink="http://schemas.microsoft.com/office/drawing/2016/ink" xmlns:am3d="http://schemas.microsoft.com/office/drawing/2017/model3d" xmlns:o="urn:schemas-microsoft-com:office:office" xmlns:oel="http://schemas.microsoft.com/office/2019/extlst" xmlns:r="http://schemas.openxmlformats.org/officeDocument/2006/relationships" xmlns:m="http://schemas.openxmlformats.org/officeDocument/2006/math" xmlns:v="urn:schemas-microsoft-com:vml" xmlns:wp14="http://schemas.microsoft.com/office/word/2010/wordprocessingDrawing" xmlns:wp="http://schemas.openxmlformats.org/drawingml/2006/wordprocessingDrawing" xmlns:w10="urn:schemas-microsoft-com:office:word" xmlns:w="http://schemas.openxmlformats.org/wordprocessingml/2006/main" xmlns:w14="http://schemas.microsoft.com/office/word/2010/wordml" xmlns:w15="http://schemas.microsoft.com/office/word/2012/wordml" xmlns:w16cex="http://schemas.microsoft.com/office/word/2018/wordml/cex" xmlns:w16cid="http://schemas.microsoft.com/office/word/2016/wordml/cid" xmlns:w16="http://schemas.microsoft.com/office/word/2018/wordml" xmlns:w16du="http://schemas.microsoft.com/office/word/2023/wordml/word16du" xmlns:w16sdtdh="http://schemas.microsoft.com/office/word/2020/wordml/sdtdatahash" xmlns:w16se="http://schemas.microsoft.com/office/word/2015/wordml/symex" xmlns:wpg="http://schemas.microsoft.com/office/word/2010/wordprocessingGroup" xmlns:wpi="http://schemas.microsoft.com/office/word/2010/wordprocessingInk" xmlns:wne="http://schemas.microsoft.com/office/word/2006/wordml" xmlns:wps="http://schemas.microsoft.com/office/word/2010/wordprocessingShape" mc:Ignorable="w14 w15 w16se w16cid w16 w16cex w16sdtdh w16du wp14">
+<w:document xmlns:wpc="http://schemas.microsoft.com/office/word/2010/wordprocessingCanvas" xmlns:cx="http://schemas.microsoft.com/office/drawing/2014/chartex" xmlns:cx1="http://schemas.microsoft.com/office/drawing/2015/9/8/chartex" xmlns:cx2="http://schemas.microsoft.com/office/drawing/2015/10/21/chartex" xmlns:cx3="http://schemas.microsoft.com/office/drawing/2016/5/9/chartex" xmlns:cx4="http://schemas.microsoft.com/office/drawing/2016/5/10/chartex" xmlns:cx5="http://schemas.microsoft.com/office/drawing/2016/5/11/chartex" xmlns:cx6="http://schemas.microsoft.com/office/drawing/2016/5/12/chartex" xmlns:cx7="http://schemas.microsoft.com/office/drawing/2016/5/13/chartex" xmlns:cx8="http://schemas.microsoft.com/office/drawing/2016/5/14/chartex" xmlns:mc="http://schemas.openxmlformats.org/markup-compatibility/2006" xmlns:aink="http://schemas.microsoft.com/office/drawing/2016/ink" xmlns:am3d="http://schemas.microsoft.com/office/drawing/2017/model3d" xmlns:o="urn:schemas-microsoft-com:office:office" xmlns:oel="http://schemas.microsoft.com/office/2019/extlst" xmlns:r="http://schemas.openxmlformats.org/officeDocument/2006/relationships" xmlns:m="http://schemas.openxmlformats.org/officeDocument/2006/math" xmlns:v="urn:schemas-microsoft-com:vml" xmlns:wp14="http://schemas.microsoft.com/office/word/2010/wordprocessingDrawing" xmlns:wp="http://schemas.openxmlformats.org/drawingml/2006/wordprocessingDrawing" xmlns:w10="urn:schemas-microsoft-com:office:word" xmlns:w="http://schemas.openxmlformats.org/wordprocessingml/2006/main" xmlns:w14="http://schemas.microsoft.com/office/word/2010/wordml" xmlns:w15="http://schemas.microsoft.com/office/word/2012/wordml" xmlns:w16cex="http://schemas.microsoft.com/office/word/2018/wordml/cex" xmlns:w16cid="http://schemas.microsoft.com/office/word/2016/wordml/cid" xmlns:w16="http://schemas.microsoft.com/office/word/2018/wordml" xmlns:w16du="http://schemas.microsoft.com/office/word/2023/wordml/word16du" xmlns:w16sdtdh="http://schemas.microsoft.com/office/word/2020/wordml/sdtdatahash" xmlns:w16sdtfl="http://schemas.microsoft.com/office/word/2024/wordml/sdtformatlock" xmlns:w16se="http://schemas.microsoft.com/office/word/2015/wordml/symex" xmlns:wpg="http://schemas.microsoft.com/office/word/2010/wordprocessingGroup" xmlns:wpi="http://schemas.microsoft.com/office/word/2010/wordprocessingInk" xmlns:wne="http://schemas.microsoft.com/office/word/2006/wordml" xmlns:wps="http://schemas.microsoft.com/office/word/2010/wordprocessingShape" mc:Ignorable="w14 w15 w16se w16cid w16 w16cex w16sdtdh w16sdtfl w16du wp14">
   <w:body>
     <w:p>
       <w:pPr>
@@ -419,7 +419,6 @@
           <w:docPartUnique/>
         </w:docPartObj>
       </w:sdtPr>
-      <w:sdtEndPr/>
       <w:sdtContent>
         <w:p>
           <w:pPr>
@@ -958,7 +957,15 @@
           <w:b/>
           <w:bCs/>
         </w:rPr>
-        <w:t xml:space="preserve"> StandUp</w:t>
+        <w:t xml:space="preserve"> </w:t>
+      </w:r>
+      <w:proofErr w:type="spellStart"/>
+      <w:r>
+        <w:rPr>
+          <w:b/>
+          <w:bCs/>
+        </w:rPr>
+        <w:t>StandUp</w:t>
       </w:r>
       <w:r>
         <w:rPr>
@@ -967,6 +974,7 @@
         </w:rPr>
         <w:t>s</w:t>
       </w:r>
+      <w:proofErr w:type="spellEnd"/>
       <w:r>
         <w:rPr>
           <w:b/>
@@ -1436,7 +1444,23 @@
           <w:i/>
           <w:iCs/>
         </w:rPr>
-        <w:t>[Welke onderdelen/taken wil je volgende werkdag weer oppakken/ ook te gebruiken voor je volgende Daily standUp?]</w:t>
+        <w:t xml:space="preserve">[Welke onderdelen/taken wil je volgende werkdag weer oppakken/ ook te gebruiken voor je volgende Daily </w:t>
+      </w:r>
+      <w:proofErr w:type="spellStart"/>
+      <w:r>
+        <w:rPr>
+          <w:i/>
+          <w:iCs/>
+        </w:rPr>
+        <w:t>standUp</w:t>
+      </w:r>
+      <w:proofErr w:type="spellEnd"/>
+      <w:r>
+        <w:rPr>
+          <w:i/>
+          <w:iCs/>
+        </w:rPr>
+        <w:t>?]</w:t>
       </w:r>
     </w:p>
     <w:p>
@@ -1517,7 +1541,15 @@
           <w:b/>
           <w:bCs/>
         </w:rPr>
-        <w:t xml:space="preserve"> StandUp</w:t>
+        <w:t xml:space="preserve"> </w:t>
+      </w:r>
+      <w:proofErr w:type="spellStart"/>
+      <w:r>
+        <w:rPr>
+          <w:b/>
+          <w:bCs/>
+        </w:rPr>
+        <w:t>StandUp</w:t>
       </w:r>
       <w:r>
         <w:rPr>
@@ -1526,6 +1558,7 @@
         </w:rPr>
         <w:t>s</w:t>
       </w:r>
+      <w:proofErr w:type="spellEnd"/>
       <w:r>
         <w:rPr>
           <w:b/>
@@ -1544,6 +1577,7 @@
         <w:rPr>
           <w:i/>
           <w:iCs/>
+          <w:noProof/>
         </w:rPr>
         <w:drawing>
           <wp:inline distT="0" distB="0" distL="0" distR="0" wp14:anchorId="47B271E0" wp14:editId="09CB4183">
@@ -1588,6 +1622,9 @@
         <w:ind w:left="360"/>
       </w:pPr>
       <w:r>
+        <w:rPr>
+          <w:noProof/>
+        </w:rPr>
         <w:drawing>
           <wp:inline distT="0" distB="0" distL="0" distR="0" wp14:anchorId="61BE5A58" wp14:editId="69C0B003">
             <wp:extent cx="2049780" cy="2029334"/>
@@ -1631,6 +1668,9 @@
         <w:ind w:left="360"/>
       </w:pPr>
       <w:r>
+        <w:rPr>
+          <w:noProof/>
+        </w:rPr>
         <w:drawing>
           <wp:inline distT="0" distB="0" distL="0" distR="0" wp14:anchorId="5B99E507" wp14:editId="5CB5C066">
             <wp:extent cx="3124521" cy="1889760"/>
@@ -1674,6 +1714,9 @@
         <w:ind w:left="360"/>
       </w:pPr>
       <w:r>
+        <w:rPr>
+          <w:noProof/>
+        </w:rPr>
         <w:drawing>
           <wp:inline distT="0" distB="0" distL="0" distR="0" wp14:anchorId="73DF6EBA" wp14:editId="6A8FEE95">
             <wp:extent cx="4216207" cy="2499360"/>
@@ -1753,14 +1796,35 @@
           <w:i/>
           <w:iCs/>
         </w:rPr>
-        <w:t xml:space="preserve">In sprint 1 hebben wij een goed idee gekregen van wat voor game wij willen maken. </w:t>
-      </w:r>
-      <w:r>
-        <w:rPr>
-          <w:i/>
-          <w:iCs/>
-        </w:rPr>
-        <w:t>Wij hebben eerst veel onderzoek gedaan naar onze doelgroep</w:t>
+        <w:t>In sprint 1 heb</w:t>
+      </w:r>
+      <w:r>
+        <w:rPr>
+          <w:i/>
+          <w:iCs/>
+        </w:rPr>
+        <w:t xml:space="preserve"> ik</w:t>
+      </w:r>
+      <w:r>
+        <w:rPr>
+          <w:i/>
+          <w:iCs/>
+        </w:rPr>
+        <w:t xml:space="preserve"> een goed idee gekregen van wat voor game wij willen maken. </w:t>
+      </w:r>
+      <w:r>
+        <w:rPr>
+          <w:i/>
+          <w:iCs/>
+        </w:rPr>
+        <w:t>Ik</w:t>
+      </w:r>
+      <w:r>
+        <w:rPr>
+          <w:i/>
+          <w:iCs/>
+        </w:rPr>
+        <w:t xml:space="preserve"> heb eerst veel onderzoek gedaan naar onze doelgroep</w:t>
       </w:r>
       <w:r>
         <w:rPr>
@@ -1845,7 +1909,35 @@
           <w:i/>
           <w:iCs/>
         </w:rPr>
-        <w:t xml:space="preserve">Een grote uitdaging in sprint 1 was dat we minder les tijd hadden om onze sjablonen te maken en ons idee te bedenken, want meer dan de helft van ons groepje </w:t>
+        <w:t>Een grote uitdaging in sprint 1 was dat we minder les tijd hadden om onze sjablonen te maken en ons idee te bedenken</w:t>
+      </w:r>
+      <w:r>
+        <w:rPr>
+          <w:i/>
+          <w:iCs/>
+        </w:rPr>
+        <w:t>. Dat betekende dat ik veel van dat werk moest gaan doen.</w:t>
+      </w:r>
+      <w:r>
+        <w:rPr>
+          <w:i/>
+          <w:iCs/>
+        </w:rPr>
+        <w:t xml:space="preserve"> </w:t>
+      </w:r>
+      <w:r>
+        <w:rPr>
+          <w:i/>
+          <w:iCs/>
+        </w:rPr>
+        <w:t>M</w:t>
+      </w:r>
+      <w:r>
+        <w:rPr>
+          <w:i/>
+          <w:iCs/>
+        </w:rPr>
+        <w:t xml:space="preserve">eer dan de helft van ons groepje </w:t>
       </w:r>
       <w:r>
         <w:rPr>
@@ -1880,7 +1972,7 @@
           <w:i/>
           <w:iCs/>
         </w:rPr>
-        <w:t xml:space="preserve"> heel goed goed gemaakt door heel hard te werken en ook </w:t>
+        <w:t xml:space="preserve"> heel goed gemaakt door heel hard te werken en ook </w:t>
       </w:r>
       <w:r>
         <w:rPr>
@@ -2262,14 +2354,62 @@
           <w:i/>
           <w:iCs/>
         </w:rPr>
-        <w:t>maken aan de sprites. Wij moeten namelijk</w:t>
-      </w:r>
-      <w:r>
-        <w:rPr>
-          <w:i/>
-          <w:iCs/>
-        </w:rPr>
-        <w:t xml:space="preserve"> heel veel sprites maken, want dit is een heel belangerijk aspect in onze game.</w:t>
+        <w:t xml:space="preserve">maken aan de </w:t>
+      </w:r>
+      <w:proofErr w:type="spellStart"/>
+      <w:r>
+        <w:rPr>
+          <w:i/>
+          <w:iCs/>
+        </w:rPr>
+        <w:t>sprites</w:t>
+      </w:r>
+      <w:proofErr w:type="spellEnd"/>
+      <w:r>
+        <w:rPr>
+          <w:i/>
+          <w:iCs/>
+        </w:rPr>
+        <w:t>. Wij moeten namelijk</w:t>
+      </w:r>
+      <w:r>
+        <w:rPr>
+          <w:i/>
+          <w:iCs/>
+        </w:rPr>
+        <w:t xml:space="preserve"> heel veel </w:t>
+      </w:r>
+      <w:proofErr w:type="spellStart"/>
+      <w:r>
+        <w:rPr>
+          <w:i/>
+          <w:iCs/>
+        </w:rPr>
+        <w:t>sprites</w:t>
+      </w:r>
+      <w:proofErr w:type="spellEnd"/>
+      <w:r>
+        <w:rPr>
+          <w:i/>
+          <w:iCs/>
+        </w:rPr>
+        <w:t xml:space="preserve"> maken, want dit is een heel </w:t>
+      </w:r>
+      <w:proofErr w:type="spellStart"/>
+      <w:r>
+        <w:rPr>
+          <w:i/>
+          <w:iCs/>
+        </w:rPr>
+        <w:t>belangerijk</w:t>
+      </w:r>
+      <w:proofErr w:type="spellEnd"/>
+      <w:r>
+        <w:rPr>
+          <w:i/>
+          <w:iCs/>
+        </w:rPr>
+        <w:t xml:space="preserve"> aspect in onze game.</w:t>
       </w:r>
     </w:p>
     <w:p>
@@ -2282,7 +2422,23 @@
         </w:rPr>
       </w:pPr>
       <w:r>
-        <w:t>Ik wil daarna ook een begin maken aan onze user stories in Unity.</w:t>
+        <w:t xml:space="preserve">Ik wil daarna ook een begin maken aan onze user </w:t>
+      </w:r>
+      <w:proofErr w:type="spellStart"/>
+      <w:r>
+        <w:t>stories</w:t>
+      </w:r>
+      <w:proofErr w:type="spellEnd"/>
+      <w:r>
+        <w:t xml:space="preserve"> in </w:t>
+      </w:r>
+      <w:proofErr w:type="spellStart"/>
+      <w:r>
+        <w:t>Unity</w:t>
+      </w:r>
+      <w:proofErr w:type="spellEnd"/>
+      <w:r>
+        <w:t>.</w:t>
       </w:r>
     </w:p>
     <w:p>
@@ -2360,7 +2516,15 @@
           <w:b/>
           <w:bCs/>
         </w:rPr>
-        <w:t xml:space="preserve"> StandUp</w:t>
+        <w:t xml:space="preserve"> </w:t>
+      </w:r>
+      <w:proofErr w:type="spellStart"/>
+      <w:r>
+        <w:rPr>
+          <w:b/>
+          <w:bCs/>
+        </w:rPr>
+        <w:t>StandUp</w:t>
       </w:r>
       <w:r>
         <w:rPr>
@@ -2369,6 +2533,7 @@
         </w:rPr>
         <w:t>s</w:t>
       </w:r>
+      <w:proofErr w:type="spellEnd"/>
       <w:r>
         <w:rPr>
           <w:b/>
@@ -2387,8 +2552,235 @@
         <w:rPr>
           <w:i/>
           <w:iCs/>
-        </w:rPr>
-        <w:t>…</w:t>
+          <w:noProof/>
+        </w:rPr>
+        <w:drawing>
+          <wp:inline distT="0" distB="0" distL="0" distR="0" wp14:anchorId="527353B0" wp14:editId="6B0A8918">
+            <wp:extent cx="1996440" cy="1437437"/>
+            <wp:effectExtent l="0" t="0" r="3810" b="0"/>
+            <wp:docPr id="716243228" name="Afbeelding 1" descr="Afbeelding met tekst, schermopname, Lettertype&#10;&#10;Automatisch gegenereerde beschrijving"/>
+            <wp:cNvGraphicFramePr>
+              <a:graphicFrameLocks xmlns:a="http://schemas.openxmlformats.org/drawingml/2006/main" noChangeAspect="1"/>
+            </wp:cNvGraphicFramePr>
+            <a:graphic xmlns:a="http://schemas.openxmlformats.org/drawingml/2006/main">
+              <a:graphicData uri="http://schemas.openxmlformats.org/drawingml/2006/picture">
+                <pic:pic xmlns:pic="http://schemas.openxmlformats.org/drawingml/2006/picture">
+                  <pic:nvPicPr>
+                    <pic:cNvPr id="716243228" name="Afbeelding 1" descr="Afbeelding met tekst, schermopname, Lettertype&#10;&#10;Automatisch gegenereerde beschrijving"/>
+                    <pic:cNvPicPr/>
+                  </pic:nvPicPr>
+                  <pic:blipFill>
+                    <a:blip r:embed="rId16"/>
+                    <a:stretch>
+                      <a:fillRect/>
+                    </a:stretch>
+                  </pic:blipFill>
+                  <pic:spPr>
+                    <a:xfrm>
+                      <a:off x="0" y="0"/>
+                      <a:ext cx="2010372" cy="1447468"/>
+                    </a:xfrm>
+                    <a:prstGeom prst="rect">
+                      <a:avLst/>
+                    </a:prstGeom>
+                  </pic:spPr>
+                </pic:pic>
+              </a:graphicData>
+            </a:graphic>
+          </wp:inline>
+        </w:drawing>
+      </w:r>
+    </w:p>
+    <w:p>
+      <w:pPr>
+        <w:pStyle w:val="Lijstalinea"/>
+        <w:ind w:left="360"/>
+      </w:pPr>
+      <w:r>
+        <w:rPr>
+          <w:i/>
+          <w:iCs/>
+          <w:noProof/>
+        </w:rPr>
+        <w:drawing>
+          <wp:inline distT="0" distB="0" distL="0" distR="0" wp14:anchorId="49EE49F5" wp14:editId="58E4843E">
+            <wp:extent cx="2034540" cy="1464870"/>
+            <wp:effectExtent l="0" t="0" r="3810" b="2540"/>
+            <wp:docPr id="652178611" name="Afbeelding 1"/>
+            <wp:cNvGraphicFramePr>
+              <a:graphicFrameLocks xmlns:a="http://schemas.openxmlformats.org/drawingml/2006/main" noChangeAspect="1"/>
+            </wp:cNvGraphicFramePr>
+            <a:graphic xmlns:a="http://schemas.openxmlformats.org/drawingml/2006/main">
+              <a:graphicData uri="http://schemas.openxmlformats.org/drawingml/2006/picture">
+                <pic:pic xmlns:pic="http://schemas.openxmlformats.org/drawingml/2006/picture">
+                  <pic:nvPicPr>
+                    <pic:cNvPr id="652178611" name=""/>
+                    <pic:cNvPicPr/>
+                  </pic:nvPicPr>
+                  <pic:blipFill>
+                    <a:blip r:embed="rId16"/>
+                    <a:stretch>
+                      <a:fillRect/>
+                    </a:stretch>
+                  </pic:blipFill>
+                  <pic:spPr>
+                    <a:xfrm>
+                      <a:off x="0" y="0"/>
+                      <a:ext cx="2041591" cy="1469947"/>
+                    </a:xfrm>
+                    <a:prstGeom prst="rect">
+                      <a:avLst/>
+                    </a:prstGeom>
+                  </pic:spPr>
+                </pic:pic>
+              </a:graphicData>
+            </a:graphic>
+          </wp:inline>
+        </w:drawing>
+      </w:r>
+    </w:p>
+    <w:p>
+      <w:pPr>
+        <w:pStyle w:val="Lijstalinea"/>
+        <w:ind w:left="360"/>
+      </w:pPr>
+      <w:r>
+        <w:rPr>
+          <w:i/>
+          <w:iCs/>
+          <w:noProof/>
+        </w:rPr>
+        <w:drawing>
+          <wp:inline distT="0" distB="0" distL="0" distR="0" wp14:anchorId="4C1C1438" wp14:editId="0A51CAB3">
+            <wp:extent cx="2078036" cy="1912620"/>
+            <wp:effectExtent l="0" t="0" r="0" b="0"/>
+            <wp:docPr id="98141993" name="Afbeelding 1" descr="Afbeelding met tekst, schermopname, Lettertype&#10;&#10;Automatisch gegenereerde beschrijving"/>
+            <wp:cNvGraphicFramePr>
+              <a:graphicFrameLocks xmlns:a="http://schemas.openxmlformats.org/drawingml/2006/main" noChangeAspect="1"/>
+            </wp:cNvGraphicFramePr>
+            <a:graphic xmlns:a="http://schemas.openxmlformats.org/drawingml/2006/main">
+              <a:graphicData uri="http://schemas.openxmlformats.org/drawingml/2006/picture">
+                <pic:pic xmlns:pic="http://schemas.openxmlformats.org/drawingml/2006/picture">
+                  <pic:nvPicPr>
+                    <pic:cNvPr id="98141993" name="Afbeelding 1" descr="Afbeelding met tekst, schermopname, Lettertype&#10;&#10;Automatisch gegenereerde beschrijving"/>
+                    <pic:cNvPicPr/>
+                  </pic:nvPicPr>
+                  <pic:blipFill>
+                    <a:blip r:embed="rId17"/>
+                    <a:stretch>
+                      <a:fillRect/>
+                    </a:stretch>
+                  </pic:blipFill>
+                  <pic:spPr>
+                    <a:xfrm>
+                      <a:off x="0" y="0"/>
+                      <a:ext cx="2089012" cy="1922722"/>
+                    </a:xfrm>
+                    <a:prstGeom prst="rect">
+                      <a:avLst/>
+                    </a:prstGeom>
+                  </pic:spPr>
+                </pic:pic>
+              </a:graphicData>
+            </a:graphic>
+          </wp:inline>
+        </w:drawing>
+      </w:r>
+    </w:p>
+    <w:p>
+      <w:pPr>
+        <w:pStyle w:val="Lijstalinea"/>
+        <w:ind w:left="360"/>
+      </w:pPr>
+      <w:r>
+        <w:rPr>
+          <w:i/>
+          <w:iCs/>
+          <w:noProof/>
+        </w:rPr>
+        <w:drawing>
+          <wp:inline distT="0" distB="0" distL="0" distR="0" wp14:anchorId="22506673" wp14:editId="49CA4F7B">
+            <wp:extent cx="2112160" cy="1493520"/>
+            <wp:effectExtent l="0" t="0" r="2540" b="0"/>
+            <wp:docPr id="942419306" name="Afbeelding 1"/>
+            <wp:cNvGraphicFramePr>
+              <a:graphicFrameLocks xmlns:a="http://schemas.openxmlformats.org/drawingml/2006/main" noChangeAspect="1"/>
+            </wp:cNvGraphicFramePr>
+            <a:graphic xmlns:a="http://schemas.openxmlformats.org/drawingml/2006/main">
+              <a:graphicData uri="http://schemas.openxmlformats.org/drawingml/2006/picture">
+                <pic:pic xmlns:pic="http://schemas.openxmlformats.org/drawingml/2006/picture">
+                  <pic:nvPicPr>
+                    <pic:cNvPr id="942419306" name=""/>
+                    <pic:cNvPicPr/>
+                  </pic:nvPicPr>
+                  <pic:blipFill>
+                    <a:blip r:embed="rId18"/>
+                    <a:stretch>
+                      <a:fillRect/>
+                    </a:stretch>
+                  </pic:blipFill>
+                  <pic:spPr>
+                    <a:xfrm>
+                      <a:off x="0" y="0"/>
+                      <a:ext cx="2120396" cy="1499343"/>
+                    </a:xfrm>
+                    <a:prstGeom prst="rect">
+                      <a:avLst/>
+                    </a:prstGeom>
+                  </pic:spPr>
+                </pic:pic>
+              </a:graphicData>
+            </a:graphic>
+          </wp:inline>
+        </w:drawing>
+      </w:r>
+    </w:p>
+    <w:p>
+      <w:pPr>
+        <w:pStyle w:val="Lijstalinea"/>
+        <w:ind w:left="360"/>
+      </w:pPr>
+      <w:r>
+        <w:rPr>
+          <w:i/>
+          <w:iCs/>
+          <w:noProof/>
+        </w:rPr>
+        <w:drawing>
+          <wp:inline distT="0" distB="0" distL="0" distR="0" wp14:anchorId="02B2E3C4" wp14:editId="5229033E">
+            <wp:extent cx="1882140" cy="1599643"/>
+            <wp:effectExtent l="0" t="0" r="3810" b="635"/>
+            <wp:docPr id="144869494" name="Afbeelding 1" descr="Afbeelding met tekst, schermopname, Lettertype&#10;&#10;Automatisch gegenereerde beschrijving"/>
+            <wp:cNvGraphicFramePr>
+              <a:graphicFrameLocks xmlns:a="http://schemas.openxmlformats.org/drawingml/2006/main" noChangeAspect="1"/>
+            </wp:cNvGraphicFramePr>
+            <a:graphic xmlns:a="http://schemas.openxmlformats.org/drawingml/2006/main">
+              <a:graphicData uri="http://schemas.openxmlformats.org/drawingml/2006/picture">
+                <pic:pic xmlns:pic="http://schemas.openxmlformats.org/drawingml/2006/picture">
+                  <pic:nvPicPr>
+                    <pic:cNvPr id="144869494" name="Afbeelding 1" descr="Afbeelding met tekst, schermopname, Lettertype&#10;&#10;Automatisch gegenereerde beschrijving"/>
+                    <pic:cNvPicPr/>
+                  </pic:nvPicPr>
+                  <pic:blipFill>
+                    <a:blip r:embed="rId19"/>
+                    <a:stretch>
+                      <a:fillRect/>
+                    </a:stretch>
+                  </pic:blipFill>
+                  <pic:spPr>
+                    <a:xfrm>
+                      <a:off x="0" y="0"/>
+                      <a:ext cx="1897792" cy="1612946"/>
+                    </a:xfrm>
+                    <a:prstGeom prst="rect">
+                      <a:avLst/>
+                    </a:prstGeom>
+                  </pic:spPr>
+                </pic:pic>
+              </a:graphicData>
+            </a:graphic>
+          </wp:inline>
+        </w:drawing>
       </w:r>
       <w:r>
         <w:rPr>
@@ -2411,6 +2803,7 @@
           <w:b/>
           <w:bCs/>
         </w:rPr>
+        <w:lastRenderedPageBreak/>
         <w:t xml:space="preserve">Wat is er </w:t>
       </w:r>
       <w:r>
@@ -2446,7 +2839,136 @@
           <w:i/>
           <w:iCs/>
         </w:rPr>
-        <w:t>…</w:t>
+        <w:t>Ik</w:t>
+      </w:r>
+      <w:r>
+        <w:rPr>
+          <w:i/>
+          <w:iCs/>
+        </w:rPr>
+        <w:t xml:space="preserve"> heb de </w:t>
+      </w:r>
+      <w:proofErr w:type="spellStart"/>
+      <w:r>
+        <w:rPr>
+          <w:i/>
+          <w:iCs/>
+        </w:rPr>
+        <w:t>belangerijke</w:t>
+      </w:r>
+      <w:proofErr w:type="spellEnd"/>
+      <w:r>
+        <w:rPr>
+          <w:i/>
+          <w:iCs/>
+        </w:rPr>
+        <w:t xml:space="preserve"> onderdelen van de game gemaakt, autorijden en een </w:t>
+      </w:r>
+      <w:proofErr w:type="spellStart"/>
+      <w:r>
+        <w:rPr>
+          <w:i/>
+          <w:iCs/>
+        </w:rPr>
+        <w:t>enemy</w:t>
+      </w:r>
+      <w:proofErr w:type="spellEnd"/>
+      <w:r>
+        <w:rPr>
+          <w:i/>
+          <w:iCs/>
+        </w:rPr>
+        <w:t xml:space="preserve">. Op dit moment hebben we nog maar één soort </w:t>
+      </w:r>
+      <w:proofErr w:type="spellStart"/>
+      <w:r>
+        <w:rPr>
+          <w:i/>
+          <w:iCs/>
+        </w:rPr>
+        <w:t>enemy</w:t>
+      </w:r>
+      <w:proofErr w:type="spellEnd"/>
+      <w:r>
+        <w:rPr>
+          <w:i/>
+          <w:iCs/>
+        </w:rPr>
+        <w:t xml:space="preserve">, maar ons plan is om later meerdere soorten </w:t>
+      </w:r>
+      <w:proofErr w:type="spellStart"/>
+      <w:r>
+        <w:rPr>
+          <w:i/>
+          <w:iCs/>
+        </w:rPr>
+        <w:t>NPC’s</w:t>
+      </w:r>
+      <w:proofErr w:type="spellEnd"/>
+      <w:r>
+        <w:rPr>
+          <w:i/>
+          <w:iCs/>
+        </w:rPr>
+        <w:t xml:space="preserve"> toe te voegen, zodat de game meer variatie en uitdaging krijgt. Daarnaast heb </w:t>
+      </w:r>
+      <w:r>
+        <w:rPr>
+          <w:i/>
+          <w:iCs/>
+        </w:rPr>
+        <w:t>ik</w:t>
+      </w:r>
+      <w:r>
+        <w:rPr>
+          <w:i/>
+          <w:iCs/>
+        </w:rPr>
+        <w:t xml:space="preserve"> tijdens het project goed gebruik gemaakt van </w:t>
+      </w:r>
+      <w:proofErr w:type="spellStart"/>
+      <w:r>
+        <w:rPr>
+          <w:i/>
+          <w:iCs/>
+        </w:rPr>
+        <w:t>Trello</w:t>
+      </w:r>
+      <w:proofErr w:type="spellEnd"/>
+      <w:r>
+        <w:rPr>
+          <w:i/>
+          <w:iCs/>
+        </w:rPr>
+        <w:t xml:space="preserve"> om al onze taken bij te houden en ervoor te zorgen dat iedereen weet wat er gedaan moet worden. </w:t>
+      </w:r>
+      <w:r>
+        <w:rPr>
+          <w:i/>
+          <w:iCs/>
+        </w:rPr>
+        <w:t>Ik</w:t>
+      </w:r>
+      <w:r>
+        <w:rPr>
+          <w:i/>
+          <w:iCs/>
+        </w:rPr>
+        <w:t xml:space="preserve"> heb ook veel overlegmomenten gehad</w:t>
+      </w:r>
+      <w:r>
+        <w:rPr>
+          <w:i/>
+          <w:iCs/>
+        </w:rPr>
+        <w:t xml:space="preserve"> met mijn team</w:t>
+      </w:r>
+      <w:r>
+        <w:rPr>
+          <w:i/>
+          <w:iCs/>
+        </w:rPr>
+        <w:t xml:space="preserve"> waarin we samen hebben besproken wat we van het idee vinden en welke nieuwe functies we nog zouden kunnen toevoegen om de game nog leuker te maken.</w:t>
       </w:r>
       <w:r>
         <w:rPr>
@@ -2483,7 +3005,53 @@
           <w:i/>
           <w:iCs/>
         </w:rPr>
-        <w:t>…</w:t>
+        <w:t xml:space="preserve">Er waren in het begin veel bugs met de auto, waardoor ik het hele systeem opnieuw moest maken. De auto werkt nu beter, maar de camera hapert nog steeds, en dat willen we nog fixen. Er waren ook bugs met de speler: als je tegen de auto aan liep en met de muis ging </w:t>
+      </w:r>
+      <w:proofErr w:type="spellStart"/>
+      <w:r>
+        <w:rPr>
+          <w:i/>
+          <w:iCs/>
+        </w:rPr>
+        <w:t>rotaten</w:t>
+      </w:r>
+      <w:proofErr w:type="spellEnd"/>
+      <w:r>
+        <w:rPr>
+          <w:i/>
+          <w:iCs/>
+        </w:rPr>
+        <w:t xml:space="preserve">, begon de speler vanzelf te bewegen. We hebben dit opgelost door de speler een </w:t>
+      </w:r>
+      <w:proofErr w:type="spellStart"/>
+      <w:r>
+        <w:rPr>
+          <w:i/>
+          <w:iCs/>
+        </w:rPr>
+        <w:t>circle</w:t>
+      </w:r>
+      <w:proofErr w:type="spellEnd"/>
+      <w:r>
+        <w:rPr>
+          <w:i/>
+          <w:iCs/>
+        </w:rPr>
+        <w:t xml:space="preserve"> collider te geven in plaats van een box collider. Sinds die aanpassing werkt de interactie tussen de speler en de auto goed, en zijn de problemen met het bewegen </w:t>
+      </w:r>
+      <w:r>
+        <w:rPr>
+          <w:i/>
+          <w:iCs/>
+        </w:rPr>
+        <w:t>opgelost</w:t>
+      </w:r>
+      <w:r>
+        <w:rPr>
+          <w:i/>
+          <w:iCs/>
+        </w:rPr>
+        <w:t>.</w:t>
       </w:r>
       <w:r>
         <w:rPr>
@@ -2520,7 +3088,23 @@
           <w:i/>
           <w:iCs/>
         </w:rPr>
-        <w:t>…</w:t>
+        <w:t xml:space="preserve">Ik heb geleerd dat het belangrijk is om de </w:t>
+      </w:r>
+      <w:proofErr w:type="spellStart"/>
+      <w:r>
+        <w:rPr>
+          <w:i/>
+          <w:iCs/>
+        </w:rPr>
+        <w:t>Trello</w:t>
+      </w:r>
+      <w:proofErr w:type="spellEnd"/>
+      <w:r>
+        <w:rPr>
+          <w:i/>
+          <w:iCs/>
+        </w:rPr>
+        <w:t xml:space="preserve"> goed bij te houden, zodat iedereen precies weet waar iemand mee bezig is en wat er nog moet gebeuren. Dit maakt het makkelijker om samen te werken en zorgt ervoor dat je niets over het hoofd ziet. Ook heb ik geleerd hoe belangrijk het is om je code overzichtelijk te houden. Als ik mijn code van de auto in het begin al beter had georganiseerd, was het veel makkelijker geweest om de bugs sneller op te lossen. Daarnaast heb ik geleerd dat goed overleggen met je groepje voordat je aan een taak begint, heel handig is. Door van tevoren afspraken te maken en ideeën uit te wisselen, weet je precies wat je moet doen en voorkom je onnodige fouten of misverstanden tijdens het maken van de game.</w:t>
       </w:r>
       <w:r>
         <w:rPr>
@@ -2537,6 +3121,11 @@
           <w:ilvl w:val="0"/>
           <w:numId w:val="39"/>
         </w:numPr>
+        <w:rPr>
+          <w:i/>
+          <w:iCs/>
+          <w:lang w:val="en-US"/>
+        </w:rPr>
       </w:pPr>
       <w:r>
         <w:rPr>
@@ -2557,7 +3146,133 @@
           <w:i/>
           <w:iCs/>
         </w:rPr>
-        <w:t>…</w:t>
+        <w:t xml:space="preserve">Ik heb geen vragen of onduidelijkheden, omdat we in ons groepje alles goed bespreken. We overleggen duidelijk wat we gaan doen en wie welke taak oppakt. Als ik toch een vraag had en mijn groepje het antwoord niet wist, vroeg ik het aan een ander groepje of aan de leraren. </w:t>
+      </w:r>
+      <w:proofErr w:type="spellStart"/>
+      <w:r>
+        <w:rPr>
+          <w:i/>
+          <w:iCs/>
+          <w:lang w:val="en-US"/>
+        </w:rPr>
+        <w:t>Hierdoor</w:t>
+      </w:r>
+      <w:proofErr w:type="spellEnd"/>
+      <w:r>
+        <w:rPr>
+          <w:i/>
+          <w:iCs/>
+          <w:lang w:val="en-US"/>
+        </w:rPr>
+        <w:t xml:space="preserve"> </w:t>
+      </w:r>
+      <w:proofErr w:type="spellStart"/>
+      <w:r>
+        <w:rPr>
+          <w:i/>
+          <w:iCs/>
+          <w:lang w:val="en-US"/>
+        </w:rPr>
+        <w:t>konden</w:t>
+      </w:r>
+      <w:proofErr w:type="spellEnd"/>
+      <w:r>
+        <w:rPr>
+          <w:i/>
+          <w:iCs/>
+          <w:lang w:val="en-US"/>
+        </w:rPr>
+        <w:t xml:space="preserve"> we </w:t>
+      </w:r>
+      <w:proofErr w:type="spellStart"/>
+      <w:r>
+        <w:rPr>
+          <w:i/>
+          <w:iCs/>
+          <w:lang w:val="en-US"/>
+        </w:rPr>
+        <w:t>altijd</w:t>
+      </w:r>
+      <w:proofErr w:type="spellEnd"/>
+      <w:r>
+        <w:rPr>
+          <w:i/>
+          <w:iCs/>
+          <w:lang w:val="en-US"/>
+        </w:rPr>
+        <w:t xml:space="preserve"> </w:t>
+      </w:r>
+      <w:proofErr w:type="spellStart"/>
+      <w:r>
+        <w:rPr>
+          <w:i/>
+          <w:iCs/>
+          <w:lang w:val="en-US"/>
+        </w:rPr>
+        <w:t>snel</w:t>
+      </w:r>
+      <w:proofErr w:type="spellEnd"/>
+      <w:r>
+        <w:rPr>
+          <w:i/>
+          <w:iCs/>
+          <w:lang w:val="en-US"/>
+        </w:rPr>
+        <w:t xml:space="preserve"> </w:t>
+      </w:r>
+      <w:proofErr w:type="spellStart"/>
+      <w:r>
+        <w:rPr>
+          <w:i/>
+          <w:iCs/>
+          <w:lang w:val="en-US"/>
+        </w:rPr>
+        <w:t>verder</w:t>
+      </w:r>
+      <w:proofErr w:type="spellEnd"/>
+      <w:r>
+        <w:rPr>
+          <w:i/>
+          <w:iCs/>
+          <w:lang w:val="en-US"/>
+        </w:rPr>
+        <w:t xml:space="preserve"> met </w:t>
+      </w:r>
+      <w:proofErr w:type="spellStart"/>
+      <w:r>
+        <w:rPr>
+          <w:i/>
+          <w:iCs/>
+          <w:lang w:val="en-US"/>
+        </w:rPr>
+        <w:t>ons</w:t>
+      </w:r>
+      <w:proofErr w:type="spellEnd"/>
+      <w:r>
+        <w:rPr>
+          <w:i/>
+          <w:iCs/>
+          <w:lang w:val="en-US"/>
+        </w:rPr>
+        <w:t xml:space="preserve"> </w:t>
+      </w:r>
+      <w:proofErr w:type="spellStart"/>
+      <w:r>
+        <w:rPr>
+          <w:i/>
+          <w:iCs/>
+          <w:lang w:val="en-US"/>
+        </w:rPr>
+        <w:t>werk</w:t>
+      </w:r>
+      <w:proofErr w:type="spellEnd"/>
+      <w:r>
+        <w:rPr>
+          <w:i/>
+          <w:iCs/>
+          <w:lang w:val="en-US"/>
+        </w:rPr>
+        <w:t>.</w:t>
       </w:r>
       <w:r>
         <w:rPr>
@@ -2618,7 +3333,7 @@
           <w:i/>
           <w:iCs/>
         </w:rPr>
-        <w:t>…</w:t>
+        <w:t>Mijn feedback is dat we soms iets te weinig werken en te veel praten, maar er zijn ook momenten waarop we juist heel productief zijn en bijna niet praten omdat we zo druk bezig zijn met onze taken. We moeten ervoor zorgen dat we een goede balans vinden tussen praten en daadwerkelijk aan de slag gaan. Aan de andere kant waardeer ik dat we als groepje altijd goed onze voortgang bijhouden. We zorgen ervoor dat we regelmatig onze taken en doelen bespreken, en we laten zien wat we al hebben bereikt. Dit helpt ons om op de goede weg te blijven en zorgt ervoor dat we als team goed blijven samenwerken.</w:t>
       </w:r>
       <w:r>
         <w:rPr>
@@ -2626,6 +3341,21 @@
           <w:iCs/>
         </w:rPr>
         <w:br/>
+      </w:r>
+    </w:p>
+    <w:p>
+      <w:pPr>
+        <w:rPr>
+          <w:b/>
+          <w:bCs/>
+        </w:rPr>
+      </w:pPr>
+      <w:r>
+        <w:rPr>
+          <w:b/>
+          <w:bCs/>
+        </w:rPr>
+        <w:br w:type="page"/>
       </w:r>
     </w:p>
     <w:p>
@@ -2645,6 +3375,7 @@
           <w:b/>
           <w:bCs/>
         </w:rPr>
+        <w:lastRenderedPageBreak/>
         <w:t xml:space="preserve">Verbeterpunten voor </w:t>
       </w:r>
       <w:r>
@@ -2673,15 +3404,35 @@
           <w:i/>
           <w:iCs/>
         </w:rPr>
-        <w:t>…</w:t>
-      </w:r>
-      <w:r>
-        <w:rPr>
-          <w:i/>
-          <w:iCs/>
-        </w:rPr>
-        <w:br/>
-      </w:r>
+        <w:t>In de volgende sprint moeten we minder praten en meer doen. Soms zijn we te veel bezig met praten over wat we gaan doen, in plaats van meteen aan de slag te gaan. We moeten zorgen dat we meer focus hebben en sneller beginnen met werken.</w:t>
+      </w:r>
+    </w:p>
+    <w:p>
+      <w:pPr>
+        <w:pStyle w:val="Lijstalinea"/>
+        <w:ind w:left="360"/>
+        <w:rPr>
+          <w:i/>
+          <w:iCs/>
+        </w:rPr>
+      </w:pPr>
+      <w:r>
+        <w:rPr>
+          <w:i/>
+          <w:iCs/>
+        </w:rPr>
+        <w:t>Ook moet ik mijn code netter en duidelijker schrijven. Als ik de code beter organiseer, met logische namen en wat opmerkingen, wordt het makkelijker om later dingen aan te passen of fouten op te lossen.</w:t>
+      </w:r>
+    </w:p>
+    <w:p>
+      <w:pPr>
+        <w:pStyle w:val="Lijstalinea"/>
+        <w:ind w:left="360"/>
+        <w:rPr>
+          <w:i/>
+          <w:iCs/>
+        </w:rPr>
+      </w:pPr>
     </w:p>
     <w:p>
       <w:pPr>
@@ -2710,7 +3461,7 @@
           <w:i/>
           <w:iCs/>
         </w:rPr>
-        <w:t>…</w:t>
+        <w:t>Ik voelde me goed in deze sprint, alles liep heel goed. We hadden geen belemmeringen en konden meteen aan de slag. We kwamen goed vooruit en alles ging zoals gepland, zonder vertraging of stress.</w:t>
       </w:r>
       <w:r>
         <w:rPr>
@@ -2728,49 +3479,6 @@
           <w:numId w:val="39"/>
         </w:numPr>
         <w:rPr>
-          <w:i/>
-          <w:iCs/>
-        </w:rPr>
-      </w:pPr>
-      <w:r>
-        <w:rPr>
-          <w:b/>
-          <w:bCs/>
-        </w:rPr>
-        <w:t xml:space="preserve">Actiepunten voor de volgende </w:t>
-      </w:r>
-      <w:r>
-        <w:rPr>
-          <w:b/>
-          <w:bCs/>
-        </w:rPr>
-        <w:t>sprint</w:t>
-      </w:r>
-      <w:r>
-        <w:rPr>
-          <w:b/>
-          <w:bCs/>
-        </w:rPr>
-        <w:t xml:space="preserve">. </w:t>
-      </w:r>
-      <w:r>
-        <w:rPr>
-          <w:b/>
-          <w:bCs/>
-        </w:rPr>
-        <w:br/>
-      </w:r>
-      <w:r>
-        <w:rPr>
-          <w:i/>
-          <w:iCs/>
-        </w:rPr>
-        <w:t>…</w:t>
-      </w:r>
-    </w:p>
-    <w:p>
-      <w:pPr>
-        <w:rPr>
           <w:rFonts w:eastAsiaTheme="majorEastAsia" w:cstheme="majorBidi"/>
           <w:b/>
           <w:bCs/>
@@ -2779,6 +3487,59 @@
           <w:szCs w:val="24"/>
         </w:rPr>
       </w:pPr>
+      <w:r>
+        <w:rPr>
+          <w:b/>
+          <w:bCs/>
+        </w:rPr>
+        <w:t xml:space="preserve">Actiepunten voor de volgende sprint. </w:t>
+      </w:r>
+      <w:r>
+        <w:rPr>
+          <w:b/>
+          <w:bCs/>
+        </w:rPr>
+        <w:br/>
+      </w:r>
+      <w:r>
+        <w:rPr>
+          <w:i/>
+          <w:iCs/>
+        </w:rPr>
+        <w:t xml:space="preserve">In de volgende sprint willen we de map verder afmaken en veel nieuwe </w:t>
+      </w:r>
+      <w:proofErr w:type="spellStart"/>
+      <w:r>
+        <w:rPr>
+          <w:i/>
+          <w:iCs/>
+        </w:rPr>
+        <w:t>sprites</w:t>
+      </w:r>
+      <w:proofErr w:type="spellEnd"/>
+      <w:r>
+        <w:rPr>
+          <w:i/>
+          <w:iCs/>
+        </w:rPr>
+        <w:t xml:space="preserve"> toevoegen om de game visueel beter te maken. Ook willen we beginnen met het maken van verschillende </w:t>
+      </w:r>
+      <w:proofErr w:type="spellStart"/>
+      <w:r>
+        <w:rPr>
+          <w:i/>
+          <w:iCs/>
+        </w:rPr>
+        <w:t>NPC's</w:t>
+      </w:r>
+      <w:proofErr w:type="spellEnd"/>
+      <w:r>
+        <w:rPr>
+          <w:i/>
+          <w:iCs/>
+        </w:rPr>
+        <w:t>, zodat er meer variatie komt in de game en het interessanter wordt voor de speler.</w:t>
+      </w:r>
       <w:r>
         <w:rPr>
           <w:rFonts w:eastAsiaTheme="majorEastAsia" w:cstheme="majorBidi"/>
@@ -2843,7 +3604,15 @@
           <w:b/>
           <w:bCs/>
         </w:rPr>
-        <w:t xml:space="preserve"> StandUp</w:t>
+        <w:t xml:space="preserve"> </w:t>
+      </w:r>
+      <w:proofErr w:type="spellStart"/>
+      <w:r>
+        <w:rPr>
+          <w:b/>
+          <w:bCs/>
+        </w:rPr>
+        <w:t>StandUp</w:t>
       </w:r>
       <w:r>
         <w:rPr>
@@ -2852,6 +3621,7 @@
         </w:rPr>
         <w:t>s</w:t>
       </w:r>
+      <w:proofErr w:type="spellEnd"/>
       <w:r>
         <w:rPr>
           <w:b/>
@@ -2871,7 +3641,222 @@
           <w:i/>
           <w:iCs/>
         </w:rPr>
-        <w:t>…</w:t>
+        <w:drawing>
+          <wp:inline distT="0" distB="0" distL="0" distR="0" wp14:anchorId="6C35FE97" wp14:editId="3BF54E42">
+            <wp:extent cx="1946787" cy="1777682"/>
+            <wp:effectExtent l="0" t="0" r="0" b="0"/>
+            <wp:docPr id="1833693676" name="Afbeelding 1" descr="Afbeelding met tekst, schermopname, Lettertype&#10;&#10;Automatisch gegenereerde beschrijving"/>
+            <wp:cNvGraphicFramePr>
+              <a:graphicFrameLocks xmlns:a="http://schemas.openxmlformats.org/drawingml/2006/main" noChangeAspect="1"/>
+            </wp:cNvGraphicFramePr>
+            <a:graphic xmlns:a="http://schemas.openxmlformats.org/drawingml/2006/main">
+              <a:graphicData uri="http://schemas.openxmlformats.org/drawingml/2006/picture">
+                <pic:pic xmlns:pic="http://schemas.openxmlformats.org/drawingml/2006/picture">
+                  <pic:nvPicPr>
+                    <pic:cNvPr id="1833693676" name="Afbeelding 1" descr="Afbeelding met tekst, schermopname, Lettertype&#10;&#10;Automatisch gegenereerde beschrijving"/>
+                    <pic:cNvPicPr/>
+                  </pic:nvPicPr>
+                  <pic:blipFill>
+                    <a:blip r:embed="rId20"/>
+                    <a:stretch>
+                      <a:fillRect/>
+                    </a:stretch>
+                  </pic:blipFill>
+                  <pic:spPr>
+                    <a:xfrm>
+                      <a:off x="0" y="0"/>
+                      <a:ext cx="1963299" cy="1792760"/>
+                    </a:xfrm>
+                    <a:prstGeom prst="rect">
+                      <a:avLst/>
+                    </a:prstGeom>
+                  </pic:spPr>
+                </pic:pic>
+              </a:graphicData>
+            </a:graphic>
+          </wp:inline>
+        </w:drawing>
+      </w:r>
+    </w:p>
+    <w:p>
+      <w:pPr>
+        <w:pStyle w:val="Lijstalinea"/>
+        <w:ind w:left="360"/>
+      </w:pPr>
+    </w:p>
+    <w:p>
+      <w:pPr>
+        <w:pStyle w:val="Lijstalinea"/>
+        <w:ind w:left="360"/>
+        <w:rPr>
+          <w:i/>
+          <w:iCs/>
+        </w:rPr>
+      </w:pPr>
+      <w:r>
+        <w:rPr>
+          <w:b/>
+          <w:bCs/>
+        </w:rPr>
+        <w:t>Dinsdag:</w:t>
+      </w:r>
+      <w:r>
+        <w:rPr>
+          <w:i/>
+          <w:iCs/>
+        </w:rPr>
+        <w:t xml:space="preserve"> ZIEK</w:t>
+      </w:r>
+    </w:p>
+    <w:p>
+      <w:pPr>
+        <w:pStyle w:val="Lijstalinea"/>
+        <w:ind w:left="360"/>
+        <w:rPr>
+          <w:i/>
+          <w:iCs/>
+        </w:rPr>
+      </w:pPr>
+    </w:p>
+    <w:p>
+      <w:pPr>
+        <w:pStyle w:val="Lijstalinea"/>
+        <w:ind w:left="360"/>
+      </w:pPr>
+      <w:r>
+        <w:rPr>
+          <w:i/>
+          <w:iCs/>
+        </w:rPr>
+        <w:drawing>
+          <wp:inline distT="0" distB="0" distL="0" distR="0" wp14:anchorId="41FD6470" wp14:editId="10EA5626">
+            <wp:extent cx="1988082" cy="1804378"/>
+            <wp:effectExtent l="0" t="0" r="0" b="5715"/>
+            <wp:docPr id="129463764" name="Afbeelding 1" descr="Afbeelding met tekst, schermopname, Lettertype&#10;&#10;Automatisch gegenereerde beschrijving"/>
+            <wp:cNvGraphicFramePr>
+              <a:graphicFrameLocks xmlns:a="http://schemas.openxmlformats.org/drawingml/2006/main" noChangeAspect="1"/>
+            </wp:cNvGraphicFramePr>
+            <a:graphic xmlns:a="http://schemas.openxmlformats.org/drawingml/2006/main">
+              <a:graphicData uri="http://schemas.openxmlformats.org/drawingml/2006/picture">
+                <pic:pic xmlns:pic="http://schemas.openxmlformats.org/drawingml/2006/picture">
+                  <pic:nvPicPr>
+                    <pic:cNvPr id="129463764" name="Afbeelding 1" descr="Afbeelding met tekst, schermopname, Lettertype&#10;&#10;Automatisch gegenereerde beschrijving"/>
+                    <pic:cNvPicPr/>
+                  </pic:nvPicPr>
+                  <pic:blipFill>
+                    <a:blip r:embed="rId21"/>
+                    <a:stretch>
+                      <a:fillRect/>
+                    </a:stretch>
+                  </pic:blipFill>
+                  <pic:spPr>
+                    <a:xfrm>
+                      <a:off x="0" y="0"/>
+                      <a:ext cx="2002528" cy="1817489"/>
+                    </a:xfrm>
+                    <a:prstGeom prst="rect">
+                      <a:avLst/>
+                    </a:prstGeom>
+                  </pic:spPr>
+                </pic:pic>
+              </a:graphicData>
+            </a:graphic>
+          </wp:inline>
+        </w:drawing>
+      </w:r>
+    </w:p>
+    <w:p>
+      <w:pPr>
+        <w:pStyle w:val="Lijstalinea"/>
+        <w:ind w:left="360"/>
+      </w:pPr>
+      <w:r>
+        <w:rPr>
+          <w:i/>
+          <w:iCs/>
+        </w:rPr>
+        <w:drawing>
+          <wp:inline distT="0" distB="0" distL="0" distR="0" wp14:anchorId="41D2A842" wp14:editId="71F43D4A">
+            <wp:extent cx="2040890" cy="1935906"/>
+            <wp:effectExtent l="0" t="0" r="0" b="7620"/>
+            <wp:docPr id="1270116985" name="Afbeelding 1" descr="Afbeelding met tekst, schermopname, Lettertype&#10;&#10;Automatisch gegenereerde beschrijving"/>
+            <wp:cNvGraphicFramePr>
+              <a:graphicFrameLocks xmlns:a="http://schemas.openxmlformats.org/drawingml/2006/main" noChangeAspect="1"/>
+            </wp:cNvGraphicFramePr>
+            <a:graphic xmlns:a="http://schemas.openxmlformats.org/drawingml/2006/main">
+              <a:graphicData uri="http://schemas.openxmlformats.org/drawingml/2006/picture">
+                <pic:pic xmlns:pic="http://schemas.openxmlformats.org/drawingml/2006/picture">
+                  <pic:nvPicPr>
+                    <pic:cNvPr id="1270116985" name="Afbeelding 1" descr="Afbeelding met tekst, schermopname, Lettertype&#10;&#10;Automatisch gegenereerde beschrijving"/>
+                    <pic:cNvPicPr/>
+                  </pic:nvPicPr>
+                  <pic:blipFill>
+                    <a:blip r:embed="rId22"/>
+                    <a:stretch>
+                      <a:fillRect/>
+                    </a:stretch>
+                  </pic:blipFill>
+                  <pic:spPr>
+                    <a:xfrm>
+                      <a:off x="0" y="0"/>
+                      <a:ext cx="2060981" cy="1954963"/>
+                    </a:xfrm>
+                    <a:prstGeom prst="rect">
+                      <a:avLst/>
+                    </a:prstGeom>
+                  </pic:spPr>
+                </pic:pic>
+              </a:graphicData>
+            </a:graphic>
+          </wp:inline>
+        </w:drawing>
+      </w:r>
+    </w:p>
+    <w:p>
+      <w:pPr>
+        <w:pStyle w:val="Lijstalinea"/>
+        <w:ind w:left="360"/>
+      </w:pPr>
+      <w:r>
+        <w:rPr>
+          <w:i/>
+          <w:iCs/>
+        </w:rPr>
+        <w:drawing>
+          <wp:inline distT="0" distB="0" distL="0" distR="0" wp14:anchorId="2289A52C" wp14:editId="7B93BDA2">
+            <wp:extent cx="2041177" cy="1581826"/>
+            <wp:effectExtent l="0" t="0" r="0" b="0"/>
+            <wp:docPr id="32624412" name="Afbeelding 1" descr="Afbeelding met tekst, schermopname, Lettertype&#10;&#10;Automatisch gegenereerde beschrijving"/>
+            <wp:cNvGraphicFramePr>
+              <a:graphicFrameLocks xmlns:a="http://schemas.openxmlformats.org/drawingml/2006/main" noChangeAspect="1"/>
+            </wp:cNvGraphicFramePr>
+            <a:graphic xmlns:a="http://schemas.openxmlformats.org/drawingml/2006/main">
+              <a:graphicData uri="http://schemas.openxmlformats.org/drawingml/2006/picture">
+                <pic:pic xmlns:pic="http://schemas.openxmlformats.org/drawingml/2006/picture">
+                  <pic:nvPicPr>
+                    <pic:cNvPr id="32624412" name="Afbeelding 1" descr="Afbeelding met tekst, schermopname, Lettertype&#10;&#10;Automatisch gegenereerde beschrijving"/>
+                    <pic:cNvPicPr/>
+                  </pic:nvPicPr>
+                  <pic:blipFill>
+                    <a:blip r:embed="rId23"/>
+                    <a:stretch>
+                      <a:fillRect/>
+                    </a:stretch>
+                  </pic:blipFill>
+                  <pic:spPr>
+                    <a:xfrm>
+                      <a:off x="0" y="0"/>
+                      <a:ext cx="2050002" cy="1588665"/>
+                    </a:xfrm>
+                    <a:prstGeom prst="rect">
+                      <a:avLst/>
+                    </a:prstGeom>
+                  </pic:spPr>
+                </pic:pic>
+              </a:graphicData>
+            </a:graphic>
+          </wp:inline>
+        </w:drawing>
       </w:r>
       <w:r>
         <w:rPr>
@@ -2888,12 +3873,17 @@
           <w:ilvl w:val="0"/>
           <w:numId w:val="40"/>
         </w:numPr>
-      </w:pPr>
-      <w:r>
-        <w:rPr>
-          <w:b/>
-          <w:bCs/>
-        </w:rPr>
+        <w:rPr>
+          <w:i/>
+          <w:iCs/>
+        </w:rPr>
+      </w:pPr>
+      <w:r>
+        <w:rPr>
+          <w:b/>
+          <w:bCs/>
+        </w:rPr>
+        <w:lastRenderedPageBreak/>
         <w:t xml:space="preserve">Wat is er </w:t>
       </w:r>
       <w:r>
@@ -2929,8 +3919,94 @@
           <w:i/>
           <w:iCs/>
         </w:rPr>
-        <w:t>…</w:t>
-      </w:r>
+        <w:t xml:space="preserve">In sprint 3 </w:t>
+      </w:r>
+      <w:r>
+        <w:rPr>
+          <w:i/>
+          <w:iCs/>
+        </w:rPr>
+        <w:t>heb ik</w:t>
+      </w:r>
+      <w:r>
+        <w:rPr>
+          <w:i/>
+          <w:iCs/>
+        </w:rPr>
+        <w:t xml:space="preserve"> veel vooruitgang geboekt met het afmaken van onze game. </w:t>
+      </w:r>
+      <w:r>
+        <w:rPr>
+          <w:i/>
+          <w:iCs/>
+        </w:rPr>
+        <w:t>Ik</w:t>
+      </w:r>
+      <w:r>
+        <w:rPr>
+          <w:i/>
+          <w:iCs/>
+        </w:rPr>
+        <w:t xml:space="preserve"> heb gewerkt aan het toevoegen van nieuwe dingen en het verbeteren van onderdelen die nog niet helemaal goed werkten. </w:t>
+      </w:r>
+      <w:r>
+        <w:rPr>
+          <w:i/>
+          <w:iCs/>
+        </w:rPr>
+        <w:t xml:space="preserve">Ik heb </w:t>
+      </w:r>
+      <w:r>
+        <w:rPr>
+          <w:i/>
+          <w:iCs/>
+        </w:rPr>
+        <w:t>bugs opgelost, nieuwe onderdelen toegevoegd en de gameplay beter en leuker gemaakt.</w:t>
+      </w:r>
+    </w:p>
+    <w:p>
+      <w:pPr>
+        <w:pStyle w:val="Lijstalinea"/>
+        <w:ind w:left="360"/>
+        <w:rPr>
+          <w:i/>
+          <w:iCs/>
+        </w:rPr>
+      </w:pPr>
+      <w:r>
+        <w:rPr>
+          <w:i/>
+          <w:iCs/>
+        </w:rPr>
+        <w:t>Ik</w:t>
+      </w:r>
+      <w:r>
+        <w:rPr>
+          <w:i/>
+          <w:iCs/>
+        </w:rPr>
+        <w:t xml:space="preserve"> hebben ook tijd gestoken in hoe de game eruitziet en aanvoelt, zodat alles er mooier uitziet en soepeler werkt. Op basis van feedback heb</w:t>
+      </w:r>
+      <w:r>
+        <w:rPr>
+          <w:i/>
+          <w:iCs/>
+        </w:rPr>
+        <w:t xml:space="preserve"> ik </w:t>
+      </w:r>
+      <w:r>
+        <w:rPr>
+          <w:i/>
+          <w:iCs/>
+        </w:rPr>
+        <w:t>dingen aangepast om het spelen makkelijker en leuker te maken.</w:t>
+      </w:r>
+    </w:p>
+    <w:p>
+      <w:pPr>
+        <w:pStyle w:val="Lijstalinea"/>
+        <w:ind w:left="360"/>
+      </w:pPr>
       <w:r>
         <w:rPr>
           <w:i/>
@@ -2946,6 +4022,10 @@
           <w:ilvl w:val="0"/>
           <w:numId w:val="40"/>
         </w:numPr>
+        <w:rPr>
+          <w:i/>
+          <w:iCs/>
+        </w:rPr>
       </w:pPr>
       <w:r>
         <w:rPr>
@@ -2966,7 +4046,24 @@
           <w:i/>
           <w:iCs/>
         </w:rPr>
-        <w:t>…</w:t>
+        <w:t>Een uitdaging tijdens deze sprint was dat mijn motivatie een stuk lager was dan in de weken ervoor. Dit maakte het soms lastig om door te werken en dezelfde productiviteit te behouden. Toch heb ik geprobeerd om hiermee om te gaan door kleine, haalbare doelen te stellen en me daarop te focussen.</w:t>
+      </w:r>
+    </w:p>
+    <w:p>
+      <w:pPr>
+        <w:pStyle w:val="Lijstalinea"/>
+        <w:ind w:left="360"/>
+        <w:rPr>
+          <w:i/>
+          <w:iCs/>
+        </w:rPr>
+      </w:pPr>
+      <w:r>
+        <w:rPr>
+          <w:i/>
+          <w:iCs/>
+        </w:rPr>
+        <w:t>Daarnaast hielp het om taken stap voor stap aan te pakken en mezelf te blijven herinneren aan de voortgang die al gemaakt was. Ondanks de mindere motivatie is het me gelukt om door te zetten en alsnog vooruitgang te boeken in het project.</w:t>
       </w:r>
       <w:r>
         <w:rPr>
@@ -3003,7 +4100,7 @@
           <w:i/>
           <w:iCs/>
         </w:rPr>
-        <w:t>…</w:t>
+        <w:t>Ik heb geleerd dat het veel handiger is om niet op de laatste dag te beginnen met het werken aan de documentatie, maar dit al eerder te doen. Door het uit te stellen, raak je vaak in tijdnood en wordt het lastiger om alles goed af te ronden. Door wat eerder te starten, kun je de documentatie rustig doornemen, eventuele aanpassingen maken en ervoor zorgen dat alles duidelijk en volledig is. Dit maakt het werk uiteindelijk veel minder stressvol en zorgt voor een beter resultaat.</w:t>
       </w:r>
       <w:r>
         <w:rPr>
@@ -3040,7 +4137,7 @@
           <w:i/>
           <w:iCs/>
         </w:rPr>
-        <w:t>…</w:t>
+        <w:t>Op dit moment heb ik geen vragen of onduidelijkheden meer. Alles is duidelijk voor me en ik begrijp de stappen die ik moet nemen om verder te gaan. Ik voel me zelfverzekerd over wat er van mij verwacht wordt en weet precies welke taken ik moet uitvoeren om vooruitgang te boeken. Ik ben goed op de hoogte van de huidige situatie en ben klaar om door te gaan met het werk zonder enige onzekerheid.</w:t>
       </w:r>
       <w:r>
         <w:rPr>
@@ -3066,33 +4163,55 @@
         <w:rPr>
           <w:b/>
           <w:bCs/>
+          <w:lang w:val="en-US"/>
         </w:rPr>
         <w:t>Feedback</w:t>
       </w:r>
       <w:r>
+        <w:rPr>
+          <w:lang w:val="en-US"/>
+        </w:rPr>
         <w:t xml:space="preserve"> </w:t>
       </w:r>
-      <w:r>
-        <w:rPr>
-          <w:b/>
-          <w:bCs/>
+      <w:proofErr w:type="spellStart"/>
+      <w:r>
+        <w:rPr>
+          <w:b/>
+          <w:bCs/>
+          <w:lang w:val="en-US"/>
         </w:rPr>
         <w:t>en</w:t>
       </w:r>
-      <w:r>
+      <w:proofErr w:type="spellEnd"/>
+      <w:r>
+        <w:rPr>
+          <w:lang w:val="en-US"/>
+        </w:rPr>
         <w:t xml:space="preserve"> </w:t>
       </w:r>
-      <w:r>
-        <w:rPr>
-          <w:b/>
-          <w:bCs/>
-        </w:rPr>
-        <w:t>waardering.</w:t>
-      </w:r>
-      <w:r>
-        <w:rPr>
-          <w:b/>
-          <w:bCs/>
+      <w:proofErr w:type="spellStart"/>
+      <w:r>
+        <w:rPr>
+          <w:b/>
+          <w:bCs/>
+          <w:lang w:val="en-US"/>
+        </w:rPr>
+        <w:t>waardering</w:t>
+      </w:r>
+      <w:proofErr w:type="spellEnd"/>
+      <w:r>
+        <w:rPr>
+          <w:b/>
+          <w:bCs/>
+          <w:lang w:val="en-US"/>
+        </w:rPr>
+        <w:t>.</w:t>
+      </w:r>
+      <w:r>
+        <w:rPr>
+          <w:b/>
+          <w:bCs/>
+          <w:lang w:val="en-US"/>
         </w:rPr>
         <w:br/>
       </w:r>
@@ -3101,7 +4220,35 @@
           <w:i/>
           <w:iCs/>
         </w:rPr>
-        <w:t>…</w:t>
+        <w:t xml:space="preserve">Mijn feedback is dat we nog steeds iets te veel met het groepje praten, wat soms de focus kan verstoren. We hebben echter wel een goede samenwerking en zorgen ervoor dat we het werk op tijd afkrijgen. Een waardering is dat, ondanks dat we </w:t>
+      </w:r>
+      <w:r>
+        <w:rPr>
+          <w:i/>
+          <w:iCs/>
+        </w:rPr>
+        <w:t>teveel</w:t>
+      </w:r>
+      <w:r>
+        <w:rPr>
+          <w:i/>
+          <w:iCs/>
+        </w:rPr>
+        <w:t xml:space="preserve"> </w:t>
+      </w:r>
+      <w:r>
+        <w:rPr>
+          <w:i/>
+          <w:iCs/>
+        </w:rPr>
+        <w:t>praten</w:t>
+      </w:r>
+      <w:r>
+        <w:rPr>
+          <w:i/>
+          <w:iCs/>
+        </w:rPr>
+        <w:t>, we toch altijd in staat zijn om het werk af te ronden en de taken te voltooien. We weten uiteindelijk de juiste balans te vinden tussen praten en werken.</w:t>
       </w:r>
       <w:r>
         <w:rPr>
@@ -3156,7 +4303,21 @@
           <w:i/>
           <w:iCs/>
         </w:rPr>
-        <w:t>…</w:t>
+        <w:t xml:space="preserve">De verbeterpunten zijn nog steeds dat ik mijn code cleaner moet schrijven en minder moet praten tijdens het werk. Ik merk dat mijn code soms rommelig is, wat het later moeilijker maakt om te begrijpen en aan te passen. Het zou efficiënter zijn als ik mijn code vanaf het begin beter structureer. Daarnaast moet ik ervoor zorgen dat we minder praten tijdens het werken, zodat we meer gefocust blijven en de taken sneller kunnen afronden. Door deze twee punten te verbeteren, kan ik mijn werk en de samenwerking met het team verder </w:t>
+      </w:r>
+      <w:r>
+        <w:rPr>
+          <w:i/>
+          <w:iCs/>
+        </w:rPr>
+        <w:t>verbeteren</w:t>
+      </w:r>
+      <w:r>
+        <w:rPr>
+          <w:i/>
+          <w:iCs/>
+        </w:rPr>
+        <w:t>.</w:t>
       </w:r>
       <w:r>
         <w:rPr>
@@ -3179,6 +4340,7 @@
           <w:b/>
           <w:bCs/>
         </w:rPr>
+        <w:lastRenderedPageBreak/>
         <w:t xml:space="preserve">Persoonlijk welzijn. </w:t>
       </w:r>
       <w:r>
@@ -3193,7 +4355,21 @@
           <w:i/>
           <w:iCs/>
         </w:rPr>
-        <w:t>…</w:t>
+        <w:t>Mijn persoonlijk welzijn is goed. Ik probeer altijd rustig</w:t>
+      </w:r>
+      <w:r>
+        <w:rPr>
+          <w:i/>
+          <w:iCs/>
+        </w:rPr>
+        <w:t xml:space="preserve">, maar wel goed </w:t>
+      </w:r>
+      <w:r>
+        <w:rPr>
+          <w:i/>
+          <w:iCs/>
+        </w:rPr>
+        <w:t>te werken en zorg ervoor dat ik zo min mogelijk stress ervaar. Door op een ontspannen manier aan mijn taken te werken, blijf ik gefocust en kan ik mijn werk beter uitvoeren. Ik probeer ook regelmatig pauzes te nemen en tijd voor mezelf te maken, zodat ik energie heb om door te gaan.</w:t>
       </w:r>
       <w:r>
         <w:rPr>
@@ -3210,10 +4386,6 @@
           <w:ilvl w:val="0"/>
           <w:numId w:val="40"/>
         </w:numPr>
-        <w:rPr>
-          <w:i/>
-          <w:iCs/>
-        </w:rPr>
       </w:pPr>
       <w:r>
         <w:rPr>
@@ -3230,7 +4402,13 @@
         <w:br/>
       </w:r>
       <w:r>
-        <w:t>…</w:t>
+        <w:t xml:space="preserve">In de volgende sprint wil ik harder werken om ervoor te zorgen dat de game op tijd afkomt. Ik ga me meer focussen op het afronden van de openstaande taken en ervoor zorgen dat alles goed getest wordt. Daarnaast wil ik de samenwerking met het team verbeteren door meer gestructureerd te werken en minder </w:t>
+      </w:r>
+      <w:r>
+        <w:t>te praten</w:t>
+      </w:r>
+      <w:r>
+        <w:t>, zodat we gezamenlijk de gewenste resultaten behalen. Het doel is om de game in de komende sprint volledig werkend te krijgen en klaar te zijn voor de volgende fase.</w:t>
       </w:r>
     </w:p>
     <w:p>
@@ -3290,7 +4468,15 @@
           <w:b/>
           <w:bCs/>
         </w:rPr>
-        <w:t xml:space="preserve"> StandUp</w:t>
+        <w:t xml:space="preserve"> </w:t>
+      </w:r>
+      <w:proofErr w:type="spellStart"/>
+      <w:r>
+        <w:rPr>
+          <w:b/>
+          <w:bCs/>
+        </w:rPr>
+        <w:t>StandUp</w:t>
       </w:r>
       <w:r>
         <w:rPr>
@@ -3299,6 +4485,7 @@
         </w:rPr>
         <w:t>s</w:t>
       </w:r>
+      <w:proofErr w:type="spellEnd"/>
       <w:r>
         <w:rPr>
           <w:b/>
@@ -3682,9 +4869,9 @@
       </w:pPr>
     </w:p>
     <w:sectPr>
-      <w:footerReference w:type="default" r:id="rId16"/>
-      <w:headerReference w:type="first" r:id="rId17"/>
-      <w:footerReference w:type="first" r:id="rId18"/>
+      <w:footerReference w:type="default" r:id="rId24"/>
+      <w:headerReference w:type="first" r:id="rId25"/>
+      <w:footerReference w:type="first" r:id="rId26"/>
       <w:pgSz w:w="11906" w:h="16838"/>
       <w:pgMar w:top="1417" w:right="1417" w:bottom="1417" w:left="1417" w:header="708" w:footer="708" w:gutter="0"/>
       <w:cols w:space="708"/>
@@ -3696,7 +4883,7 @@
 </file>
 
 <file path=word/endnotes.xml><?xml version="1.0" encoding="utf-8"?>
-<w:endnotes xmlns:wpc="http://schemas.microsoft.com/office/word/2010/wordprocessingCanvas" xmlns:cx="http://schemas.microsoft.com/office/drawing/2014/chartex" xmlns:cx1="http://schemas.microsoft.com/office/drawing/2015/9/8/chartex" xmlns:cx2="http://schemas.microsoft.com/office/drawing/2015/10/21/chartex" xmlns:cx3="http://schemas.microsoft.com/office/drawing/2016/5/9/chartex" xmlns:cx4="http://schemas.microsoft.com/office/drawing/2016/5/10/chartex" xmlns:cx5="http://schemas.microsoft.com/office/drawing/2016/5/11/chartex" xmlns:cx6="http://schemas.microsoft.com/office/drawing/2016/5/12/chartex" xmlns:cx7="http://schemas.microsoft.com/office/drawing/2016/5/13/chartex" xmlns:cx8="http://schemas.microsoft.com/office/drawing/2016/5/14/chartex" xmlns:mc="http://schemas.openxmlformats.org/markup-compatibility/2006" xmlns:aink="http://schemas.microsoft.com/office/drawing/2016/ink" xmlns:am3d="http://schemas.microsoft.com/office/drawing/2017/model3d" xmlns:o="urn:schemas-microsoft-com:office:office" xmlns:oel="http://schemas.microsoft.com/office/2019/extlst" xmlns:r="http://schemas.openxmlformats.org/officeDocument/2006/relationships" xmlns:m="http://schemas.openxmlformats.org/officeDocument/2006/math" xmlns:v="urn:schemas-microsoft-com:vml" xmlns:wp14="http://schemas.microsoft.com/office/word/2010/wordprocessingDrawing" xmlns:wp="http://schemas.openxmlformats.org/drawingml/2006/wordprocessingDrawing" xmlns:w10="urn:schemas-microsoft-com:office:word" xmlns:w="http://schemas.openxmlformats.org/wordprocessingml/2006/main" xmlns:w14="http://schemas.microsoft.com/office/word/2010/wordml" xmlns:w15="http://schemas.microsoft.com/office/word/2012/wordml" xmlns:w16cex="http://schemas.microsoft.com/office/word/2018/wordml/cex" xmlns:w16cid="http://schemas.microsoft.com/office/word/2016/wordml/cid" xmlns:w16="http://schemas.microsoft.com/office/word/2018/wordml" xmlns:w16du="http://schemas.microsoft.com/office/word/2023/wordml/word16du" xmlns:w16sdtdh="http://schemas.microsoft.com/office/word/2020/wordml/sdtdatahash" xmlns:w16se="http://schemas.microsoft.com/office/word/2015/wordml/symex" xmlns:wpg="http://schemas.microsoft.com/office/word/2010/wordprocessingGroup" xmlns:wpi="http://schemas.microsoft.com/office/word/2010/wordprocessingInk" xmlns:wne="http://schemas.microsoft.com/office/word/2006/wordml" xmlns:wps="http://schemas.microsoft.com/office/word/2010/wordprocessingShape" mc:Ignorable="w14 w15 w16se w16cid w16 w16cex w16sdtdh w16du wp14">
+<w:endnotes xmlns:wpc="http://schemas.microsoft.com/office/word/2010/wordprocessingCanvas" xmlns:cx="http://schemas.microsoft.com/office/drawing/2014/chartex" xmlns:cx1="http://schemas.microsoft.com/office/drawing/2015/9/8/chartex" xmlns:cx2="http://schemas.microsoft.com/office/drawing/2015/10/21/chartex" xmlns:cx3="http://schemas.microsoft.com/office/drawing/2016/5/9/chartex" xmlns:cx4="http://schemas.microsoft.com/office/drawing/2016/5/10/chartex" xmlns:cx5="http://schemas.microsoft.com/office/drawing/2016/5/11/chartex" xmlns:cx6="http://schemas.microsoft.com/office/drawing/2016/5/12/chartex" xmlns:cx7="http://schemas.microsoft.com/office/drawing/2016/5/13/chartex" xmlns:cx8="http://schemas.microsoft.com/office/drawing/2016/5/14/chartex" xmlns:mc="http://schemas.openxmlformats.org/markup-compatibility/2006" xmlns:aink="http://schemas.microsoft.com/office/drawing/2016/ink" xmlns:am3d="http://schemas.microsoft.com/office/drawing/2017/model3d" xmlns:o="urn:schemas-microsoft-com:office:office" xmlns:oel="http://schemas.microsoft.com/office/2019/extlst" xmlns:r="http://schemas.openxmlformats.org/officeDocument/2006/relationships" xmlns:m="http://schemas.openxmlformats.org/officeDocument/2006/math" xmlns:v="urn:schemas-microsoft-com:vml" xmlns:wp14="http://schemas.microsoft.com/office/word/2010/wordprocessingDrawing" xmlns:wp="http://schemas.openxmlformats.org/drawingml/2006/wordprocessingDrawing" xmlns:w10="urn:schemas-microsoft-com:office:word" xmlns:w="http://schemas.openxmlformats.org/wordprocessingml/2006/main" xmlns:w14="http://schemas.microsoft.com/office/word/2010/wordml" xmlns:w15="http://schemas.microsoft.com/office/word/2012/wordml" xmlns:w16cex="http://schemas.microsoft.com/office/word/2018/wordml/cex" xmlns:w16cid="http://schemas.microsoft.com/office/word/2016/wordml/cid" xmlns:w16="http://schemas.microsoft.com/office/word/2018/wordml" xmlns:w16du="http://schemas.microsoft.com/office/word/2023/wordml/word16du" xmlns:w16sdtdh="http://schemas.microsoft.com/office/word/2020/wordml/sdtdatahash" xmlns:w16sdtfl="http://schemas.microsoft.com/office/word/2024/wordml/sdtformatlock" xmlns:w16se="http://schemas.microsoft.com/office/word/2015/wordml/symex" xmlns:wpg="http://schemas.microsoft.com/office/word/2010/wordprocessingGroup" xmlns:wpi="http://schemas.microsoft.com/office/word/2010/wordprocessingInk" xmlns:wne="http://schemas.microsoft.com/office/word/2006/wordml" xmlns:wps="http://schemas.microsoft.com/office/word/2010/wordprocessingShape" mc:Ignorable="w14 w15 w16se w16cid w16 w16cex w16sdtdh w16sdtfl w16du wp14">
   <w:endnote w:type="separator" w:id="-1">
     <w:p>
       <w:pPr>
@@ -3728,7 +4915,7 @@
 </file>
 
 <file path=word/footer1.xml><?xml version="1.0" encoding="utf-8"?>
-<w:ftr xmlns:wpc="http://schemas.microsoft.com/office/word/2010/wordprocessingCanvas" xmlns:cx="http://schemas.microsoft.com/office/drawing/2014/chartex" xmlns:cx1="http://schemas.microsoft.com/office/drawing/2015/9/8/chartex" xmlns:cx2="http://schemas.microsoft.com/office/drawing/2015/10/21/chartex" xmlns:cx3="http://schemas.microsoft.com/office/drawing/2016/5/9/chartex" xmlns:cx4="http://schemas.microsoft.com/office/drawing/2016/5/10/chartex" xmlns:cx5="http://schemas.microsoft.com/office/drawing/2016/5/11/chartex" xmlns:cx6="http://schemas.microsoft.com/office/drawing/2016/5/12/chartex" xmlns:cx7="http://schemas.microsoft.com/office/drawing/2016/5/13/chartex" xmlns:cx8="http://schemas.microsoft.com/office/drawing/2016/5/14/chartex" xmlns:mc="http://schemas.openxmlformats.org/markup-compatibility/2006" xmlns:aink="http://schemas.microsoft.com/office/drawing/2016/ink" xmlns:am3d="http://schemas.microsoft.com/office/drawing/2017/model3d" xmlns:o="urn:schemas-microsoft-com:office:office" xmlns:oel="http://schemas.microsoft.com/office/2019/extlst" xmlns:r="http://schemas.openxmlformats.org/officeDocument/2006/relationships" xmlns:m="http://schemas.openxmlformats.org/officeDocument/2006/math" xmlns:v="urn:schemas-microsoft-com:vml" xmlns:wp14="http://schemas.microsoft.com/office/word/2010/wordprocessingDrawing" xmlns:wp="http://schemas.openxmlformats.org/drawingml/2006/wordprocessingDrawing" xmlns:w10="urn:schemas-microsoft-com:office:word" xmlns:w="http://schemas.openxmlformats.org/wordprocessingml/2006/main" xmlns:w14="http://schemas.microsoft.com/office/word/2010/wordml" xmlns:w15="http://schemas.microsoft.com/office/word/2012/wordml" xmlns:w16cex="http://schemas.microsoft.com/office/word/2018/wordml/cex" xmlns:w16cid="http://schemas.microsoft.com/office/word/2016/wordml/cid" xmlns:w16="http://schemas.microsoft.com/office/word/2018/wordml" xmlns:w16du="http://schemas.microsoft.com/office/word/2023/wordml/word16du" xmlns:w16sdtdh="http://schemas.microsoft.com/office/word/2020/wordml/sdtdatahash" xmlns:w16se="http://schemas.microsoft.com/office/word/2015/wordml/symex" xmlns:wpg="http://schemas.microsoft.com/office/word/2010/wordprocessingGroup" xmlns:wpi="http://schemas.microsoft.com/office/word/2010/wordprocessingInk" xmlns:wne="http://schemas.microsoft.com/office/word/2006/wordml" xmlns:wps="http://schemas.microsoft.com/office/word/2010/wordprocessingShape" mc:Ignorable="w14 w15 w16se w16cid w16 w16cex w16sdtdh w16du wp14">
+<w:ftr xmlns:wpc="http://schemas.microsoft.com/office/word/2010/wordprocessingCanvas" xmlns:cx="http://schemas.microsoft.com/office/drawing/2014/chartex" xmlns:cx1="http://schemas.microsoft.com/office/drawing/2015/9/8/chartex" xmlns:cx2="http://schemas.microsoft.com/office/drawing/2015/10/21/chartex" xmlns:cx3="http://schemas.microsoft.com/office/drawing/2016/5/9/chartex" xmlns:cx4="http://schemas.microsoft.com/office/drawing/2016/5/10/chartex" xmlns:cx5="http://schemas.microsoft.com/office/drawing/2016/5/11/chartex" xmlns:cx6="http://schemas.microsoft.com/office/drawing/2016/5/12/chartex" xmlns:cx7="http://schemas.microsoft.com/office/drawing/2016/5/13/chartex" xmlns:cx8="http://schemas.microsoft.com/office/drawing/2016/5/14/chartex" xmlns:mc="http://schemas.openxmlformats.org/markup-compatibility/2006" xmlns:aink="http://schemas.microsoft.com/office/drawing/2016/ink" xmlns:am3d="http://schemas.microsoft.com/office/drawing/2017/model3d" xmlns:o="urn:schemas-microsoft-com:office:office" xmlns:oel="http://schemas.microsoft.com/office/2019/extlst" xmlns:r="http://schemas.openxmlformats.org/officeDocument/2006/relationships" xmlns:m="http://schemas.openxmlformats.org/officeDocument/2006/math" xmlns:v="urn:schemas-microsoft-com:vml" xmlns:wp14="http://schemas.microsoft.com/office/word/2010/wordprocessingDrawing" xmlns:wp="http://schemas.openxmlformats.org/drawingml/2006/wordprocessingDrawing" xmlns:w10="urn:schemas-microsoft-com:office:word" xmlns:w="http://schemas.openxmlformats.org/wordprocessingml/2006/main" xmlns:w14="http://schemas.microsoft.com/office/word/2010/wordml" xmlns:w15="http://schemas.microsoft.com/office/word/2012/wordml" xmlns:w16cex="http://schemas.microsoft.com/office/word/2018/wordml/cex" xmlns:w16cid="http://schemas.microsoft.com/office/word/2016/wordml/cid" xmlns:w16="http://schemas.microsoft.com/office/word/2018/wordml" xmlns:w16du="http://schemas.microsoft.com/office/word/2023/wordml/word16du" xmlns:w16sdtdh="http://schemas.microsoft.com/office/word/2020/wordml/sdtdatahash" xmlns:w16sdtfl="http://schemas.microsoft.com/office/word/2024/wordml/sdtformatlock" xmlns:w16se="http://schemas.microsoft.com/office/word/2015/wordml/symex" xmlns:wpg="http://schemas.microsoft.com/office/word/2010/wordprocessingGroup" xmlns:wpi="http://schemas.microsoft.com/office/word/2010/wordprocessingInk" xmlns:wne="http://schemas.microsoft.com/office/word/2006/wordml" xmlns:wps="http://schemas.microsoft.com/office/word/2010/wordprocessingShape" mc:Ignorable="w14 w15 w16se w16cid w16 w16cex w16sdtdh w16sdtfl w16du wp14">
   <w:p>
     <w:pPr>
       <w:pBdr>
@@ -3836,6 +5023,7 @@
       </w:rPr>
       <w:t xml:space="preserve">             </w:t>
     </w:r>
+    <w:proofErr w:type="spellStart"/>
     <w:r>
       <w:rPr>
         <w:color w:val="000000"/>
@@ -3843,7 +5031,17 @@
         <w:szCs w:val="16"/>
         <w:lang w:val="en-US"/>
       </w:rPr>
-      <w:t xml:space="preserve">Sjabloon </w:t>
+      <w:t>Sjabloon</w:t>
+    </w:r>
+    <w:proofErr w:type="spellEnd"/>
+    <w:r>
+      <w:rPr>
+        <w:color w:val="000000"/>
+        <w:sz w:val="16"/>
+        <w:szCs w:val="16"/>
+        <w:lang w:val="en-US"/>
+      </w:rPr>
+      <w:t xml:space="preserve"> </w:t>
     </w:r>
     <w:r>
       <w:rPr>
@@ -3999,7 +5197,7 @@
 </file>
 
 <file path=word/footer2.xml><?xml version="1.0" encoding="utf-8"?>
-<w:ftr xmlns:wpc="http://schemas.microsoft.com/office/word/2010/wordprocessingCanvas" xmlns:cx="http://schemas.microsoft.com/office/drawing/2014/chartex" xmlns:cx1="http://schemas.microsoft.com/office/drawing/2015/9/8/chartex" xmlns:cx2="http://schemas.microsoft.com/office/drawing/2015/10/21/chartex" xmlns:cx3="http://schemas.microsoft.com/office/drawing/2016/5/9/chartex" xmlns:cx4="http://schemas.microsoft.com/office/drawing/2016/5/10/chartex" xmlns:cx5="http://schemas.microsoft.com/office/drawing/2016/5/11/chartex" xmlns:cx6="http://schemas.microsoft.com/office/drawing/2016/5/12/chartex" xmlns:cx7="http://schemas.microsoft.com/office/drawing/2016/5/13/chartex" xmlns:cx8="http://schemas.microsoft.com/office/drawing/2016/5/14/chartex" xmlns:mc="http://schemas.openxmlformats.org/markup-compatibility/2006" xmlns:aink="http://schemas.microsoft.com/office/drawing/2016/ink" xmlns:am3d="http://schemas.microsoft.com/office/drawing/2017/model3d" xmlns:o="urn:schemas-microsoft-com:office:office" xmlns:oel="http://schemas.microsoft.com/office/2019/extlst" xmlns:r="http://schemas.openxmlformats.org/officeDocument/2006/relationships" xmlns:m="http://schemas.openxmlformats.org/officeDocument/2006/math" xmlns:v="urn:schemas-microsoft-com:vml" xmlns:wp14="http://schemas.microsoft.com/office/word/2010/wordprocessingDrawing" xmlns:wp="http://schemas.openxmlformats.org/drawingml/2006/wordprocessingDrawing" xmlns:w10="urn:schemas-microsoft-com:office:word" xmlns:w="http://schemas.openxmlformats.org/wordprocessingml/2006/main" xmlns:w14="http://schemas.microsoft.com/office/word/2010/wordml" xmlns:w15="http://schemas.microsoft.com/office/word/2012/wordml" xmlns:w16cex="http://schemas.microsoft.com/office/word/2018/wordml/cex" xmlns:w16cid="http://schemas.microsoft.com/office/word/2016/wordml/cid" xmlns:w16="http://schemas.microsoft.com/office/word/2018/wordml" xmlns:w16du="http://schemas.microsoft.com/office/word/2023/wordml/word16du" xmlns:w16sdtdh="http://schemas.microsoft.com/office/word/2020/wordml/sdtdatahash" xmlns:w16se="http://schemas.microsoft.com/office/word/2015/wordml/symex" xmlns:wpg="http://schemas.microsoft.com/office/word/2010/wordprocessingGroup" xmlns:wpi="http://schemas.microsoft.com/office/word/2010/wordprocessingInk" xmlns:wne="http://schemas.microsoft.com/office/word/2006/wordml" xmlns:wps="http://schemas.microsoft.com/office/word/2010/wordprocessingShape" mc:Ignorable="w14 w15 w16se w16cid w16 w16cex w16sdtdh w16du wp14">
+<w:ftr xmlns:wpc="http://schemas.microsoft.com/office/word/2010/wordprocessingCanvas" xmlns:cx="http://schemas.microsoft.com/office/drawing/2014/chartex" xmlns:cx1="http://schemas.microsoft.com/office/drawing/2015/9/8/chartex" xmlns:cx2="http://schemas.microsoft.com/office/drawing/2015/10/21/chartex" xmlns:cx3="http://schemas.microsoft.com/office/drawing/2016/5/9/chartex" xmlns:cx4="http://schemas.microsoft.com/office/drawing/2016/5/10/chartex" xmlns:cx5="http://schemas.microsoft.com/office/drawing/2016/5/11/chartex" xmlns:cx6="http://schemas.microsoft.com/office/drawing/2016/5/12/chartex" xmlns:cx7="http://schemas.microsoft.com/office/drawing/2016/5/13/chartex" xmlns:cx8="http://schemas.microsoft.com/office/drawing/2016/5/14/chartex" xmlns:mc="http://schemas.openxmlformats.org/markup-compatibility/2006" xmlns:aink="http://schemas.microsoft.com/office/drawing/2016/ink" xmlns:am3d="http://schemas.microsoft.com/office/drawing/2017/model3d" xmlns:o="urn:schemas-microsoft-com:office:office" xmlns:oel="http://schemas.microsoft.com/office/2019/extlst" xmlns:r="http://schemas.openxmlformats.org/officeDocument/2006/relationships" xmlns:m="http://schemas.openxmlformats.org/officeDocument/2006/math" xmlns:v="urn:schemas-microsoft-com:vml" xmlns:wp14="http://schemas.microsoft.com/office/word/2010/wordprocessingDrawing" xmlns:wp="http://schemas.openxmlformats.org/drawingml/2006/wordprocessingDrawing" xmlns:w10="urn:schemas-microsoft-com:office:word" xmlns:w="http://schemas.openxmlformats.org/wordprocessingml/2006/main" xmlns:w14="http://schemas.microsoft.com/office/word/2010/wordml" xmlns:w15="http://schemas.microsoft.com/office/word/2012/wordml" xmlns:w16cex="http://schemas.microsoft.com/office/word/2018/wordml/cex" xmlns:w16cid="http://schemas.microsoft.com/office/word/2016/wordml/cid" xmlns:w16="http://schemas.microsoft.com/office/word/2018/wordml" xmlns:w16du="http://schemas.microsoft.com/office/word/2023/wordml/word16du" xmlns:w16sdtdh="http://schemas.microsoft.com/office/word/2020/wordml/sdtdatahash" xmlns:w16sdtfl="http://schemas.microsoft.com/office/word/2024/wordml/sdtformatlock" xmlns:w16se="http://schemas.microsoft.com/office/word/2015/wordml/symex" xmlns:wpg="http://schemas.microsoft.com/office/word/2010/wordprocessingGroup" xmlns:wpi="http://schemas.microsoft.com/office/word/2010/wordprocessingInk" xmlns:wne="http://schemas.microsoft.com/office/word/2006/wordml" xmlns:wps="http://schemas.microsoft.com/office/word/2010/wordprocessingShape" mc:Ignorable="w14 w15 w16se w16cid w16 w16cex w16sdtdh w16sdtfl w16du wp14">
   <w:p>
     <w:pPr>
       <w:jc w:val="center"/>
@@ -4013,7 +5211,7 @@
 </file>
 
 <file path=word/footnotes.xml><?xml version="1.0" encoding="utf-8"?>
-<w:footnotes xmlns:wpc="http://schemas.microsoft.com/office/word/2010/wordprocessingCanvas" xmlns:cx="http://schemas.microsoft.com/office/drawing/2014/chartex" xmlns:cx1="http://schemas.microsoft.com/office/drawing/2015/9/8/chartex" xmlns:cx2="http://schemas.microsoft.com/office/drawing/2015/10/21/chartex" xmlns:cx3="http://schemas.microsoft.com/office/drawing/2016/5/9/chartex" xmlns:cx4="http://schemas.microsoft.com/office/drawing/2016/5/10/chartex" xmlns:cx5="http://schemas.microsoft.com/office/drawing/2016/5/11/chartex" xmlns:cx6="http://schemas.microsoft.com/office/drawing/2016/5/12/chartex" xmlns:cx7="http://schemas.microsoft.com/office/drawing/2016/5/13/chartex" xmlns:cx8="http://schemas.microsoft.com/office/drawing/2016/5/14/chartex" xmlns:mc="http://schemas.openxmlformats.org/markup-compatibility/2006" xmlns:aink="http://schemas.microsoft.com/office/drawing/2016/ink" xmlns:am3d="http://schemas.microsoft.com/office/drawing/2017/model3d" xmlns:o="urn:schemas-microsoft-com:office:office" xmlns:oel="http://schemas.microsoft.com/office/2019/extlst" xmlns:r="http://schemas.openxmlformats.org/officeDocument/2006/relationships" xmlns:m="http://schemas.openxmlformats.org/officeDocument/2006/math" xmlns:v="urn:schemas-microsoft-com:vml" xmlns:wp14="http://schemas.microsoft.com/office/word/2010/wordprocessingDrawing" xmlns:wp="http://schemas.openxmlformats.org/drawingml/2006/wordprocessingDrawing" xmlns:w10="urn:schemas-microsoft-com:office:word" xmlns:w="http://schemas.openxmlformats.org/wordprocessingml/2006/main" xmlns:w14="http://schemas.microsoft.com/office/word/2010/wordml" xmlns:w15="http://schemas.microsoft.com/office/word/2012/wordml" xmlns:w16cex="http://schemas.microsoft.com/office/word/2018/wordml/cex" xmlns:w16cid="http://schemas.microsoft.com/office/word/2016/wordml/cid" xmlns:w16="http://schemas.microsoft.com/office/word/2018/wordml" xmlns:w16du="http://schemas.microsoft.com/office/word/2023/wordml/word16du" xmlns:w16sdtdh="http://schemas.microsoft.com/office/word/2020/wordml/sdtdatahash" xmlns:w16se="http://schemas.microsoft.com/office/word/2015/wordml/symex" xmlns:wpg="http://schemas.microsoft.com/office/word/2010/wordprocessingGroup" xmlns:wpi="http://schemas.microsoft.com/office/word/2010/wordprocessingInk" xmlns:wne="http://schemas.microsoft.com/office/word/2006/wordml" xmlns:wps="http://schemas.microsoft.com/office/word/2010/wordprocessingShape" mc:Ignorable="w14 w15 w16se w16cid w16 w16cex w16sdtdh w16du wp14">
+<w:footnotes xmlns:wpc="http://schemas.microsoft.com/office/word/2010/wordprocessingCanvas" xmlns:cx="http://schemas.microsoft.com/office/drawing/2014/chartex" xmlns:cx1="http://schemas.microsoft.com/office/drawing/2015/9/8/chartex" xmlns:cx2="http://schemas.microsoft.com/office/drawing/2015/10/21/chartex" xmlns:cx3="http://schemas.microsoft.com/office/drawing/2016/5/9/chartex" xmlns:cx4="http://schemas.microsoft.com/office/drawing/2016/5/10/chartex" xmlns:cx5="http://schemas.microsoft.com/office/drawing/2016/5/11/chartex" xmlns:cx6="http://schemas.microsoft.com/office/drawing/2016/5/12/chartex" xmlns:cx7="http://schemas.microsoft.com/office/drawing/2016/5/13/chartex" xmlns:cx8="http://schemas.microsoft.com/office/drawing/2016/5/14/chartex" xmlns:mc="http://schemas.openxmlformats.org/markup-compatibility/2006" xmlns:aink="http://schemas.microsoft.com/office/drawing/2016/ink" xmlns:am3d="http://schemas.microsoft.com/office/drawing/2017/model3d" xmlns:o="urn:schemas-microsoft-com:office:office" xmlns:oel="http://schemas.microsoft.com/office/2019/extlst" xmlns:r="http://schemas.openxmlformats.org/officeDocument/2006/relationships" xmlns:m="http://schemas.openxmlformats.org/officeDocument/2006/math" xmlns:v="urn:schemas-microsoft-com:vml" xmlns:wp14="http://schemas.microsoft.com/office/word/2010/wordprocessingDrawing" xmlns:wp="http://schemas.openxmlformats.org/drawingml/2006/wordprocessingDrawing" xmlns:w10="urn:schemas-microsoft-com:office:word" xmlns:w="http://schemas.openxmlformats.org/wordprocessingml/2006/main" xmlns:w14="http://schemas.microsoft.com/office/word/2010/wordml" xmlns:w15="http://schemas.microsoft.com/office/word/2012/wordml" xmlns:w16cex="http://schemas.microsoft.com/office/word/2018/wordml/cex" xmlns:w16cid="http://schemas.microsoft.com/office/word/2016/wordml/cid" xmlns:w16="http://schemas.microsoft.com/office/word/2018/wordml" xmlns:w16du="http://schemas.microsoft.com/office/word/2023/wordml/word16du" xmlns:w16sdtdh="http://schemas.microsoft.com/office/word/2020/wordml/sdtdatahash" xmlns:w16sdtfl="http://schemas.microsoft.com/office/word/2024/wordml/sdtformatlock" xmlns:w16se="http://schemas.microsoft.com/office/word/2015/wordml/symex" xmlns:wpg="http://schemas.microsoft.com/office/word/2010/wordprocessingGroup" xmlns:wpi="http://schemas.microsoft.com/office/word/2010/wordprocessingInk" xmlns:wne="http://schemas.microsoft.com/office/word/2006/wordml" xmlns:wps="http://schemas.microsoft.com/office/word/2010/wordprocessingShape" mc:Ignorable="w14 w15 w16se w16cid w16 w16cex w16sdtdh w16sdtfl w16du wp14">
   <w:footnote w:type="separator" w:id="-1">
     <w:p>
       <w:pPr>
@@ -4045,7 +5243,7 @@
 </file>
 
 <file path=word/header1.xml><?xml version="1.0" encoding="utf-8"?>
-<w:hdr xmlns:wpc="http://schemas.microsoft.com/office/word/2010/wordprocessingCanvas" xmlns:cx="http://schemas.microsoft.com/office/drawing/2014/chartex" xmlns:cx1="http://schemas.microsoft.com/office/drawing/2015/9/8/chartex" xmlns:cx2="http://schemas.microsoft.com/office/drawing/2015/10/21/chartex" xmlns:cx3="http://schemas.microsoft.com/office/drawing/2016/5/9/chartex" xmlns:cx4="http://schemas.microsoft.com/office/drawing/2016/5/10/chartex" xmlns:cx5="http://schemas.microsoft.com/office/drawing/2016/5/11/chartex" xmlns:cx6="http://schemas.microsoft.com/office/drawing/2016/5/12/chartex" xmlns:cx7="http://schemas.microsoft.com/office/drawing/2016/5/13/chartex" xmlns:cx8="http://schemas.microsoft.com/office/drawing/2016/5/14/chartex" xmlns:mc="http://schemas.openxmlformats.org/markup-compatibility/2006" xmlns:aink="http://schemas.microsoft.com/office/drawing/2016/ink" xmlns:am3d="http://schemas.microsoft.com/office/drawing/2017/model3d" xmlns:o="urn:schemas-microsoft-com:office:office" xmlns:oel="http://schemas.microsoft.com/office/2019/extlst" xmlns:r="http://schemas.openxmlformats.org/officeDocument/2006/relationships" xmlns:m="http://schemas.openxmlformats.org/officeDocument/2006/math" xmlns:v="urn:schemas-microsoft-com:vml" xmlns:wp14="http://schemas.microsoft.com/office/word/2010/wordprocessingDrawing" xmlns:wp="http://schemas.openxmlformats.org/drawingml/2006/wordprocessingDrawing" xmlns:w10="urn:schemas-microsoft-com:office:word" xmlns:w="http://schemas.openxmlformats.org/wordprocessingml/2006/main" xmlns:w14="http://schemas.microsoft.com/office/word/2010/wordml" xmlns:w15="http://schemas.microsoft.com/office/word/2012/wordml" xmlns:w16cex="http://schemas.microsoft.com/office/word/2018/wordml/cex" xmlns:w16cid="http://schemas.microsoft.com/office/word/2016/wordml/cid" xmlns:w16="http://schemas.microsoft.com/office/word/2018/wordml" xmlns:w16du="http://schemas.microsoft.com/office/word/2023/wordml/word16du" xmlns:w16sdtdh="http://schemas.microsoft.com/office/word/2020/wordml/sdtdatahash" xmlns:w16se="http://schemas.microsoft.com/office/word/2015/wordml/symex" xmlns:wpg="http://schemas.microsoft.com/office/word/2010/wordprocessingGroup" xmlns:wpi="http://schemas.microsoft.com/office/word/2010/wordprocessingInk" xmlns:wne="http://schemas.microsoft.com/office/word/2006/wordml" xmlns:wps="http://schemas.microsoft.com/office/word/2010/wordprocessingShape" mc:Ignorable="w14 w15 w16se w16cid w16 w16cex w16sdtdh w16du wp14">
+<w:hdr xmlns:wpc="http://schemas.microsoft.com/office/word/2010/wordprocessingCanvas" xmlns:cx="http://schemas.microsoft.com/office/drawing/2014/chartex" xmlns:cx1="http://schemas.microsoft.com/office/drawing/2015/9/8/chartex" xmlns:cx2="http://schemas.microsoft.com/office/drawing/2015/10/21/chartex" xmlns:cx3="http://schemas.microsoft.com/office/drawing/2016/5/9/chartex" xmlns:cx4="http://schemas.microsoft.com/office/drawing/2016/5/10/chartex" xmlns:cx5="http://schemas.microsoft.com/office/drawing/2016/5/11/chartex" xmlns:cx6="http://schemas.microsoft.com/office/drawing/2016/5/12/chartex" xmlns:cx7="http://schemas.microsoft.com/office/drawing/2016/5/13/chartex" xmlns:cx8="http://schemas.microsoft.com/office/drawing/2016/5/14/chartex" xmlns:mc="http://schemas.openxmlformats.org/markup-compatibility/2006" xmlns:aink="http://schemas.microsoft.com/office/drawing/2016/ink" xmlns:am3d="http://schemas.microsoft.com/office/drawing/2017/model3d" xmlns:o="urn:schemas-microsoft-com:office:office" xmlns:oel="http://schemas.microsoft.com/office/2019/extlst" xmlns:r="http://schemas.openxmlformats.org/officeDocument/2006/relationships" xmlns:m="http://schemas.openxmlformats.org/officeDocument/2006/math" xmlns:v="urn:schemas-microsoft-com:vml" xmlns:wp14="http://schemas.microsoft.com/office/word/2010/wordprocessingDrawing" xmlns:wp="http://schemas.openxmlformats.org/drawingml/2006/wordprocessingDrawing" xmlns:w10="urn:schemas-microsoft-com:office:word" xmlns:w="http://schemas.openxmlformats.org/wordprocessingml/2006/main" xmlns:w14="http://schemas.microsoft.com/office/word/2010/wordml" xmlns:w15="http://schemas.microsoft.com/office/word/2012/wordml" xmlns:w16cex="http://schemas.microsoft.com/office/word/2018/wordml/cex" xmlns:w16cid="http://schemas.microsoft.com/office/word/2016/wordml/cid" xmlns:w16="http://schemas.microsoft.com/office/word/2018/wordml" xmlns:w16du="http://schemas.microsoft.com/office/word/2023/wordml/word16du" xmlns:w16sdtdh="http://schemas.microsoft.com/office/word/2020/wordml/sdtdatahash" xmlns:w16sdtfl="http://schemas.microsoft.com/office/word/2024/wordml/sdtformatlock" xmlns:w16se="http://schemas.microsoft.com/office/word/2015/wordml/symex" xmlns:wpg="http://schemas.microsoft.com/office/word/2010/wordprocessingGroup" xmlns:wpi="http://schemas.microsoft.com/office/word/2010/wordprocessingInk" xmlns:wne="http://schemas.microsoft.com/office/word/2006/wordml" xmlns:wps="http://schemas.microsoft.com/office/word/2010/wordprocessingShape" mc:Ignorable="w14 w15 w16se w16cid w16 w16cex w16sdtdh w16sdtfl w16du wp14">
   <w:p>
     <w:pPr>
       <w:pStyle w:val="Koptekst"/>
@@ -4114,7 +5312,7 @@
 </file>
 
 <file path=word/numbering.xml><?xml version="1.0" encoding="utf-8"?>
-<w:numbering xmlns:wpc="http://schemas.microsoft.com/office/word/2010/wordprocessingCanvas" xmlns:cx="http://schemas.microsoft.com/office/drawing/2014/chartex" xmlns:cx1="http://schemas.microsoft.com/office/drawing/2015/9/8/chartex" xmlns:cx2="http://schemas.microsoft.com/office/drawing/2015/10/21/chartex" xmlns:cx3="http://schemas.microsoft.com/office/drawing/2016/5/9/chartex" xmlns:cx4="http://schemas.microsoft.com/office/drawing/2016/5/10/chartex" xmlns:cx5="http://schemas.microsoft.com/office/drawing/2016/5/11/chartex" xmlns:cx6="http://schemas.microsoft.com/office/drawing/2016/5/12/chartex" xmlns:cx7="http://schemas.microsoft.com/office/drawing/2016/5/13/chartex" xmlns:cx8="http://schemas.microsoft.com/office/drawing/2016/5/14/chartex" xmlns:mc="http://schemas.openxmlformats.org/markup-compatibility/2006" xmlns:aink="http://schemas.microsoft.com/office/drawing/2016/ink" xmlns:am3d="http://schemas.microsoft.com/office/drawing/2017/model3d" xmlns:o="urn:schemas-microsoft-com:office:office" xmlns:oel="http://schemas.microsoft.com/office/2019/extlst" xmlns:r="http://schemas.openxmlformats.org/officeDocument/2006/relationships" xmlns:m="http://schemas.openxmlformats.org/officeDocument/2006/math" xmlns:v="urn:schemas-microsoft-com:vml" xmlns:wp14="http://schemas.microsoft.com/office/word/2010/wordprocessingDrawing" xmlns:wp="http://schemas.openxmlformats.org/drawingml/2006/wordprocessingDrawing" xmlns:w10="urn:schemas-microsoft-com:office:word" xmlns:w="http://schemas.openxmlformats.org/wordprocessingml/2006/main" xmlns:w14="http://schemas.microsoft.com/office/word/2010/wordml" xmlns:w15="http://schemas.microsoft.com/office/word/2012/wordml" xmlns:w16cex="http://schemas.microsoft.com/office/word/2018/wordml/cex" xmlns:w16cid="http://schemas.microsoft.com/office/word/2016/wordml/cid" xmlns:w16="http://schemas.microsoft.com/office/word/2018/wordml" xmlns:w16du="http://schemas.microsoft.com/office/word/2023/wordml/word16du" xmlns:w16sdtdh="http://schemas.microsoft.com/office/word/2020/wordml/sdtdatahash" xmlns:w16se="http://schemas.microsoft.com/office/word/2015/wordml/symex" xmlns:wpg="http://schemas.microsoft.com/office/word/2010/wordprocessingGroup" xmlns:wpi="http://schemas.microsoft.com/office/word/2010/wordprocessingInk" xmlns:wne="http://schemas.microsoft.com/office/word/2006/wordml" xmlns:wps="http://schemas.microsoft.com/office/word/2010/wordprocessingShape" mc:Ignorable="w14 w15 w16se w16cid w16 w16cex w16sdtdh w16du wp14">
+<w:numbering xmlns:wpc="http://schemas.microsoft.com/office/word/2010/wordprocessingCanvas" xmlns:cx="http://schemas.microsoft.com/office/drawing/2014/chartex" xmlns:cx1="http://schemas.microsoft.com/office/drawing/2015/9/8/chartex" xmlns:cx2="http://schemas.microsoft.com/office/drawing/2015/10/21/chartex" xmlns:cx3="http://schemas.microsoft.com/office/drawing/2016/5/9/chartex" xmlns:cx4="http://schemas.microsoft.com/office/drawing/2016/5/10/chartex" xmlns:cx5="http://schemas.microsoft.com/office/drawing/2016/5/11/chartex" xmlns:cx6="http://schemas.microsoft.com/office/drawing/2016/5/12/chartex" xmlns:cx7="http://schemas.microsoft.com/office/drawing/2016/5/13/chartex" xmlns:cx8="http://schemas.microsoft.com/office/drawing/2016/5/14/chartex" xmlns:mc="http://schemas.openxmlformats.org/markup-compatibility/2006" xmlns:aink="http://schemas.microsoft.com/office/drawing/2016/ink" xmlns:am3d="http://schemas.microsoft.com/office/drawing/2017/model3d" xmlns:o="urn:schemas-microsoft-com:office:office" xmlns:oel="http://schemas.microsoft.com/office/2019/extlst" xmlns:r="http://schemas.openxmlformats.org/officeDocument/2006/relationships" xmlns:m="http://schemas.openxmlformats.org/officeDocument/2006/math" xmlns:v="urn:schemas-microsoft-com:vml" xmlns:wp14="http://schemas.microsoft.com/office/word/2010/wordprocessingDrawing" xmlns:wp="http://schemas.openxmlformats.org/drawingml/2006/wordprocessingDrawing" xmlns:w10="urn:schemas-microsoft-com:office:word" xmlns:w="http://schemas.openxmlformats.org/wordprocessingml/2006/main" xmlns:w14="http://schemas.microsoft.com/office/word/2010/wordml" xmlns:w15="http://schemas.microsoft.com/office/word/2012/wordml" xmlns:w16cex="http://schemas.microsoft.com/office/word/2018/wordml/cex" xmlns:w16cid="http://schemas.microsoft.com/office/word/2016/wordml/cid" xmlns:w16="http://schemas.microsoft.com/office/word/2018/wordml" xmlns:w16du="http://schemas.microsoft.com/office/word/2023/wordml/word16du" xmlns:w16sdtdh="http://schemas.microsoft.com/office/word/2020/wordml/sdtdatahash" xmlns:w16sdtfl="http://schemas.microsoft.com/office/word/2024/wordml/sdtformatlock" xmlns:w16se="http://schemas.microsoft.com/office/word/2015/wordml/symex" xmlns:wpg="http://schemas.microsoft.com/office/word/2010/wordprocessingGroup" xmlns:wpi="http://schemas.microsoft.com/office/word/2010/wordprocessingInk" xmlns:wne="http://schemas.microsoft.com/office/word/2006/wordml" xmlns:wps="http://schemas.microsoft.com/office/word/2010/wordprocessingShape" mc:Ignorable="w14 w15 w16se w16cid w16 w16cex w16sdtdh w16sdtfl w16du wp14">
   <w:abstractNum w:abstractNumId="0" w15:restartNumberingAfterBreak="0">
     <w:nsid w:val="0024007A"/>
     <w:multiLevelType w:val="hybridMultilevel"/>
@@ -8018,7 +9216,7 @@
 </file>
 
 <file path=word/styles.xml><?xml version="1.0" encoding="utf-8"?>
-<w:styles xmlns:mc="http://schemas.openxmlformats.org/markup-compatibility/2006" xmlns:r="http://schemas.openxmlformats.org/officeDocument/2006/relationships" xmlns:w="http://schemas.openxmlformats.org/wordprocessingml/2006/main" xmlns:w14="http://schemas.microsoft.com/office/word/2010/wordml" xmlns:w15="http://schemas.microsoft.com/office/word/2012/wordml" xmlns:w16cex="http://schemas.microsoft.com/office/word/2018/wordml/cex" xmlns:w16cid="http://schemas.microsoft.com/office/word/2016/wordml/cid" xmlns:w16="http://schemas.microsoft.com/office/word/2018/wordml" xmlns:w16du="http://schemas.microsoft.com/office/word/2023/wordml/word16du" xmlns:w16sdtdh="http://schemas.microsoft.com/office/word/2020/wordml/sdtdatahash" xmlns:w16se="http://schemas.microsoft.com/office/word/2015/wordml/symex" mc:Ignorable="w14 w15 w16se w16cid w16 w16cex w16sdtdh w16du">
+<w:styles xmlns:mc="http://schemas.openxmlformats.org/markup-compatibility/2006" xmlns:r="http://schemas.openxmlformats.org/officeDocument/2006/relationships" xmlns:w="http://schemas.openxmlformats.org/wordprocessingml/2006/main" xmlns:w14="http://schemas.microsoft.com/office/word/2010/wordml" xmlns:w15="http://schemas.microsoft.com/office/word/2012/wordml" xmlns:w16cex="http://schemas.microsoft.com/office/word/2018/wordml/cex" xmlns:w16cid="http://schemas.microsoft.com/office/word/2016/wordml/cid" xmlns:w16="http://schemas.microsoft.com/office/word/2018/wordml" xmlns:w16du="http://schemas.microsoft.com/office/word/2023/wordml/word16du" xmlns:w16sdtdh="http://schemas.microsoft.com/office/word/2020/wordml/sdtdatahash" xmlns:w16sdtfl="http://schemas.microsoft.com/office/word/2024/wordml/sdtformatlock" xmlns:w16se="http://schemas.microsoft.com/office/word/2015/wordml/symex" mc:Ignorable="w14 w15 w16se w16cid w16 w16cex w16sdtdh w16sdtfl w16du">
   <w:docDefaults>
     <w:rPrDefault>
       <w:rPr>
@@ -8530,7 +9728,6 @@
   <w:style w:type="character" w:default="1" w:styleId="Standaardalinea-lettertype">
     <w:name w:val="Default Paragraph Font"/>
     <w:uiPriority w:val="1"/>
-    <w:semiHidden/>
     <w:unhideWhenUsed/>
   </w:style>
   <w:style w:type="table" w:default="1" w:styleId="Standaardtabel">
@@ -8971,6 +10168,19 @@
       <w:spacing w:after="100"/>
       <w:ind w:left="220"/>
     </w:pPr>
+  </w:style>
+  <w:style w:type="paragraph" w:styleId="Normaalweb">
+    <w:name w:val="Normal (Web)"/>
+    <w:basedOn w:val="Standaard"/>
+    <w:uiPriority w:val="99"/>
+    <w:semiHidden/>
+    <w:unhideWhenUsed/>
+    <w:rsid w:val="00774490"/>
+    <w:rPr>
+      <w:rFonts w:ascii="Times New Roman" w:hAnsi="Times New Roman" w:cs="Times New Roman"/>
+      <w:sz w:val="24"/>
+      <w:szCs w:val="24"/>
+    </w:rPr>
   </w:style>
 </w:styles>
 </file>
@@ -9428,15 +10638,8 @@
 <file path=customXml/itemProps3.xml><?xml version="1.0" encoding="utf-8"?>
 <ds:datastoreItem xmlns:ds="http://schemas.openxmlformats.org/officeDocument/2006/customXml" ds:itemID="{846B1C81-E993-40E7-BCC5-DA63F0CD945C}">
   <ds:schemaRefs>
-    <ds:schemaRef ds:uri="http://schemas.microsoft.com/office/2006/documentManagement/types"/>
-    <ds:schemaRef ds:uri="http://purl.org/dc/elements/1.1/"/>
-    <ds:schemaRef ds:uri="http://www.w3.org/XML/1998/namespace"/>
-    <ds:schemaRef ds:uri="http://purl.org/dc/terms/"/>
-    <ds:schemaRef ds:uri="http://schemas.openxmlformats.org/package/2006/metadata/core-properties"/>
-    <ds:schemaRef ds:uri="http://purl.org/dc/dcmitype/"/>
+    <ds:schemaRef ds:uri="http://schemas.microsoft.com/office/2006/metadata/properties"/>
     <ds:schemaRef ds:uri="http://schemas.microsoft.com/office/infopath/2007/PartnerControls"/>
-    <ds:schemaRef ds:uri="7b10142a-cf52-4d04-b5e3-bf00b63fba52"/>
-    <ds:schemaRef ds:uri="http://schemas.microsoft.com/office/2006/metadata/properties"/>
   </ds:schemaRefs>
 </ds:datastoreItem>
 </file>

--- a/Documenten/Sprint-03/Sjablonen/Sjabloon 5 - Log/Sjabloon 5 - Log(Alkan).docx
+++ b/Documenten/Sprint-03/Sjablonen/Sjabloon 5 - Log/Sjabloon 5 - Log(Alkan).docx
@@ -1,6 +1,6 @@
 
 <file path=word/document.xml><?xml version="1.0" encoding="utf-8"?>
-<w:document xmlns:wpc="http://schemas.microsoft.com/office/word/2010/wordprocessingCanvas" xmlns:cx="http://schemas.microsoft.com/office/drawing/2014/chartex" xmlns:cx1="http://schemas.microsoft.com/office/drawing/2015/9/8/chartex" xmlns:cx2="http://schemas.microsoft.com/office/drawing/2015/10/21/chartex" xmlns:cx3="http://schemas.microsoft.com/office/drawing/2016/5/9/chartex" xmlns:cx4="http://schemas.microsoft.com/office/drawing/2016/5/10/chartex" xmlns:cx5="http://schemas.microsoft.com/office/drawing/2016/5/11/chartex" xmlns:cx6="http://schemas.microsoft.com/office/drawing/2016/5/12/chartex" xmlns:cx7="http://schemas.microsoft.com/office/drawing/2016/5/13/chartex" xmlns:cx8="http://schemas.microsoft.com/office/drawing/2016/5/14/chartex" xmlns:mc="http://schemas.openxmlformats.org/markup-compatibility/2006" xmlns:aink="http://schemas.microsoft.com/office/drawing/2016/ink" xmlns:am3d="http://schemas.microsoft.com/office/drawing/2017/model3d" xmlns:o="urn:schemas-microsoft-com:office:office" xmlns:oel="http://schemas.microsoft.com/office/2019/extlst" xmlns:r="http://schemas.openxmlformats.org/officeDocument/2006/relationships" xmlns:m="http://schemas.openxmlformats.org/officeDocument/2006/math" xmlns:v="urn:schemas-microsoft-com:vml" xmlns:wp14="http://schemas.microsoft.com/office/word/2010/wordprocessingDrawing" xmlns:wp="http://schemas.openxmlformats.org/drawingml/2006/wordprocessingDrawing" xmlns:w10="urn:schemas-microsoft-com:office:word" xmlns:w="http://schemas.openxmlformats.org/wordprocessingml/2006/main" xmlns:w14="http://schemas.microsoft.com/office/word/2010/wordml" xmlns:w15="http://schemas.microsoft.com/office/word/2012/wordml" xmlns:w16cex="http://schemas.microsoft.com/office/word/2018/wordml/cex" xmlns:w16cid="http://schemas.microsoft.com/office/word/2016/wordml/cid" xmlns:w16="http://schemas.microsoft.com/office/word/2018/wordml" xmlns:w16du="http://schemas.microsoft.com/office/word/2023/wordml/word16du" xmlns:w16sdtdh="http://schemas.microsoft.com/office/word/2020/wordml/sdtdatahash" xmlns:w16sdtfl="http://schemas.microsoft.com/office/word/2024/wordml/sdtformatlock" xmlns:w16se="http://schemas.microsoft.com/office/word/2015/wordml/symex" xmlns:wpg="http://schemas.microsoft.com/office/word/2010/wordprocessingGroup" xmlns:wpi="http://schemas.microsoft.com/office/word/2010/wordprocessingInk" xmlns:wne="http://schemas.microsoft.com/office/word/2006/wordml" xmlns:wps="http://schemas.microsoft.com/office/word/2010/wordprocessingShape" mc:Ignorable="w14 w15 w16se w16cid w16 w16cex w16sdtdh w16sdtfl w16du wp14">
+<w:document xmlns:wpc="http://schemas.microsoft.com/office/word/2010/wordprocessingCanvas" xmlns:cx="http://schemas.microsoft.com/office/drawing/2014/chartex" xmlns:cx1="http://schemas.microsoft.com/office/drawing/2015/9/8/chartex" xmlns:cx2="http://schemas.microsoft.com/office/drawing/2015/10/21/chartex" xmlns:cx3="http://schemas.microsoft.com/office/drawing/2016/5/9/chartex" xmlns:cx4="http://schemas.microsoft.com/office/drawing/2016/5/10/chartex" xmlns:cx5="http://schemas.microsoft.com/office/drawing/2016/5/11/chartex" xmlns:cx6="http://schemas.microsoft.com/office/drawing/2016/5/12/chartex" xmlns:cx7="http://schemas.microsoft.com/office/drawing/2016/5/13/chartex" xmlns:cx8="http://schemas.microsoft.com/office/drawing/2016/5/14/chartex" xmlns:mc="http://schemas.openxmlformats.org/markup-compatibility/2006" xmlns:aink="http://schemas.microsoft.com/office/drawing/2016/ink" xmlns:am3d="http://schemas.microsoft.com/office/drawing/2017/model3d" xmlns:o="urn:schemas-microsoft-com:office:office" xmlns:oel="http://schemas.microsoft.com/office/2019/extlst" xmlns:r="http://schemas.openxmlformats.org/officeDocument/2006/relationships" xmlns:m="http://schemas.openxmlformats.org/officeDocument/2006/math" xmlns:v="urn:schemas-microsoft-com:vml" xmlns:wp14="http://schemas.microsoft.com/office/word/2010/wordprocessingDrawing" xmlns:wp="http://schemas.openxmlformats.org/drawingml/2006/wordprocessingDrawing" xmlns:w10="urn:schemas-microsoft-com:office:word" xmlns:w="http://schemas.openxmlformats.org/wordprocessingml/2006/main" xmlns:w14="http://schemas.microsoft.com/office/word/2010/wordml" xmlns:w15="http://schemas.microsoft.com/office/word/2012/wordml" xmlns:w16cex="http://schemas.microsoft.com/office/word/2018/wordml/cex" xmlns:w16cid="http://schemas.microsoft.com/office/word/2016/wordml/cid" xmlns:w16="http://schemas.microsoft.com/office/word/2018/wordml" xmlns:w16du="http://schemas.microsoft.com/office/word/2023/wordml/word16du" xmlns:w16sdtdh="http://schemas.microsoft.com/office/word/2020/wordml/sdtdatahash" xmlns:w16se="http://schemas.microsoft.com/office/word/2015/wordml/symex" xmlns:wpg="http://schemas.microsoft.com/office/word/2010/wordprocessingGroup" xmlns:wpi="http://schemas.microsoft.com/office/word/2010/wordprocessingInk" xmlns:wne="http://schemas.microsoft.com/office/word/2006/wordml" xmlns:wps="http://schemas.microsoft.com/office/word/2010/wordprocessingShape" mc:Ignorable="w14 w15 w16se w16cid w16 w16cex w16sdtdh w16du wp14">
   <w:body>
     <w:p>
       <w:pPr>
@@ -419,6 +419,7 @@
           <w:docPartUnique/>
         </w:docPartObj>
       </w:sdtPr>
+      <w:sdtEndPr/>
       <w:sdtContent>
         <w:p>
           <w:pPr>
@@ -957,15 +958,7 @@
           <w:b/>
           <w:bCs/>
         </w:rPr>
-        <w:t xml:space="preserve"> </w:t>
-      </w:r>
-      <w:proofErr w:type="spellStart"/>
-      <w:r>
-        <w:rPr>
-          <w:b/>
-          <w:bCs/>
-        </w:rPr>
-        <w:t>StandUp</w:t>
+        <w:t xml:space="preserve"> StandUp</w:t>
       </w:r>
       <w:r>
         <w:rPr>
@@ -974,7 +967,6 @@
         </w:rPr>
         <w:t>s</w:t>
       </w:r>
-      <w:proofErr w:type="spellEnd"/>
       <w:r>
         <w:rPr>
           <w:b/>
@@ -1444,23 +1436,7 @@
           <w:i/>
           <w:iCs/>
         </w:rPr>
-        <w:t xml:space="preserve">[Welke onderdelen/taken wil je volgende werkdag weer oppakken/ ook te gebruiken voor je volgende Daily </w:t>
-      </w:r>
-      <w:proofErr w:type="spellStart"/>
-      <w:r>
-        <w:rPr>
-          <w:i/>
-          <w:iCs/>
-        </w:rPr>
-        <w:t>standUp</w:t>
-      </w:r>
-      <w:proofErr w:type="spellEnd"/>
-      <w:r>
-        <w:rPr>
-          <w:i/>
-          <w:iCs/>
-        </w:rPr>
-        <w:t>?]</w:t>
+        <w:t>[Welke onderdelen/taken wil je volgende werkdag weer oppakken/ ook te gebruiken voor je volgende Daily standUp?]</w:t>
       </w:r>
     </w:p>
     <w:p>
@@ -1541,15 +1517,7 @@
           <w:b/>
           <w:bCs/>
         </w:rPr>
-        <w:t xml:space="preserve"> </w:t>
-      </w:r>
-      <w:proofErr w:type="spellStart"/>
-      <w:r>
-        <w:rPr>
-          <w:b/>
-          <w:bCs/>
-        </w:rPr>
-        <w:t>StandUp</w:t>
+        <w:t xml:space="preserve"> StandUp</w:t>
       </w:r>
       <w:r>
         <w:rPr>
@@ -1558,7 +1526,6 @@
         </w:rPr>
         <w:t>s</w:t>
       </w:r>
-      <w:proofErr w:type="spellEnd"/>
       <w:r>
         <w:rPr>
           <w:b/>
@@ -1577,7 +1544,6 @@
         <w:rPr>
           <w:i/>
           <w:iCs/>
-          <w:noProof/>
         </w:rPr>
         <w:drawing>
           <wp:inline distT="0" distB="0" distL="0" distR="0" wp14:anchorId="47B271E0" wp14:editId="09CB4183">
@@ -1622,9 +1588,6 @@
         <w:ind w:left="360"/>
       </w:pPr>
       <w:r>
-        <w:rPr>
-          <w:noProof/>
-        </w:rPr>
         <w:drawing>
           <wp:inline distT="0" distB="0" distL="0" distR="0" wp14:anchorId="61BE5A58" wp14:editId="69C0B003">
             <wp:extent cx="2049780" cy="2029334"/>
@@ -1668,9 +1631,6 @@
         <w:ind w:left="360"/>
       </w:pPr>
       <w:r>
-        <w:rPr>
-          <w:noProof/>
-        </w:rPr>
         <w:drawing>
           <wp:inline distT="0" distB="0" distL="0" distR="0" wp14:anchorId="5B99E507" wp14:editId="5CB5C066">
             <wp:extent cx="3124521" cy="1889760"/>
@@ -1714,9 +1674,6 @@
         <w:ind w:left="360"/>
       </w:pPr>
       <w:r>
-        <w:rPr>
-          <w:noProof/>
-        </w:rPr>
         <w:drawing>
           <wp:inline distT="0" distB="0" distL="0" distR="0" wp14:anchorId="73DF6EBA" wp14:editId="6A8FEE95">
             <wp:extent cx="4216207" cy="2499360"/>
@@ -1796,35 +1753,14 @@
           <w:i/>
           <w:iCs/>
         </w:rPr>
-        <w:t>In sprint 1 heb</w:t>
-      </w:r>
-      <w:r>
-        <w:rPr>
-          <w:i/>
-          <w:iCs/>
-        </w:rPr>
-        <w:t xml:space="preserve"> ik</w:t>
-      </w:r>
-      <w:r>
-        <w:rPr>
-          <w:i/>
-          <w:iCs/>
-        </w:rPr>
-        <w:t xml:space="preserve"> een goed idee gekregen van wat voor game wij willen maken. </w:t>
-      </w:r>
-      <w:r>
-        <w:rPr>
-          <w:i/>
-          <w:iCs/>
-        </w:rPr>
-        <w:t>Ik</w:t>
-      </w:r>
-      <w:r>
-        <w:rPr>
-          <w:i/>
-          <w:iCs/>
-        </w:rPr>
-        <w:t xml:space="preserve"> heb eerst veel onderzoek gedaan naar onze doelgroep</w:t>
+        <w:t xml:space="preserve">In sprint 1 hebben wij een goed idee gekregen van wat voor game wij willen maken. </w:t>
+      </w:r>
+      <w:r>
+        <w:rPr>
+          <w:i/>
+          <w:iCs/>
+        </w:rPr>
+        <w:t>Wij hebben eerst veel onderzoek gedaan naar onze doelgroep</w:t>
       </w:r>
       <w:r>
         <w:rPr>
@@ -1909,35 +1845,7 @@
           <w:i/>
           <w:iCs/>
         </w:rPr>
-        <w:t>Een grote uitdaging in sprint 1 was dat we minder les tijd hadden om onze sjablonen te maken en ons idee te bedenken</w:t>
-      </w:r>
-      <w:r>
-        <w:rPr>
-          <w:i/>
-          <w:iCs/>
-        </w:rPr>
-        <w:t>. Dat betekende dat ik veel van dat werk moest gaan doen.</w:t>
-      </w:r>
-      <w:r>
-        <w:rPr>
-          <w:i/>
-          <w:iCs/>
-        </w:rPr>
-        <w:t xml:space="preserve"> </w:t>
-      </w:r>
-      <w:r>
-        <w:rPr>
-          <w:i/>
-          <w:iCs/>
-        </w:rPr>
-        <w:t>M</w:t>
-      </w:r>
-      <w:r>
-        <w:rPr>
-          <w:i/>
-          <w:iCs/>
-        </w:rPr>
-        <w:t xml:space="preserve">eer dan de helft van ons groepje </w:t>
+        <w:t xml:space="preserve">Een grote uitdaging in sprint 1 was dat we minder les tijd hadden om onze sjablonen te maken en ons idee te bedenken, want meer dan de helft van ons groepje </w:t>
       </w:r>
       <w:r>
         <w:rPr>
@@ -1972,7 +1880,7 @@
           <w:i/>
           <w:iCs/>
         </w:rPr>
-        <w:t xml:space="preserve"> heel goed gemaakt door heel hard te werken en ook </w:t>
+        <w:t xml:space="preserve"> heel goed goed gemaakt door heel hard te werken en ook </w:t>
       </w:r>
       <w:r>
         <w:rPr>
@@ -2354,62 +2262,14 @@
           <w:i/>
           <w:iCs/>
         </w:rPr>
-        <w:t xml:space="preserve">maken aan de </w:t>
-      </w:r>
-      <w:proofErr w:type="spellStart"/>
-      <w:r>
-        <w:rPr>
-          <w:i/>
-          <w:iCs/>
-        </w:rPr>
-        <w:t>sprites</w:t>
-      </w:r>
-      <w:proofErr w:type="spellEnd"/>
-      <w:r>
-        <w:rPr>
-          <w:i/>
-          <w:iCs/>
-        </w:rPr>
-        <w:t>. Wij moeten namelijk</w:t>
-      </w:r>
-      <w:r>
-        <w:rPr>
-          <w:i/>
-          <w:iCs/>
-        </w:rPr>
-        <w:t xml:space="preserve"> heel veel </w:t>
-      </w:r>
-      <w:proofErr w:type="spellStart"/>
-      <w:r>
-        <w:rPr>
-          <w:i/>
-          <w:iCs/>
-        </w:rPr>
-        <w:t>sprites</w:t>
-      </w:r>
-      <w:proofErr w:type="spellEnd"/>
-      <w:r>
-        <w:rPr>
-          <w:i/>
-          <w:iCs/>
-        </w:rPr>
-        <w:t xml:space="preserve"> maken, want dit is een heel </w:t>
-      </w:r>
-      <w:proofErr w:type="spellStart"/>
-      <w:r>
-        <w:rPr>
-          <w:i/>
-          <w:iCs/>
-        </w:rPr>
-        <w:t>belangerijk</w:t>
-      </w:r>
-      <w:proofErr w:type="spellEnd"/>
-      <w:r>
-        <w:rPr>
-          <w:i/>
-          <w:iCs/>
-        </w:rPr>
-        <w:t xml:space="preserve"> aspect in onze game.</w:t>
+        <w:t>maken aan de sprites. Wij moeten namelijk</w:t>
+      </w:r>
+      <w:r>
+        <w:rPr>
+          <w:i/>
+          <w:iCs/>
+        </w:rPr>
+        <w:t xml:space="preserve"> heel veel sprites maken, want dit is een heel belangerijk aspect in onze game.</w:t>
       </w:r>
     </w:p>
     <w:p>
@@ -2422,23 +2282,7 @@
         </w:rPr>
       </w:pPr>
       <w:r>
-        <w:t xml:space="preserve">Ik wil daarna ook een begin maken aan onze user </w:t>
-      </w:r>
-      <w:proofErr w:type="spellStart"/>
-      <w:r>
-        <w:t>stories</w:t>
-      </w:r>
-      <w:proofErr w:type="spellEnd"/>
-      <w:r>
-        <w:t xml:space="preserve"> in </w:t>
-      </w:r>
-      <w:proofErr w:type="spellStart"/>
-      <w:r>
-        <w:t>Unity</w:t>
-      </w:r>
-      <w:proofErr w:type="spellEnd"/>
-      <w:r>
-        <w:t>.</w:t>
+        <w:t>Ik wil daarna ook een begin maken aan onze user stories in Unity.</w:t>
       </w:r>
     </w:p>
     <w:p>
@@ -2516,15 +2360,7 @@
           <w:b/>
           <w:bCs/>
         </w:rPr>
-        <w:t xml:space="preserve"> </w:t>
-      </w:r>
-      <w:proofErr w:type="spellStart"/>
-      <w:r>
-        <w:rPr>
-          <w:b/>
-          <w:bCs/>
-        </w:rPr>
-        <w:t>StandUp</w:t>
+        <w:t xml:space="preserve"> StandUp</w:t>
       </w:r>
       <w:r>
         <w:rPr>
@@ -2533,7 +2369,6 @@
         </w:rPr>
         <w:t>s</w:t>
       </w:r>
-      <w:proofErr w:type="spellEnd"/>
       <w:r>
         <w:rPr>
           <w:b/>
@@ -2552,235 +2387,8 @@
         <w:rPr>
           <w:i/>
           <w:iCs/>
-          <w:noProof/>
-        </w:rPr>
-        <w:drawing>
-          <wp:inline distT="0" distB="0" distL="0" distR="0" wp14:anchorId="527353B0" wp14:editId="6B0A8918">
-            <wp:extent cx="1996440" cy="1437437"/>
-            <wp:effectExtent l="0" t="0" r="3810" b="0"/>
-            <wp:docPr id="716243228" name="Afbeelding 1" descr="Afbeelding met tekst, schermopname, Lettertype&#10;&#10;Automatisch gegenereerde beschrijving"/>
-            <wp:cNvGraphicFramePr>
-              <a:graphicFrameLocks xmlns:a="http://schemas.openxmlformats.org/drawingml/2006/main" noChangeAspect="1"/>
-            </wp:cNvGraphicFramePr>
-            <a:graphic xmlns:a="http://schemas.openxmlformats.org/drawingml/2006/main">
-              <a:graphicData uri="http://schemas.openxmlformats.org/drawingml/2006/picture">
-                <pic:pic xmlns:pic="http://schemas.openxmlformats.org/drawingml/2006/picture">
-                  <pic:nvPicPr>
-                    <pic:cNvPr id="716243228" name="Afbeelding 1" descr="Afbeelding met tekst, schermopname, Lettertype&#10;&#10;Automatisch gegenereerde beschrijving"/>
-                    <pic:cNvPicPr/>
-                  </pic:nvPicPr>
-                  <pic:blipFill>
-                    <a:blip r:embed="rId16"/>
-                    <a:stretch>
-                      <a:fillRect/>
-                    </a:stretch>
-                  </pic:blipFill>
-                  <pic:spPr>
-                    <a:xfrm>
-                      <a:off x="0" y="0"/>
-                      <a:ext cx="2010372" cy="1447468"/>
-                    </a:xfrm>
-                    <a:prstGeom prst="rect">
-                      <a:avLst/>
-                    </a:prstGeom>
-                  </pic:spPr>
-                </pic:pic>
-              </a:graphicData>
-            </a:graphic>
-          </wp:inline>
-        </w:drawing>
-      </w:r>
-    </w:p>
-    <w:p>
-      <w:pPr>
-        <w:pStyle w:val="Lijstalinea"/>
-        <w:ind w:left="360"/>
-      </w:pPr>
-      <w:r>
-        <w:rPr>
-          <w:i/>
-          <w:iCs/>
-          <w:noProof/>
-        </w:rPr>
-        <w:drawing>
-          <wp:inline distT="0" distB="0" distL="0" distR="0" wp14:anchorId="49EE49F5" wp14:editId="58E4843E">
-            <wp:extent cx="2034540" cy="1464870"/>
-            <wp:effectExtent l="0" t="0" r="3810" b="2540"/>
-            <wp:docPr id="652178611" name="Afbeelding 1"/>
-            <wp:cNvGraphicFramePr>
-              <a:graphicFrameLocks xmlns:a="http://schemas.openxmlformats.org/drawingml/2006/main" noChangeAspect="1"/>
-            </wp:cNvGraphicFramePr>
-            <a:graphic xmlns:a="http://schemas.openxmlformats.org/drawingml/2006/main">
-              <a:graphicData uri="http://schemas.openxmlformats.org/drawingml/2006/picture">
-                <pic:pic xmlns:pic="http://schemas.openxmlformats.org/drawingml/2006/picture">
-                  <pic:nvPicPr>
-                    <pic:cNvPr id="652178611" name=""/>
-                    <pic:cNvPicPr/>
-                  </pic:nvPicPr>
-                  <pic:blipFill>
-                    <a:blip r:embed="rId16"/>
-                    <a:stretch>
-                      <a:fillRect/>
-                    </a:stretch>
-                  </pic:blipFill>
-                  <pic:spPr>
-                    <a:xfrm>
-                      <a:off x="0" y="0"/>
-                      <a:ext cx="2041591" cy="1469947"/>
-                    </a:xfrm>
-                    <a:prstGeom prst="rect">
-                      <a:avLst/>
-                    </a:prstGeom>
-                  </pic:spPr>
-                </pic:pic>
-              </a:graphicData>
-            </a:graphic>
-          </wp:inline>
-        </w:drawing>
-      </w:r>
-    </w:p>
-    <w:p>
-      <w:pPr>
-        <w:pStyle w:val="Lijstalinea"/>
-        <w:ind w:left="360"/>
-      </w:pPr>
-      <w:r>
-        <w:rPr>
-          <w:i/>
-          <w:iCs/>
-          <w:noProof/>
-        </w:rPr>
-        <w:drawing>
-          <wp:inline distT="0" distB="0" distL="0" distR="0" wp14:anchorId="4C1C1438" wp14:editId="0A51CAB3">
-            <wp:extent cx="2078036" cy="1912620"/>
-            <wp:effectExtent l="0" t="0" r="0" b="0"/>
-            <wp:docPr id="98141993" name="Afbeelding 1" descr="Afbeelding met tekst, schermopname, Lettertype&#10;&#10;Automatisch gegenereerde beschrijving"/>
-            <wp:cNvGraphicFramePr>
-              <a:graphicFrameLocks xmlns:a="http://schemas.openxmlformats.org/drawingml/2006/main" noChangeAspect="1"/>
-            </wp:cNvGraphicFramePr>
-            <a:graphic xmlns:a="http://schemas.openxmlformats.org/drawingml/2006/main">
-              <a:graphicData uri="http://schemas.openxmlformats.org/drawingml/2006/picture">
-                <pic:pic xmlns:pic="http://schemas.openxmlformats.org/drawingml/2006/picture">
-                  <pic:nvPicPr>
-                    <pic:cNvPr id="98141993" name="Afbeelding 1" descr="Afbeelding met tekst, schermopname, Lettertype&#10;&#10;Automatisch gegenereerde beschrijving"/>
-                    <pic:cNvPicPr/>
-                  </pic:nvPicPr>
-                  <pic:blipFill>
-                    <a:blip r:embed="rId17"/>
-                    <a:stretch>
-                      <a:fillRect/>
-                    </a:stretch>
-                  </pic:blipFill>
-                  <pic:spPr>
-                    <a:xfrm>
-                      <a:off x="0" y="0"/>
-                      <a:ext cx="2089012" cy="1922722"/>
-                    </a:xfrm>
-                    <a:prstGeom prst="rect">
-                      <a:avLst/>
-                    </a:prstGeom>
-                  </pic:spPr>
-                </pic:pic>
-              </a:graphicData>
-            </a:graphic>
-          </wp:inline>
-        </w:drawing>
-      </w:r>
-    </w:p>
-    <w:p>
-      <w:pPr>
-        <w:pStyle w:val="Lijstalinea"/>
-        <w:ind w:left="360"/>
-      </w:pPr>
-      <w:r>
-        <w:rPr>
-          <w:i/>
-          <w:iCs/>
-          <w:noProof/>
-        </w:rPr>
-        <w:drawing>
-          <wp:inline distT="0" distB="0" distL="0" distR="0" wp14:anchorId="22506673" wp14:editId="49CA4F7B">
-            <wp:extent cx="2112160" cy="1493520"/>
-            <wp:effectExtent l="0" t="0" r="2540" b="0"/>
-            <wp:docPr id="942419306" name="Afbeelding 1"/>
-            <wp:cNvGraphicFramePr>
-              <a:graphicFrameLocks xmlns:a="http://schemas.openxmlformats.org/drawingml/2006/main" noChangeAspect="1"/>
-            </wp:cNvGraphicFramePr>
-            <a:graphic xmlns:a="http://schemas.openxmlformats.org/drawingml/2006/main">
-              <a:graphicData uri="http://schemas.openxmlformats.org/drawingml/2006/picture">
-                <pic:pic xmlns:pic="http://schemas.openxmlformats.org/drawingml/2006/picture">
-                  <pic:nvPicPr>
-                    <pic:cNvPr id="942419306" name=""/>
-                    <pic:cNvPicPr/>
-                  </pic:nvPicPr>
-                  <pic:blipFill>
-                    <a:blip r:embed="rId18"/>
-                    <a:stretch>
-                      <a:fillRect/>
-                    </a:stretch>
-                  </pic:blipFill>
-                  <pic:spPr>
-                    <a:xfrm>
-                      <a:off x="0" y="0"/>
-                      <a:ext cx="2120396" cy="1499343"/>
-                    </a:xfrm>
-                    <a:prstGeom prst="rect">
-                      <a:avLst/>
-                    </a:prstGeom>
-                  </pic:spPr>
-                </pic:pic>
-              </a:graphicData>
-            </a:graphic>
-          </wp:inline>
-        </w:drawing>
-      </w:r>
-    </w:p>
-    <w:p>
-      <w:pPr>
-        <w:pStyle w:val="Lijstalinea"/>
-        <w:ind w:left="360"/>
-      </w:pPr>
-      <w:r>
-        <w:rPr>
-          <w:i/>
-          <w:iCs/>
-          <w:noProof/>
-        </w:rPr>
-        <w:drawing>
-          <wp:inline distT="0" distB="0" distL="0" distR="0" wp14:anchorId="02B2E3C4" wp14:editId="5229033E">
-            <wp:extent cx="1882140" cy="1599643"/>
-            <wp:effectExtent l="0" t="0" r="3810" b="635"/>
-            <wp:docPr id="144869494" name="Afbeelding 1" descr="Afbeelding met tekst, schermopname, Lettertype&#10;&#10;Automatisch gegenereerde beschrijving"/>
-            <wp:cNvGraphicFramePr>
-              <a:graphicFrameLocks xmlns:a="http://schemas.openxmlformats.org/drawingml/2006/main" noChangeAspect="1"/>
-            </wp:cNvGraphicFramePr>
-            <a:graphic xmlns:a="http://schemas.openxmlformats.org/drawingml/2006/main">
-              <a:graphicData uri="http://schemas.openxmlformats.org/drawingml/2006/picture">
-                <pic:pic xmlns:pic="http://schemas.openxmlformats.org/drawingml/2006/picture">
-                  <pic:nvPicPr>
-                    <pic:cNvPr id="144869494" name="Afbeelding 1" descr="Afbeelding met tekst, schermopname, Lettertype&#10;&#10;Automatisch gegenereerde beschrijving"/>
-                    <pic:cNvPicPr/>
-                  </pic:nvPicPr>
-                  <pic:blipFill>
-                    <a:blip r:embed="rId19"/>
-                    <a:stretch>
-                      <a:fillRect/>
-                    </a:stretch>
-                  </pic:blipFill>
-                  <pic:spPr>
-                    <a:xfrm>
-                      <a:off x="0" y="0"/>
-                      <a:ext cx="1897792" cy="1612946"/>
-                    </a:xfrm>
-                    <a:prstGeom prst="rect">
-                      <a:avLst/>
-                    </a:prstGeom>
-                  </pic:spPr>
-                </pic:pic>
-              </a:graphicData>
-            </a:graphic>
-          </wp:inline>
-        </w:drawing>
+        </w:rPr>
+        <w:t>…</w:t>
       </w:r>
       <w:r>
         <w:rPr>
@@ -2803,7 +2411,6 @@
           <w:b/>
           <w:bCs/>
         </w:rPr>
-        <w:lastRenderedPageBreak/>
         <w:t xml:space="preserve">Wat is er </w:t>
       </w:r>
       <w:r>
@@ -2839,136 +2446,7 @@
           <w:i/>
           <w:iCs/>
         </w:rPr>
-        <w:t>Ik</w:t>
-      </w:r>
-      <w:r>
-        <w:rPr>
-          <w:i/>
-          <w:iCs/>
-        </w:rPr>
-        <w:t xml:space="preserve"> heb de </w:t>
-      </w:r>
-      <w:proofErr w:type="spellStart"/>
-      <w:r>
-        <w:rPr>
-          <w:i/>
-          <w:iCs/>
-        </w:rPr>
-        <w:t>belangerijke</w:t>
-      </w:r>
-      <w:proofErr w:type="spellEnd"/>
-      <w:r>
-        <w:rPr>
-          <w:i/>
-          <w:iCs/>
-        </w:rPr>
-        <w:t xml:space="preserve"> onderdelen van de game gemaakt, autorijden en een </w:t>
-      </w:r>
-      <w:proofErr w:type="spellStart"/>
-      <w:r>
-        <w:rPr>
-          <w:i/>
-          <w:iCs/>
-        </w:rPr>
-        <w:t>enemy</w:t>
-      </w:r>
-      <w:proofErr w:type="spellEnd"/>
-      <w:r>
-        <w:rPr>
-          <w:i/>
-          <w:iCs/>
-        </w:rPr>
-        <w:t xml:space="preserve">. Op dit moment hebben we nog maar één soort </w:t>
-      </w:r>
-      <w:proofErr w:type="spellStart"/>
-      <w:r>
-        <w:rPr>
-          <w:i/>
-          <w:iCs/>
-        </w:rPr>
-        <w:t>enemy</w:t>
-      </w:r>
-      <w:proofErr w:type="spellEnd"/>
-      <w:r>
-        <w:rPr>
-          <w:i/>
-          <w:iCs/>
-        </w:rPr>
-        <w:t xml:space="preserve">, maar ons plan is om later meerdere soorten </w:t>
-      </w:r>
-      <w:proofErr w:type="spellStart"/>
-      <w:r>
-        <w:rPr>
-          <w:i/>
-          <w:iCs/>
-        </w:rPr>
-        <w:t>NPC’s</w:t>
-      </w:r>
-      <w:proofErr w:type="spellEnd"/>
-      <w:r>
-        <w:rPr>
-          <w:i/>
-          <w:iCs/>
-        </w:rPr>
-        <w:t xml:space="preserve"> toe te voegen, zodat de game meer variatie en uitdaging krijgt. Daarnaast heb </w:t>
-      </w:r>
-      <w:r>
-        <w:rPr>
-          <w:i/>
-          <w:iCs/>
-        </w:rPr>
-        <w:t>ik</w:t>
-      </w:r>
-      <w:r>
-        <w:rPr>
-          <w:i/>
-          <w:iCs/>
-        </w:rPr>
-        <w:t xml:space="preserve"> tijdens het project goed gebruik gemaakt van </w:t>
-      </w:r>
-      <w:proofErr w:type="spellStart"/>
-      <w:r>
-        <w:rPr>
-          <w:i/>
-          <w:iCs/>
-        </w:rPr>
-        <w:t>Trello</w:t>
-      </w:r>
-      <w:proofErr w:type="spellEnd"/>
-      <w:r>
-        <w:rPr>
-          <w:i/>
-          <w:iCs/>
-        </w:rPr>
-        <w:t xml:space="preserve"> om al onze taken bij te houden en ervoor te zorgen dat iedereen weet wat er gedaan moet worden. </w:t>
-      </w:r>
-      <w:r>
-        <w:rPr>
-          <w:i/>
-          <w:iCs/>
-        </w:rPr>
-        <w:t>Ik</w:t>
-      </w:r>
-      <w:r>
-        <w:rPr>
-          <w:i/>
-          <w:iCs/>
-        </w:rPr>
-        <w:t xml:space="preserve"> heb ook veel overlegmomenten gehad</w:t>
-      </w:r>
-      <w:r>
-        <w:rPr>
-          <w:i/>
-          <w:iCs/>
-        </w:rPr>
-        <w:t xml:space="preserve"> met mijn team</w:t>
-      </w:r>
-      <w:r>
-        <w:rPr>
-          <w:i/>
-          <w:iCs/>
-        </w:rPr>
-        <w:t xml:space="preserve"> waarin we samen hebben besproken wat we van het idee vinden en welke nieuwe functies we nog zouden kunnen toevoegen om de game nog leuker te maken.</w:t>
+        <w:t>…</w:t>
       </w:r>
       <w:r>
         <w:rPr>
@@ -3005,53 +2483,7 @@
           <w:i/>
           <w:iCs/>
         </w:rPr>
-        <w:t xml:space="preserve">Er waren in het begin veel bugs met de auto, waardoor ik het hele systeem opnieuw moest maken. De auto werkt nu beter, maar de camera hapert nog steeds, en dat willen we nog fixen. Er waren ook bugs met de speler: als je tegen de auto aan liep en met de muis ging </w:t>
-      </w:r>
-      <w:proofErr w:type="spellStart"/>
-      <w:r>
-        <w:rPr>
-          <w:i/>
-          <w:iCs/>
-        </w:rPr>
-        <w:t>rotaten</w:t>
-      </w:r>
-      <w:proofErr w:type="spellEnd"/>
-      <w:r>
-        <w:rPr>
-          <w:i/>
-          <w:iCs/>
-        </w:rPr>
-        <w:t xml:space="preserve">, begon de speler vanzelf te bewegen. We hebben dit opgelost door de speler een </w:t>
-      </w:r>
-      <w:proofErr w:type="spellStart"/>
-      <w:r>
-        <w:rPr>
-          <w:i/>
-          <w:iCs/>
-        </w:rPr>
-        <w:t>circle</w:t>
-      </w:r>
-      <w:proofErr w:type="spellEnd"/>
-      <w:r>
-        <w:rPr>
-          <w:i/>
-          <w:iCs/>
-        </w:rPr>
-        <w:t xml:space="preserve"> collider te geven in plaats van een box collider. Sinds die aanpassing werkt de interactie tussen de speler en de auto goed, en zijn de problemen met het bewegen </w:t>
-      </w:r>
-      <w:r>
-        <w:rPr>
-          <w:i/>
-          <w:iCs/>
-        </w:rPr>
-        <w:t>opgelost</w:t>
-      </w:r>
-      <w:r>
-        <w:rPr>
-          <w:i/>
-          <w:iCs/>
-        </w:rPr>
-        <w:t>.</w:t>
+        <w:t>…</w:t>
       </w:r>
       <w:r>
         <w:rPr>
@@ -3088,23 +2520,7 @@
           <w:i/>
           <w:iCs/>
         </w:rPr>
-        <w:t xml:space="preserve">Ik heb geleerd dat het belangrijk is om de </w:t>
-      </w:r>
-      <w:proofErr w:type="spellStart"/>
-      <w:r>
-        <w:rPr>
-          <w:i/>
-          <w:iCs/>
-        </w:rPr>
-        <w:t>Trello</w:t>
-      </w:r>
-      <w:proofErr w:type="spellEnd"/>
-      <w:r>
-        <w:rPr>
-          <w:i/>
-          <w:iCs/>
-        </w:rPr>
-        <w:t xml:space="preserve"> goed bij te houden, zodat iedereen precies weet waar iemand mee bezig is en wat er nog moet gebeuren. Dit maakt het makkelijker om samen te werken en zorgt ervoor dat je niets over het hoofd ziet. Ook heb ik geleerd hoe belangrijk het is om je code overzichtelijk te houden. Als ik mijn code van de auto in het begin al beter had georganiseerd, was het veel makkelijker geweest om de bugs sneller op te lossen. Daarnaast heb ik geleerd dat goed overleggen met je groepje voordat je aan een taak begint, heel handig is. Door van tevoren afspraken te maken en ideeën uit te wisselen, weet je precies wat je moet doen en voorkom je onnodige fouten of misverstanden tijdens het maken van de game.</w:t>
+        <w:t>…</w:t>
       </w:r>
       <w:r>
         <w:rPr>
@@ -3121,11 +2537,6 @@
           <w:ilvl w:val="0"/>
           <w:numId w:val="39"/>
         </w:numPr>
-        <w:rPr>
-          <w:i/>
-          <w:iCs/>
-          <w:lang w:val="en-US"/>
-        </w:rPr>
       </w:pPr>
       <w:r>
         <w:rPr>
@@ -3146,133 +2557,7 @@
           <w:i/>
           <w:iCs/>
         </w:rPr>
-        <w:t xml:space="preserve">Ik heb geen vragen of onduidelijkheden, omdat we in ons groepje alles goed bespreken. We overleggen duidelijk wat we gaan doen en wie welke taak oppakt. Als ik toch een vraag had en mijn groepje het antwoord niet wist, vroeg ik het aan een ander groepje of aan de leraren. </w:t>
-      </w:r>
-      <w:proofErr w:type="spellStart"/>
-      <w:r>
-        <w:rPr>
-          <w:i/>
-          <w:iCs/>
-          <w:lang w:val="en-US"/>
-        </w:rPr>
-        <w:t>Hierdoor</w:t>
-      </w:r>
-      <w:proofErr w:type="spellEnd"/>
-      <w:r>
-        <w:rPr>
-          <w:i/>
-          <w:iCs/>
-          <w:lang w:val="en-US"/>
-        </w:rPr>
-        <w:t xml:space="preserve"> </w:t>
-      </w:r>
-      <w:proofErr w:type="spellStart"/>
-      <w:r>
-        <w:rPr>
-          <w:i/>
-          <w:iCs/>
-          <w:lang w:val="en-US"/>
-        </w:rPr>
-        <w:t>konden</w:t>
-      </w:r>
-      <w:proofErr w:type="spellEnd"/>
-      <w:r>
-        <w:rPr>
-          <w:i/>
-          <w:iCs/>
-          <w:lang w:val="en-US"/>
-        </w:rPr>
-        <w:t xml:space="preserve"> we </w:t>
-      </w:r>
-      <w:proofErr w:type="spellStart"/>
-      <w:r>
-        <w:rPr>
-          <w:i/>
-          <w:iCs/>
-          <w:lang w:val="en-US"/>
-        </w:rPr>
-        <w:t>altijd</w:t>
-      </w:r>
-      <w:proofErr w:type="spellEnd"/>
-      <w:r>
-        <w:rPr>
-          <w:i/>
-          <w:iCs/>
-          <w:lang w:val="en-US"/>
-        </w:rPr>
-        <w:t xml:space="preserve"> </w:t>
-      </w:r>
-      <w:proofErr w:type="spellStart"/>
-      <w:r>
-        <w:rPr>
-          <w:i/>
-          <w:iCs/>
-          <w:lang w:val="en-US"/>
-        </w:rPr>
-        <w:t>snel</w:t>
-      </w:r>
-      <w:proofErr w:type="spellEnd"/>
-      <w:r>
-        <w:rPr>
-          <w:i/>
-          <w:iCs/>
-          <w:lang w:val="en-US"/>
-        </w:rPr>
-        <w:t xml:space="preserve"> </w:t>
-      </w:r>
-      <w:proofErr w:type="spellStart"/>
-      <w:r>
-        <w:rPr>
-          <w:i/>
-          <w:iCs/>
-          <w:lang w:val="en-US"/>
-        </w:rPr>
-        <w:t>verder</w:t>
-      </w:r>
-      <w:proofErr w:type="spellEnd"/>
-      <w:r>
-        <w:rPr>
-          <w:i/>
-          <w:iCs/>
-          <w:lang w:val="en-US"/>
-        </w:rPr>
-        <w:t xml:space="preserve"> met </w:t>
-      </w:r>
-      <w:proofErr w:type="spellStart"/>
-      <w:r>
-        <w:rPr>
-          <w:i/>
-          <w:iCs/>
-          <w:lang w:val="en-US"/>
-        </w:rPr>
-        <w:t>ons</w:t>
-      </w:r>
-      <w:proofErr w:type="spellEnd"/>
-      <w:r>
-        <w:rPr>
-          <w:i/>
-          <w:iCs/>
-          <w:lang w:val="en-US"/>
-        </w:rPr>
-        <w:t xml:space="preserve"> </w:t>
-      </w:r>
-      <w:proofErr w:type="spellStart"/>
-      <w:r>
-        <w:rPr>
-          <w:i/>
-          <w:iCs/>
-          <w:lang w:val="en-US"/>
-        </w:rPr>
-        <w:t>werk</w:t>
-      </w:r>
-      <w:proofErr w:type="spellEnd"/>
-      <w:r>
-        <w:rPr>
-          <w:i/>
-          <w:iCs/>
-          <w:lang w:val="en-US"/>
-        </w:rPr>
-        <w:t>.</w:t>
+        <w:t>…</w:t>
       </w:r>
       <w:r>
         <w:rPr>
@@ -3333,7 +2618,7 @@
           <w:i/>
           <w:iCs/>
         </w:rPr>
-        <w:t>Mijn feedback is dat we soms iets te weinig werken en te veel praten, maar er zijn ook momenten waarop we juist heel productief zijn en bijna niet praten omdat we zo druk bezig zijn met onze taken. We moeten ervoor zorgen dat we een goede balans vinden tussen praten en daadwerkelijk aan de slag gaan. Aan de andere kant waardeer ik dat we als groepje altijd goed onze voortgang bijhouden. We zorgen ervoor dat we regelmatig onze taken en doelen bespreken, en we laten zien wat we al hebben bereikt. Dit helpt ons om op de goede weg te blijven en zorgt ervoor dat we als team goed blijven samenwerken.</w:t>
+        <w:t>…</w:t>
       </w:r>
       <w:r>
         <w:rPr>
@@ -3341,21 +2626,6 @@
           <w:iCs/>
         </w:rPr>
         <w:br/>
-      </w:r>
-    </w:p>
-    <w:p>
-      <w:pPr>
-        <w:rPr>
-          <w:b/>
-          <w:bCs/>
-        </w:rPr>
-      </w:pPr>
-      <w:r>
-        <w:rPr>
-          <w:b/>
-          <w:bCs/>
-        </w:rPr>
-        <w:br w:type="page"/>
       </w:r>
     </w:p>
     <w:p>
@@ -3375,7 +2645,6 @@
           <w:b/>
           <w:bCs/>
         </w:rPr>
-        <w:lastRenderedPageBreak/>
         <w:t xml:space="preserve">Verbeterpunten voor </w:t>
       </w:r>
       <w:r>
@@ -3404,35 +2673,15 @@
           <w:i/>
           <w:iCs/>
         </w:rPr>
-        <w:t>In de volgende sprint moeten we minder praten en meer doen. Soms zijn we te veel bezig met praten over wat we gaan doen, in plaats van meteen aan de slag te gaan. We moeten zorgen dat we meer focus hebben en sneller beginnen met werken.</w:t>
-      </w:r>
-    </w:p>
-    <w:p>
-      <w:pPr>
-        <w:pStyle w:val="Lijstalinea"/>
-        <w:ind w:left="360"/>
-        <w:rPr>
-          <w:i/>
-          <w:iCs/>
-        </w:rPr>
-      </w:pPr>
-      <w:r>
-        <w:rPr>
-          <w:i/>
-          <w:iCs/>
-        </w:rPr>
-        <w:t>Ook moet ik mijn code netter en duidelijker schrijven. Als ik de code beter organiseer, met logische namen en wat opmerkingen, wordt het makkelijker om later dingen aan te passen of fouten op te lossen.</w:t>
-      </w:r>
-    </w:p>
-    <w:p>
-      <w:pPr>
-        <w:pStyle w:val="Lijstalinea"/>
-        <w:ind w:left="360"/>
-        <w:rPr>
-          <w:i/>
-          <w:iCs/>
-        </w:rPr>
-      </w:pPr>
+        <w:t>…</w:t>
+      </w:r>
+      <w:r>
+        <w:rPr>
+          <w:i/>
+          <w:iCs/>
+        </w:rPr>
+        <w:br/>
+      </w:r>
     </w:p>
     <w:p>
       <w:pPr>
@@ -3461,7 +2710,7 @@
           <w:i/>
           <w:iCs/>
         </w:rPr>
-        <w:t>Ik voelde me goed in deze sprint, alles liep heel goed. We hadden geen belemmeringen en konden meteen aan de slag. We kwamen goed vooruit en alles ging zoals gepland, zonder vertraging of stress.</w:t>
+        <w:t>…</w:t>
       </w:r>
       <w:r>
         <w:rPr>
@@ -3479,6 +2728,49 @@
           <w:numId w:val="39"/>
         </w:numPr>
         <w:rPr>
+          <w:i/>
+          <w:iCs/>
+        </w:rPr>
+      </w:pPr>
+      <w:r>
+        <w:rPr>
+          <w:b/>
+          <w:bCs/>
+        </w:rPr>
+        <w:t xml:space="preserve">Actiepunten voor de volgende </w:t>
+      </w:r>
+      <w:r>
+        <w:rPr>
+          <w:b/>
+          <w:bCs/>
+        </w:rPr>
+        <w:t>sprint</w:t>
+      </w:r>
+      <w:r>
+        <w:rPr>
+          <w:b/>
+          <w:bCs/>
+        </w:rPr>
+        <w:t xml:space="preserve">. </w:t>
+      </w:r>
+      <w:r>
+        <w:rPr>
+          <w:b/>
+          <w:bCs/>
+        </w:rPr>
+        <w:br/>
+      </w:r>
+      <w:r>
+        <w:rPr>
+          <w:i/>
+          <w:iCs/>
+        </w:rPr>
+        <w:t>…</w:t>
+      </w:r>
+    </w:p>
+    <w:p>
+      <w:pPr>
+        <w:rPr>
           <w:rFonts w:eastAsiaTheme="majorEastAsia" w:cstheme="majorBidi"/>
           <w:b/>
           <w:bCs/>
@@ -3487,59 +2779,6 @@
           <w:szCs w:val="24"/>
         </w:rPr>
       </w:pPr>
-      <w:r>
-        <w:rPr>
-          <w:b/>
-          <w:bCs/>
-        </w:rPr>
-        <w:t xml:space="preserve">Actiepunten voor de volgende sprint. </w:t>
-      </w:r>
-      <w:r>
-        <w:rPr>
-          <w:b/>
-          <w:bCs/>
-        </w:rPr>
-        <w:br/>
-      </w:r>
-      <w:r>
-        <w:rPr>
-          <w:i/>
-          <w:iCs/>
-        </w:rPr>
-        <w:t xml:space="preserve">In de volgende sprint willen we de map verder afmaken en veel nieuwe </w:t>
-      </w:r>
-      <w:proofErr w:type="spellStart"/>
-      <w:r>
-        <w:rPr>
-          <w:i/>
-          <w:iCs/>
-        </w:rPr>
-        <w:t>sprites</w:t>
-      </w:r>
-      <w:proofErr w:type="spellEnd"/>
-      <w:r>
-        <w:rPr>
-          <w:i/>
-          <w:iCs/>
-        </w:rPr>
-        <w:t xml:space="preserve"> toevoegen om de game visueel beter te maken. Ook willen we beginnen met het maken van verschillende </w:t>
-      </w:r>
-      <w:proofErr w:type="spellStart"/>
-      <w:r>
-        <w:rPr>
-          <w:i/>
-          <w:iCs/>
-        </w:rPr>
-        <w:t>NPC's</w:t>
-      </w:r>
-      <w:proofErr w:type="spellEnd"/>
-      <w:r>
-        <w:rPr>
-          <w:i/>
-          <w:iCs/>
-        </w:rPr>
-        <w:t>, zodat er meer variatie komt in de game en het interessanter wordt voor de speler.</w:t>
-      </w:r>
       <w:r>
         <w:rPr>
           <w:rFonts w:eastAsiaTheme="majorEastAsia" w:cstheme="majorBidi"/>
@@ -3604,15 +2843,7 @@
           <w:b/>
           <w:bCs/>
         </w:rPr>
-        <w:t xml:space="preserve"> </w:t>
-      </w:r>
-      <w:proofErr w:type="spellStart"/>
-      <w:r>
-        <w:rPr>
-          <w:b/>
-          <w:bCs/>
-        </w:rPr>
-        <w:t>StandUp</w:t>
+        <w:t xml:space="preserve"> StandUp</w:t>
       </w:r>
       <w:r>
         <w:rPr>
@@ -3621,7 +2852,6 @@
         </w:rPr>
         <w:t>s</w:t>
       </w:r>
-      <w:proofErr w:type="spellEnd"/>
       <w:r>
         <w:rPr>
           <w:b/>
@@ -3641,222 +2871,7 @@
           <w:i/>
           <w:iCs/>
         </w:rPr>
-        <w:drawing>
-          <wp:inline distT="0" distB="0" distL="0" distR="0" wp14:anchorId="6C35FE97" wp14:editId="3BF54E42">
-            <wp:extent cx="1946787" cy="1777682"/>
-            <wp:effectExtent l="0" t="0" r="0" b="0"/>
-            <wp:docPr id="1833693676" name="Afbeelding 1" descr="Afbeelding met tekst, schermopname, Lettertype&#10;&#10;Automatisch gegenereerde beschrijving"/>
-            <wp:cNvGraphicFramePr>
-              <a:graphicFrameLocks xmlns:a="http://schemas.openxmlformats.org/drawingml/2006/main" noChangeAspect="1"/>
-            </wp:cNvGraphicFramePr>
-            <a:graphic xmlns:a="http://schemas.openxmlformats.org/drawingml/2006/main">
-              <a:graphicData uri="http://schemas.openxmlformats.org/drawingml/2006/picture">
-                <pic:pic xmlns:pic="http://schemas.openxmlformats.org/drawingml/2006/picture">
-                  <pic:nvPicPr>
-                    <pic:cNvPr id="1833693676" name="Afbeelding 1" descr="Afbeelding met tekst, schermopname, Lettertype&#10;&#10;Automatisch gegenereerde beschrijving"/>
-                    <pic:cNvPicPr/>
-                  </pic:nvPicPr>
-                  <pic:blipFill>
-                    <a:blip r:embed="rId20"/>
-                    <a:stretch>
-                      <a:fillRect/>
-                    </a:stretch>
-                  </pic:blipFill>
-                  <pic:spPr>
-                    <a:xfrm>
-                      <a:off x="0" y="0"/>
-                      <a:ext cx="1963299" cy="1792760"/>
-                    </a:xfrm>
-                    <a:prstGeom prst="rect">
-                      <a:avLst/>
-                    </a:prstGeom>
-                  </pic:spPr>
-                </pic:pic>
-              </a:graphicData>
-            </a:graphic>
-          </wp:inline>
-        </w:drawing>
-      </w:r>
-    </w:p>
-    <w:p>
-      <w:pPr>
-        <w:pStyle w:val="Lijstalinea"/>
-        <w:ind w:left="360"/>
-      </w:pPr>
-    </w:p>
-    <w:p>
-      <w:pPr>
-        <w:pStyle w:val="Lijstalinea"/>
-        <w:ind w:left="360"/>
-        <w:rPr>
-          <w:i/>
-          <w:iCs/>
-        </w:rPr>
-      </w:pPr>
-      <w:r>
-        <w:rPr>
-          <w:b/>
-          <w:bCs/>
-        </w:rPr>
-        <w:t>Dinsdag:</w:t>
-      </w:r>
-      <w:r>
-        <w:rPr>
-          <w:i/>
-          <w:iCs/>
-        </w:rPr>
-        <w:t xml:space="preserve"> ZIEK</w:t>
-      </w:r>
-    </w:p>
-    <w:p>
-      <w:pPr>
-        <w:pStyle w:val="Lijstalinea"/>
-        <w:ind w:left="360"/>
-        <w:rPr>
-          <w:i/>
-          <w:iCs/>
-        </w:rPr>
-      </w:pPr>
-    </w:p>
-    <w:p>
-      <w:pPr>
-        <w:pStyle w:val="Lijstalinea"/>
-        <w:ind w:left="360"/>
-      </w:pPr>
-      <w:r>
-        <w:rPr>
-          <w:i/>
-          <w:iCs/>
-        </w:rPr>
-        <w:drawing>
-          <wp:inline distT="0" distB="0" distL="0" distR="0" wp14:anchorId="41FD6470" wp14:editId="10EA5626">
-            <wp:extent cx="1988082" cy="1804378"/>
-            <wp:effectExtent l="0" t="0" r="0" b="5715"/>
-            <wp:docPr id="129463764" name="Afbeelding 1" descr="Afbeelding met tekst, schermopname, Lettertype&#10;&#10;Automatisch gegenereerde beschrijving"/>
-            <wp:cNvGraphicFramePr>
-              <a:graphicFrameLocks xmlns:a="http://schemas.openxmlformats.org/drawingml/2006/main" noChangeAspect="1"/>
-            </wp:cNvGraphicFramePr>
-            <a:graphic xmlns:a="http://schemas.openxmlformats.org/drawingml/2006/main">
-              <a:graphicData uri="http://schemas.openxmlformats.org/drawingml/2006/picture">
-                <pic:pic xmlns:pic="http://schemas.openxmlformats.org/drawingml/2006/picture">
-                  <pic:nvPicPr>
-                    <pic:cNvPr id="129463764" name="Afbeelding 1" descr="Afbeelding met tekst, schermopname, Lettertype&#10;&#10;Automatisch gegenereerde beschrijving"/>
-                    <pic:cNvPicPr/>
-                  </pic:nvPicPr>
-                  <pic:blipFill>
-                    <a:blip r:embed="rId21"/>
-                    <a:stretch>
-                      <a:fillRect/>
-                    </a:stretch>
-                  </pic:blipFill>
-                  <pic:spPr>
-                    <a:xfrm>
-                      <a:off x="0" y="0"/>
-                      <a:ext cx="2002528" cy="1817489"/>
-                    </a:xfrm>
-                    <a:prstGeom prst="rect">
-                      <a:avLst/>
-                    </a:prstGeom>
-                  </pic:spPr>
-                </pic:pic>
-              </a:graphicData>
-            </a:graphic>
-          </wp:inline>
-        </w:drawing>
-      </w:r>
-    </w:p>
-    <w:p>
-      <w:pPr>
-        <w:pStyle w:val="Lijstalinea"/>
-        <w:ind w:left="360"/>
-      </w:pPr>
-      <w:r>
-        <w:rPr>
-          <w:i/>
-          <w:iCs/>
-        </w:rPr>
-        <w:drawing>
-          <wp:inline distT="0" distB="0" distL="0" distR="0" wp14:anchorId="41D2A842" wp14:editId="71F43D4A">
-            <wp:extent cx="2040890" cy="1935906"/>
-            <wp:effectExtent l="0" t="0" r="0" b="7620"/>
-            <wp:docPr id="1270116985" name="Afbeelding 1" descr="Afbeelding met tekst, schermopname, Lettertype&#10;&#10;Automatisch gegenereerde beschrijving"/>
-            <wp:cNvGraphicFramePr>
-              <a:graphicFrameLocks xmlns:a="http://schemas.openxmlformats.org/drawingml/2006/main" noChangeAspect="1"/>
-            </wp:cNvGraphicFramePr>
-            <a:graphic xmlns:a="http://schemas.openxmlformats.org/drawingml/2006/main">
-              <a:graphicData uri="http://schemas.openxmlformats.org/drawingml/2006/picture">
-                <pic:pic xmlns:pic="http://schemas.openxmlformats.org/drawingml/2006/picture">
-                  <pic:nvPicPr>
-                    <pic:cNvPr id="1270116985" name="Afbeelding 1" descr="Afbeelding met tekst, schermopname, Lettertype&#10;&#10;Automatisch gegenereerde beschrijving"/>
-                    <pic:cNvPicPr/>
-                  </pic:nvPicPr>
-                  <pic:blipFill>
-                    <a:blip r:embed="rId22"/>
-                    <a:stretch>
-                      <a:fillRect/>
-                    </a:stretch>
-                  </pic:blipFill>
-                  <pic:spPr>
-                    <a:xfrm>
-                      <a:off x="0" y="0"/>
-                      <a:ext cx="2060981" cy="1954963"/>
-                    </a:xfrm>
-                    <a:prstGeom prst="rect">
-                      <a:avLst/>
-                    </a:prstGeom>
-                  </pic:spPr>
-                </pic:pic>
-              </a:graphicData>
-            </a:graphic>
-          </wp:inline>
-        </w:drawing>
-      </w:r>
-    </w:p>
-    <w:p>
-      <w:pPr>
-        <w:pStyle w:val="Lijstalinea"/>
-        <w:ind w:left="360"/>
-      </w:pPr>
-      <w:r>
-        <w:rPr>
-          <w:i/>
-          <w:iCs/>
-        </w:rPr>
-        <w:drawing>
-          <wp:inline distT="0" distB="0" distL="0" distR="0" wp14:anchorId="2289A52C" wp14:editId="7B93BDA2">
-            <wp:extent cx="2041177" cy="1581826"/>
-            <wp:effectExtent l="0" t="0" r="0" b="0"/>
-            <wp:docPr id="32624412" name="Afbeelding 1" descr="Afbeelding met tekst, schermopname, Lettertype&#10;&#10;Automatisch gegenereerde beschrijving"/>
-            <wp:cNvGraphicFramePr>
-              <a:graphicFrameLocks xmlns:a="http://schemas.openxmlformats.org/drawingml/2006/main" noChangeAspect="1"/>
-            </wp:cNvGraphicFramePr>
-            <a:graphic xmlns:a="http://schemas.openxmlformats.org/drawingml/2006/main">
-              <a:graphicData uri="http://schemas.openxmlformats.org/drawingml/2006/picture">
-                <pic:pic xmlns:pic="http://schemas.openxmlformats.org/drawingml/2006/picture">
-                  <pic:nvPicPr>
-                    <pic:cNvPr id="32624412" name="Afbeelding 1" descr="Afbeelding met tekst, schermopname, Lettertype&#10;&#10;Automatisch gegenereerde beschrijving"/>
-                    <pic:cNvPicPr/>
-                  </pic:nvPicPr>
-                  <pic:blipFill>
-                    <a:blip r:embed="rId23"/>
-                    <a:stretch>
-                      <a:fillRect/>
-                    </a:stretch>
-                  </pic:blipFill>
-                  <pic:spPr>
-                    <a:xfrm>
-                      <a:off x="0" y="0"/>
-                      <a:ext cx="2050002" cy="1588665"/>
-                    </a:xfrm>
-                    <a:prstGeom prst="rect">
-                      <a:avLst/>
-                    </a:prstGeom>
-                  </pic:spPr>
-                </pic:pic>
-              </a:graphicData>
-            </a:graphic>
-          </wp:inline>
-        </w:drawing>
+        <w:t>…</w:t>
       </w:r>
       <w:r>
         <w:rPr>
@@ -3873,17 +2888,12 @@
           <w:ilvl w:val="0"/>
           <w:numId w:val="40"/>
         </w:numPr>
-        <w:rPr>
-          <w:i/>
-          <w:iCs/>
-        </w:rPr>
-      </w:pPr>
-      <w:r>
-        <w:rPr>
-          <w:b/>
-          <w:bCs/>
-        </w:rPr>
-        <w:lastRenderedPageBreak/>
+      </w:pPr>
+      <w:r>
+        <w:rPr>
+          <w:b/>
+          <w:bCs/>
+        </w:rPr>
         <w:t xml:space="preserve">Wat is er </w:t>
       </w:r>
       <w:r>
@@ -3919,94 +2929,8 @@
           <w:i/>
           <w:iCs/>
         </w:rPr>
-        <w:t xml:space="preserve">In sprint 3 </w:t>
-      </w:r>
-      <w:r>
-        <w:rPr>
-          <w:i/>
-          <w:iCs/>
-        </w:rPr>
-        <w:t>heb ik</w:t>
-      </w:r>
-      <w:r>
-        <w:rPr>
-          <w:i/>
-          <w:iCs/>
-        </w:rPr>
-        <w:t xml:space="preserve"> veel vooruitgang geboekt met het afmaken van onze game. </w:t>
-      </w:r>
-      <w:r>
-        <w:rPr>
-          <w:i/>
-          <w:iCs/>
-        </w:rPr>
-        <w:t>Ik</w:t>
-      </w:r>
-      <w:r>
-        <w:rPr>
-          <w:i/>
-          <w:iCs/>
-        </w:rPr>
-        <w:t xml:space="preserve"> heb gewerkt aan het toevoegen van nieuwe dingen en het verbeteren van onderdelen die nog niet helemaal goed werkten. </w:t>
-      </w:r>
-      <w:r>
-        <w:rPr>
-          <w:i/>
-          <w:iCs/>
-        </w:rPr>
-        <w:t xml:space="preserve">Ik heb </w:t>
-      </w:r>
-      <w:r>
-        <w:rPr>
-          <w:i/>
-          <w:iCs/>
-        </w:rPr>
-        <w:t>bugs opgelost, nieuwe onderdelen toegevoegd en de gameplay beter en leuker gemaakt.</w:t>
-      </w:r>
-    </w:p>
-    <w:p>
-      <w:pPr>
-        <w:pStyle w:val="Lijstalinea"/>
-        <w:ind w:left="360"/>
-        <w:rPr>
-          <w:i/>
-          <w:iCs/>
-        </w:rPr>
-      </w:pPr>
-      <w:r>
-        <w:rPr>
-          <w:i/>
-          <w:iCs/>
-        </w:rPr>
-        <w:t>Ik</w:t>
-      </w:r>
-      <w:r>
-        <w:rPr>
-          <w:i/>
-          <w:iCs/>
-        </w:rPr>
-        <w:t xml:space="preserve"> hebben ook tijd gestoken in hoe de game eruitziet en aanvoelt, zodat alles er mooier uitziet en soepeler werkt. Op basis van feedback heb</w:t>
-      </w:r>
-      <w:r>
-        <w:rPr>
-          <w:i/>
-          <w:iCs/>
-        </w:rPr>
-        <w:t xml:space="preserve"> ik </w:t>
-      </w:r>
-      <w:r>
-        <w:rPr>
-          <w:i/>
-          <w:iCs/>
-        </w:rPr>
-        <w:t>dingen aangepast om het spelen makkelijker en leuker te maken.</w:t>
-      </w:r>
-    </w:p>
-    <w:p>
-      <w:pPr>
-        <w:pStyle w:val="Lijstalinea"/>
-        <w:ind w:left="360"/>
-      </w:pPr>
+        <w:t>…</w:t>
+      </w:r>
       <w:r>
         <w:rPr>
           <w:i/>
@@ -4022,10 +2946,6 @@
           <w:ilvl w:val="0"/>
           <w:numId w:val="40"/>
         </w:numPr>
-        <w:rPr>
-          <w:i/>
-          <w:iCs/>
-        </w:rPr>
       </w:pPr>
       <w:r>
         <w:rPr>
@@ -4046,24 +2966,7 @@
           <w:i/>
           <w:iCs/>
         </w:rPr>
-        <w:t>Een uitdaging tijdens deze sprint was dat mijn motivatie een stuk lager was dan in de weken ervoor. Dit maakte het soms lastig om door te werken en dezelfde productiviteit te behouden. Toch heb ik geprobeerd om hiermee om te gaan door kleine, haalbare doelen te stellen en me daarop te focussen.</w:t>
-      </w:r>
-    </w:p>
-    <w:p>
-      <w:pPr>
-        <w:pStyle w:val="Lijstalinea"/>
-        <w:ind w:left="360"/>
-        <w:rPr>
-          <w:i/>
-          <w:iCs/>
-        </w:rPr>
-      </w:pPr>
-      <w:r>
-        <w:rPr>
-          <w:i/>
-          <w:iCs/>
-        </w:rPr>
-        <w:t>Daarnaast hielp het om taken stap voor stap aan te pakken en mezelf te blijven herinneren aan de voortgang die al gemaakt was. Ondanks de mindere motivatie is het me gelukt om door te zetten en alsnog vooruitgang te boeken in het project.</w:t>
+        <w:t>…</w:t>
       </w:r>
       <w:r>
         <w:rPr>
@@ -4100,7 +3003,7 @@
           <w:i/>
           <w:iCs/>
         </w:rPr>
-        <w:t>Ik heb geleerd dat het veel handiger is om niet op de laatste dag te beginnen met het werken aan de documentatie, maar dit al eerder te doen. Door het uit te stellen, raak je vaak in tijdnood en wordt het lastiger om alles goed af te ronden. Door wat eerder te starten, kun je de documentatie rustig doornemen, eventuele aanpassingen maken en ervoor zorgen dat alles duidelijk en volledig is. Dit maakt het werk uiteindelijk veel minder stressvol en zorgt voor een beter resultaat.</w:t>
+        <w:t>…</w:t>
       </w:r>
       <w:r>
         <w:rPr>
@@ -4137,7 +3040,7 @@
           <w:i/>
           <w:iCs/>
         </w:rPr>
-        <w:t>Op dit moment heb ik geen vragen of onduidelijkheden meer. Alles is duidelijk voor me en ik begrijp de stappen die ik moet nemen om verder te gaan. Ik voel me zelfverzekerd over wat er van mij verwacht wordt en weet precies welke taken ik moet uitvoeren om vooruitgang te boeken. Ik ben goed op de hoogte van de huidige situatie en ben klaar om door te gaan met het werk zonder enige onzekerheid.</w:t>
+        <w:t>…</w:t>
       </w:r>
       <w:r>
         <w:rPr>
@@ -4163,55 +3066,33 @@
         <w:rPr>
           <w:b/>
           <w:bCs/>
-          <w:lang w:val="en-US"/>
         </w:rPr>
         <w:t>Feedback</w:t>
       </w:r>
       <w:r>
-        <w:rPr>
-          <w:lang w:val="en-US"/>
-        </w:rPr>
         <w:t xml:space="preserve"> </w:t>
       </w:r>
-      <w:proofErr w:type="spellStart"/>
-      <w:r>
-        <w:rPr>
-          <w:b/>
-          <w:bCs/>
-          <w:lang w:val="en-US"/>
+      <w:r>
+        <w:rPr>
+          <w:b/>
+          <w:bCs/>
         </w:rPr>
         <w:t>en</w:t>
       </w:r>
-      <w:proofErr w:type="spellEnd"/>
-      <w:r>
-        <w:rPr>
-          <w:lang w:val="en-US"/>
-        </w:rPr>
+      <w:r>
         <w:t xml:space="preserve"> </w:t>
       </w:r>
-      <w:proofErr w:type="spellStart"/>
-      <w:r>
-        <w:rPr>
-          <w:b/>
-          <w:bCs/>
-          <w:lang w:val="en-US"/>
-        </w:rPr>
-        <w:t>waardering</w:t>
-      </w:r>
-      <w:proofErr w:type="spellEnd"/>
-      <w:r>
-        <w:rPr>
-          <w:b/>
-          <w:bCs/>
-          <w:lang w:val="en-US"/>
-        </w:rPr>
-        <w:t>.</w:t>
-      </w:r>
-      <w:r>
-        <w:rPr>
-          <w:b/>
-          <w:bCs/>
-          <w:lang w:val="en-US"/>
+      <w:r>
+        <w:rPr>
+          <w:b/>
+          <w:bCs/>
+        </w:rPr>
+        <w:t>waardering.</w:t>
+      </w:r>
+      <w:r>
+        <w:rPr>
+          <w:b/>
+          <w:bCs/>
         </w:rPr>
         <w:br/>
       </w:r>
@@ -4220,35 +3101,7 @@
           <w:i/>
           <w:iCs/>
         </w:rPr>
-        <w:t xml:space="preserve">Mijn feedback is dat we nog steeds iets te veel met het groepje praten, wat soms de focus kan verstoren. We hebben echter wel een goede samenwerking en zorgen ervoor dat we het werk op tijd afkrijgen. Een waardering is dat, ondanks dat we </w:t>
-      </w:r>
-      <w:r>
-        <w:rPr>
-          <w:i/>
-          <w:iCs/>
-        </w:rPr>
-        <w:t>teveel</w:t>
-      </w:r>
-      <w:r>
-        <w:rPr>
-          <w:i/>
-          <w:iCs/>
-        </w:rPr>
-        <w:t xml:space="preserve"> </w:t>
-      </w:r>
-      <w:r>
-        <w:rPr>
-          <w:i/>
-          <w:iCs/>
-        </w:rPr>
-        <w:t>praten</w:t>
-      </w:r>
-      <w:r>
-        <w:rPr>
-          <w:i/>
-          <w:iCs/>
-        </w:rPr>
-        <w:t>, we toch altijd in staat zijn om het werk af te ronden en de taken te voltooien. We weten uiteindelijk de juiste balans te vinden tussen praten en werken.</w:t>
+        <w:t>…</w:t>
       </w:r>
       <w:r>
         <w:rPr>
@@ -4303,21 +3156,7 @@
           <w:i/>
           <w:iCs/>
         </w:rPr>
-        <w:t xml:space="preserve">De verbeterpunten zijn nog steeds dat ik mijn code cleaner moet schrijven en minder moet praten tijdens het werk. Ik merk dat mijn code soms rommelig is, wat het later moeilijker maakt om te begrijpen en aan te passen. Het zou efficiënter zijn als ik mijn code vanaf het begin beter structureer. Daarnaast moet ik ervoor zorgen dat we minder praten tijdens het werken, zodat we meer gefocust blijven en de taken sneller kunnen afronden. Door deze twee punten te verbeteren, kan ik mijn werk en de samenwerking met het team verder </w:t>
-      </w:r>
-      <w:r>
-        <w:rPr>
-          <w:i/>
-          <w:iCs/>
-        </w:rPr>
-        <w:t>verbeteren</w:t>
-      </w:r>
-      <w:r>
-        <w:rPr>
-          <w:i/>
-          <w:iCs/>
-        </w:rPr>
-        <w:t>.</w:t>
+        <w:t>…</w:t>
       </w:r>
       <w:r>
         <w:rPr>
@@ -4340,7 +3179,6 @@
           <w:b/>
           <w:bCs/>
         </w:rPr>
-        <w:lastRenderedPageBreak/>
         <w:t xml:space="preserve">Persoonlijk welzijn. </w:t>
       </w:r>
       <w:r>
@@ -4355,21 +3193,7 @@
           <w:i/>
           <w:iCs/>
         </w:rPr>
-        <w:t>Mijn persoonlijk welzijn is goed. Ik probeer altijd rustig</w:t>
-      </w:r>
-      <w:r>
-        <w:rPr>
-          <w:i/>
-          <w:iCs/>
-        </w:rPr>
-        <w:t xml:space="preserve">, maar wel goed </w:t>
-      </w:r>
-      <w:r>
-        <w:rPr>
-          <w:i/>
-          <w:iCs/>
-        </w:rPr>
-        <w:t>te werken en zorg ervoor dat ik zo min mogelijk stress ervaar. Door op een ontspannen manier aan mijn taken te werken, blijf ik gefocust en kan ik mijn werk beter uitvoeren. Ik probeer ook regelmatig pauzes te nemen en tijd voor mezelf te maken, zodat ik energie heb om door te gaan.</w:t>
+        <w:t>…</w:t>
       </w:r>
       <w:r>
         <w:rPr>
@@ -4386,6 +3210,10 @@
           <w:ilvl w:val="0"/>
           <w:numId w:val="40"/>
         </w:numPr>
+        <w:rPr>
+          <w:i/>
+          <w:iCs/>
+        </w:rPr>
       </w:pPr>
       <w:r>
         <w:rPr>
@@ -4402,13 +3230,7 @@
         <w:br/>
       </w:r>
       <w:r>
-        <w:t xml:space="preserve">In de volgende sprint wil ik harder werken om ervoor te zorgen dat de game op tijd afkomt. Ik ga me meer focussen op het afronden van de openstaande taken en ervoor zorgen dat alles goed getest wordt. Daarnaast wil ik de samenwerking met het team verbeteren door meer gestructureerd te werken en minder </w:t>
-      </w:r>
-      <w:r>
-        <w:t>te praten</w:t>
-      </w:r>
-      <w:r>
-        <w:t>, zodat we gezamenlijk de gewenste resultaten behalen. Het doel is om de game in de komende sprint volledig werkend te krijgen en klaar te zijn voor de volgende fase.</w:t>
+        <w:t>…</w:t>
       </w:r>
     </w:p>
     <w:p>
@@ -4468,15 +3290,7 @@
           <w:b/>
           <w:bCs/>
         </w:rPr>
-        <w:t xml:space="preserve"> </w:t>
-      </w:r>
-      <w:proofErr w:type="spellStart"/>
-      <w:r>
-        <w:rPr>
-          <w:b/>
-          <w:bCs/>
-        </w:rPr>
-        <w:t>StandUp</w:t>
+        <w:t xml:space="preserve"> StandUp</w:t>
       </w:r>
       <w:r>
         <w:rPr>
@@ -4485,7 +3299,6 @@
         </w:rPr>
         <w:t>s</w:t>
       </w:r>
-      <w:proofErr w:type="spellEnd"/>
       <w:r>
         <w:rPr>
           <w:b/>
@@ -4869,9 +3682,9 @@
       </w:pPr>
     </w:p>
     <w:sectPr>
-      <w:footerReference w:type="default" r:id="rId24"/>
-      <w:headerReference w:type="first" r:id="rId25"/>
-      <w:footerReference w:type="first" r:id="rId26"/>
+      <w:footerReference w:type="default" r:id="rId16"/>
+      <w:headerReference w:type="first" r:id="rId17"/>
+      <w:footerReference w:type="first" r:id="rId18"/>
       <w:pgSz w:w="11906" w:h="16838"/>
       <w:pgMar w:top="1417" w:right="1417" w:bottom="1417" w:left="1417" w:header="708" w:footer="708" w:gutter="0"/>
       <w:cols w:space="708"/>
@@ -4883,7 +3696,7 @@
 </file>
 
 <file path=word/endnotes.xml><?xml version="1.0" encoding="utf-8"?>
-<w:endnotes xmlns:wpc="http://schemas.microsoft.com/office/word/2010/wordprocessingCanvas" xmlns:cx="http://schemas.microsoft.com/office/drawing/2014/chartex" xmlns:cx1="http://schemas.microsoft.com/office/drawing/2015/9/8/chartex" xmlns:cx2="http://schemas.microsoft.com/office/drawing/2015/10/21/chartex" xmlns:cx3="http://schemas.microsoft.com/office/drawing/2016/5/9/chartex" xmlns:cx4="http://schemas.microsoft.com/office/drawing/2016/5/10/chartex" xmlns:cx5="http://schemas.microsoft.com/office/drawing/2016/5/11/chartex" xmlns:cx6="http://schemas.microsoft.com/office/drawing/2016/5/12/chartex" xmlns:cx7="http://schemas.microsoft.com/office/drawing/2016/5/13/chartex" xmlns:cx8="http://schemas.microsoft.com/office/drawing/2016/5/14/chartex" xmlns:mc="http://schemas.openxmlformats.org/markup-compatibility/2006" xmlns:aink="http://schemas.microsoft.com/office/drawing/2016/ink" xmlns:am3d="http://schemas.microsoft.com/office/drawing/2017/model3d" xmlns:o="urn:schemas-microsoft-com:office:office" xmlns:oel="http://schemas.microsoft.com/office/2019/extlst" xmlns:r="http://schemas.openxmlformats.org/officeDocument/2006/relationships" xmlns:m="http://schemas.openxmlformats.org/officeDocument/2006/math" xmlns:v="urn:schemas-microsoft-com:vml" xmlns:wp14="http://schemas.microsoft.com/office/word/2010/wordprocessingDrawing" xmlns:wp="http://schemas.openxmlformats.org/drawingml/2006/wordprocessingDrawing" xmlns:w10="urn:schemas-microsoft-com:office:word" xmlns:w="http://schemas.openxmlformats.org/wordprocessingml/2006/main" xmlns:w14="http://schemas.microsoft.com/office/word/2010/wordml" xmlns:w15="http://schemas.microsoft.com/office/word/2012/wordml" xmlns:w16cex="http://schemas.microsoft.com/office/word/2018/wordml/cex" xmlns:w16cid="http://schemas.microsoft.com/office/word/2016/wordml/cid" xmlns:w16="http://schemas.microsoft.com/office/word/2018/wordml" xmlns:w16du="http://schemas.microsoft.com/office/word/2023/wordml/word16du" xmlns:w16sdtdh="http://schemas.microsoft.com/office/word/2020/wordml/sdtdatahash" xmlns:w16sdtfl="http://schemas.microsoft.com/office/word/2024/wordml/sdtformatlock" xmlns:w16se="http://schemas.microsoft.com/office/word/2015/wordml/symex" xmlns:wpg="http://schemas.microsoft.com/office/word/2010/wordprocessingGroup" xmlns:wpi="http://schemas.microsoft.com/office/word/2010/wordprocessingInk" xmlns:wne="http://schemas.microsoft.com/office/word/2006/wordml" xmlns:wps="http://schemas.microsoft.com/office/word/2010/wordprocessingShape" mc:Ignorable="w14 w15 w16se w16cid w16 w16cex w16sdtdh w16sdtfl w16du wp14">
+<w:endnotes xmlns:wpc="http://schemas.microsoft.com/office/word/2010/wordprocessingCanvas" xmlns:cx="http://schemas.microsoft.com/office/drawing/2014/chartex" xmlns:cx1="http://schemas.microsoft.com/office/drawing/2015/9/8/chartex" xmlns:cx2="http://schemas.microsoft.com/office/drawing/2015/10/21/chartex" xmlns:cx3="http://schemas.microsoft.com/office/drawing/2016/5/9/chartex" xmlns:cx4="http://schemas.microsoft.com/office/drawing/2016/5/10/chartex" xmlns:cx5="http://schemas.microsoft.com/office/drawing/2016/5/11/chartex" xmlns:cx6="http://schemas.microsoft.com/office/drawing/2016/5/12/chartex" xmlns:cx7="http://schemas.microsoft.com/office/drawing/2016/5/13/chartex" xmlns:cx8="http://schemas.microsoft.com/office/drawing/2016/5/14/chartex" xmlns:mc="http://schemas.openxmlformats.org/markup-compatibility/2006" xmlns:aink="http://schemas.microsoft.com/office/drawing/2016/ink" xmlns:am3d="http://schemas.microsoft.com/office/drawing/2017/model3d" xmlns:o="urn:schemas-microsoft-com:office:office" xmlns:oel="http://schemas.microsoft.com/office/2019/extlst" xmlns:r="http://schemas.openxmlformats.org/officeDocument/2006/relationships" xmlns:m="http://schemas.openxmlformats.org/officeDocument/2006/math" xmlns:v="urn:schemas-microsoft-com:vml" xmlns:wp14="http://schemas.microsoft.com/office/word/2010/wordprocessingDrawing" xmlns:wp="http://schemas.openxmlformats.org/drawingml/2006/wordprocessingDrawing" xmlns:w10="urn:schemas-microsoft-com:office:word" xmlns:w="http://schemas.openxmlformats.org/wordprocessingml/2006/main" xmlns:w14="http://schemas.microsoft.com/office/word/2010/wordml" xmlns:w15="http://schemas.microsoft.com/office/word/2012/wordml" xmlns:w16cex="http://schemas.microsoft.com/office/word/2018/wordml/cex" xmlns:w16cid="http://schemas.microsoft.com/office/word/2016/wordml/cid" xmlns:w16="http://schemas.microsoft.com/office/word/2018/wordml" xmlns:w16du="http://schemas.microsoft.com/office/word/2023/wordml/word16du" xmlns:w16sdtdh="http://schemas.microsoft.com/office/word/2020/wordml/sdtdatahash" xmlns:w16se="http://schemas.microsoft.com/office/word/2015/wordml/symex" xmlns:wpg="http://schemas.microsoft.com/office/word/2010/wordprocessingGroup" xmlns:wpi="http://schemas.microsoft.com/office/word/2010/wordprocessingInk" xmlns:wne="http://schemas.microsoft.com/office/word/2006/wordml" xmlns:wps="http://schemas.microsoft.com/office/word/2010/wordprocessingShape" mc:Ignorable="w14 w15 w16se w16cid w16 w16cex w16sdtdh w16du wp14">
   <w:endnote w:type="separator" w:id="-1">
     <w:p>
       <w:pPr>
@@ -4915,7 +3728,7 @@
 </file>
 
 <file path=word/footer1.xml><?xml version="1.0" encoding="utf-8"?>
-<w:ftr xmlns:wpc="http://schemas.microsoft.com/office/word/2010/wordprocessingCanvas" xmlns:cx="http://schemas.microsoft.com/office/drawing/2014/chartex" xmlns:cx1="http://schemas.microsoft.com/office/drawing/2015/9/8/chartex" xmlns:cx2="http://schemas.microsoft.com/office/drawing/2015/10/21/chartex" xmlns:cx3="http://schemas.microsoft.com/office/drawing/2016/5/9/chartex" xmlns:cx4="http://schemas.microsoft.com/office/drawing/2016/5/10/chartex" xmlns:cx5="http://schemas.microsoft.com/office/drawing/2016/5/11/chartex" xmlns:cx6="http://schemas.microsoft.com/office/drawing/2016/5/12/chartex" xmlns:cx7="http://schemas.microsoft.com/office/drawing/2016/5/13/chartex" xmlns:cx8="http://schemas.microsoft.com/office/drawing/2016/5/14/chartex" xmlns:mc="http://schemas.openxmlformats.org/markup-compatibility/2006" xmlns:aink="http://schemas.microsoft.com/office/drawing/2016/ink" xmlns:am3d="http://schemas.microsoft.com/office/drawing/2017/model3d" xmlns:o="urn:schemas-microsoft-com:office:office" xmlns:oel="http://schemas.microsoft.com/office/2019/extlst" xmlns:r="http://schemas.openxmlformats.org/officeDocument/2006/relationships" xmlns:m="http://schemas.openxmlformats.org/officeDocument/2006/math" xmlns:v="urn:schemas-microsoft-com:vml" xmlns:wp14="http://schemas.microsoft.com/office/word/2010/wordprocessingDrawing" xmlns:wp="http://schemas.openxmlformats.org/drawingml/2006/wordprocessingDrawing" xmlns:w10="urn:schemas-microsoft-com:office:word" xmlns:w="http://schemas.openxmlformats.org/wordprocessingml/2006/main" xmlns:w14="http://schemas.microsoft.com/office/word/2010/wordml" xmlns:w15="http://schemas.microsoft.com/office/word/2012/wordml" xmlns:w16cex="http://schemas.microsoft.com/office/word/2018/wordml/cex" xmlns:w16cid="http://schemas.microsoft.com/office/word/2016/wordml/cid" xmlns:w16="http://schemas.microsoft.com/office/word/2018/wordml" xmlns:w16du="http://schemas.microsoft.com/office/word/2023/wordml/word16du" xmlns:w16sdtdh="http://schemas.microsoft.com/office/word/2020/wordml/sdtdatahash" xmlns:w16sdtfl="http://schemas.microsoft.com/office/word/2024/wordml/sdtformatlock" xmlns:w16se="http://schemas.microsoft.com/office/word/2015/wordml/symex" xmlns:wpg="http://schemas.microsoft.com/office/word/2010/wordprocessingGroup" xmlns:wpi="http://schemas.microsoft.com/office/word/2010/wordprocessingInk" xmlns:wne="http://schemas.microsoft.com/office/word/2006/wordml" xmlns:wps="http://schemas.microsoft.com/office/word/2010/wordprocessingShape" mc:Ignorable="w14 w15 w16se w16cid w16 w16cex w16sdtdh w16sdtfl w16du wp14">
+<w:ftr xmlns:wpc="http://schemas.microsoft.com/office/word/2010/wordprocessingCanvas" xmlns:cx="http://schemas.microsoft.com/office/drawing/2014/chartex" xmlns:cx1="http://schemas.microsoft.com/office/drawing/2015/9/8/chartex" xmlns:cx2="http://schemas.microsoft.com/office/drawing/2015/10/21/chartex" xmlns:cx3="http://schemas.microsoft.com/office/drawing/2016/5/9/chartex" xmlns:cx4="http://schemas.microsoft.com/office/drawing/2016/5/10/chartex" xmlns:cx5="http://schemas.microsoft.com/office/drawing/2016/5/11/chartex" xmlns:cx6="http://schemas.microsoft.com/office/drawing/2016/5/12/chartex" xmlns:cx7="http://schemas.microsoft.com/office/drawing/2016/5/13/chartex" xmlns:cx8="http://schemas.microsoft.com/office/drawing/2016/5/14/chartex" xmlns:mc="http://schemas.openxmlformats.org/markup-compatibility/2006" xmlns:aink="http://schemas.microsoft.com/office/drawing/2016/ink" xmlns:am3d="http://schemas.microsoft.com/office/drawing/2017/model3d" xmlns:o="urn:schemas-microsoft-com:office:office" xmlns:oel="http://schemas.microsoft.com/office/2019/extlst" xmlns:r="http://schemas.openxmlformats.org/officeDocument/2006/relationships" xmlns:m="http://schemas.openxmlformats.org/officeDocument/2006/math" xmlns:v="urn:schemas-microsoft-com:vml" xmlns:wp14="http://schemas.microsoft.com/office/word/2010/wordprocessingDrawing" xmlns:wp="http://schemas.openxmlformats.org/drawingml/2006/wordprocessingDrawing" xmlns:w10="urn:schemas-microsoft-com:office:word" xmlns:w="http://schemas.openxmlformats.org/wordprocessingml/2006/main" xmlns:w14="http://schemas.microsoft.com/office/word/2010/wordml" xmlns:w15="http://schemas.microsoft.com/office/word/2012/wordml" xmlns:w16cex="http://schemas.microsoft.com/office/word/2018/wordml/cex" xmlns:w16cid="http://schemas.microsoft.com/office/word/2016/wordml/cid" xmlns:w16="http://schemas.microsoft.com/office/word/2018/wordml" xmlns:w16du="http://schemas.microsoft.com/office/word/2023/wordml/word16du" xmlns:w16sdtdh="http://schemas.microsoft.com/office/word/2020/wordml/sdtdatahash" xmlns:w16se="http://schemas.microsoft.com/office/word/2015/wordml/symex" xmlns:wpg="http://schemas.microsoft.com/office/word/2010/wordprocessingGroup" xmlns:wpi="http://schemas.microsoft.com/office/word/2010/wordprocessingInk" xmlns:wne="http://schemas.microsoft.com/office/word/2006/wordml" xmlns:wps="http://schemas.microsoft.com/office/word/2010/wordprocessingShape" mc:Ignorable="w14 w15 w16se w16cid w16 w16cex w16sdtdh w16du wp14">
   <w:p>
     <w:pPr>
       <w:pBdr>
@@ -5023,7 +3836,6 @@
       </w:rPr>
       <w:t xml:space="preserve">             </w:t>
     </w:r>
-    <w:proofErr w:type="spellStart"/>
     <w:r>
       <w:rPr>
         <w:color w:val="000000"/>
@@ -5031,17 +3843,7 @@
         <w:szCs w:val="16"/>
         <w:lang w:val="en-US"/>
       </w:rPr>
-      <w:t>Sjabloon</w:t>
-    </w:r>
-    <w:proofErr w:type="spellEnd"/>
-    <w:r>
-      <w:rPr>
-        <w:color w:val="000000"/>
-        <w:sz w:val="16"/>
-        <w:szCs w:val="16"/>
-        <w:lang w:val="en-US"/>
-      </w:rPr>
-      <w:t xml:space="preserve"> </w:t>
+      <w:t xml:space="preserve">Sjabloon </w:t>
     </w:r>
     <w:r>
       <w:rPr>
@@ -5197,7 +3999,7 @@
 </file>
 
 <file path=word/footer2.xml><?xml version="1.0" encoding="utf-8"?>
-<w:ftr xmlns:wpc="http://schemas.microsoft.com/office/word/2010/wordprocessingCanvas" xmlns:cx="http://schemas.microsoft.com/office/drawing/2014/chartex" xmlns:cx1="http://schemas.microsoft.com/office/drawing/2015/9/8/chartex" xmlns:cx2="http://schemas.microsoft.com/office/drawing/2015/10/21/chartex" xmlns:cx3="http://schemas.microsoft.com/office/drawing/2016/5/9/chartex" xmlns:cx4="http://schemas.microsoft.com/office/drawing/2016/5/10/chartex" xmlns:cx5="http://schemas.microsoft.com/office/drawing/2016/5/11/chartex" xmlns:cx6="http://schemas.microsoft.com/office/drawing/2016/5/12/chartex" xmlns:cx7="http://schemas.microsoft.com/office/drawing/2016/5/13/chartex" xmlns:cx8="http://schemas.microsoft.com/office/drawing/2016/5/14/chartex" xmlns:mc="http://schemas.openxmlformats.org/markup-compatibility/2006" xmlns:aink="http://schemas.microsoft.com/office/drawing/2016/ink" xmlns:am3d="http://schemas.microsoft.com/office/drawing/2017/model3d" xmlns:o="urn:schemas-microsoft-com:office:office" xmlns:oel="http://schemas.microsoft.com/office/2019/extlst" xmlns:r="http://schemas.openxmlformats.org/officeDocument/2006/relationships" xmlns:m="http://schemas.openxmlformats.org/officeDocument/2006/math" xmlns:v="urn:schemas-microsoft-com:vml" xmlns:wp14="http://schemas.microsoft.com/office/word/2010/wordprocessingDrawing" xmlns:wp="http://schemas.openxmlformats.org/drawingml/2006/wordprocessingDrawing" xmlns:w10="urn:schemas-microsoft-com:office:word" xmlns:w="http://schemas.openxmlformats.org/wordprocessingml/2006/main" xmlns:w14="http://schemas.microsoft.com/office/word/2010/wordml" xmlns:w15="http://schemas.microsoft.com/office/word/2012/wordml" xmlns:w16cex="http://schemas.microsoft.com/office/word/2018/wordml/cex" xmlns:w16cid="http://schemas.microsoft.com/office/word/2016/wordml/cid" xmlns:w16="http://schemas.microsoft.com/office/word/2018/wordml" xmlns:w16du="http://schemas.microsoft.com/office/word/2023/wordml/word16du" xmlns:w16sdtdh="http://schemas.microsoft.com/office/word/2020/wordml/sdtdatahash" xmlns:w16sdtfl="http://schemas.microsoft.com/office/word/2024/wordml/sdtformatlock" xmlns:w16se="http://schemas.microsoft.com/office/word/2015/wordml/symex" xmlns:wpg="http://schemas.microsoft.com/office/word/2010/wordprocessingGroup" xmlns:wpi="http://schemas.microsoft.com/office/word/2010/wordprocessingInk" xmlns:wne="http://schemas.microsoft.com/office/word/2006/wordml" xmlns:wps="http://schemas.microsoft.com/office/word/2010/wordprocessingShape" mc:Ignorable="w14 w15 w16se w16cid w16 w16cex w16sdtdh w16sdtfl w16du wp14">
+<w:ftr xmlns:wpc="http://schemas.microsoft.com/office/word/2010/wordprocessingCanvas" xmlns:cx="http://schemas.microsoft.com/office/drawing/2014/chartex" xmlns:cx1="http://schemas.microsoft.com/office/drawing/2015/9/8/chartex" xmlns:cx2="http://schemas.microsoft.com/office/drawing/2015/10/21/chartex" xmlns:cx3="http://schemas.microsoft.com/office/drawing/2016/5/9/chartex" xmlns:cx4="http://schemas.microsoft.com/office/drawing/2016/5/10/chartex" xmlns:cx5="http://schemas.microsoft.com/office/drawing/2016/5/11/chartex" xmlns:cx6="http://schemas.microsoft.com/office/drawing/2016/5/12/chartex" xmlns:cx7="http://schemas.microsoft.com/office/drawing/2016/5/13/chartex" xmlns:cx8="http://schemas.microsoft.com/office/drawing/2016/5/14/chartex" xmlns:mc="http://schemas.openxmlformats.org/markup-compatibility/2006" xmlns:aink="http://schemas.microsoft.com/office/drawing/2016/ink" xmlns:am3d="http://schemas.microsoft.com/office/drawing/2017/model3d" xmlns:o="urn:schemas-microsoft-com:office:office" xmlns:oel="http://schemas.microsoft.com/office/2019/extlst" xmlns:r="http://schemas.openxmlformats.org/officeDocument/2006/relationships" xmlns:m="http://schemas.openxmlformats.org/officeDocument/2006/math" xmlns:v="urn:schemas-microsoft-com:vml" xmlns:wp14="http://schemas.microsoft.com/office/word/2010/wordprocessingDrawing" xmlns:wp="http://schemas.openxmlformats.org/drawingml/2006/wordprocessingDrawing" xmlns:w10="urn:schemas-microsoft-com:office:word" xmlns:w="http://schemas.openxmlformats.org/wordprocessingml/2006/main" xmlns:w14="http://schemas.microsoft.com/office/word/2010/wordml" xmlns:w15="http://schemas.microsoft.com/office/word/2012/wordml" xmlns:w16cex="http://schemas.microsoft.com/office/word/2018/wordml/cex" xmlns:w16cid="http://schemas.microsoft.com/office/word/2016/wordml/cid" xmlns:w16="http://schemas.microsoft.com/office/word/2018/wordml" xmlns:w16du="http://schemas.microsoft.com/office/word/2023/wordml/word16du" xmlns:w16sdtdh="http://schemas.microsoft.com/office/word/2020/wordml/sdtdatahash" xmlns:w16se="http://schemas.microsoft.com/office/word/2015/wordml/symex" xmlns:wpg="http://schemas.microsoft.com/office/word/2010/wordprocessingGroup" xmlns:wpi="http://schemas.microsoft.com/office/word/2010/wordprocessingInk" xmlns:wne="http://schemas.microsoft.com/office/word/2006/wordml" xmlns:wps="http://schemas.microsoft.com/office/word/2010/wordprocessingShape" mc:Ignorable="w14 w15 w16se w16cid w16 w16cex w16sdtdh w16du wp14">
   <w:p>
     <w:pPr>
       <w:jc w:val="center"/>
@@ -5211,7 +4013,7 @@
 </file>
 
 <file path=word/footnotes.xml><?xml version="1.0" encoding="utf-8"?>
-<w:footnotes xmlns:wpc="http://schemas.microsoft.com/office/word/2010/wordprocessingCanvas" xmlns:cx="http://schemas.microsoft.com/office/drawing/2014/chartex" xmlns:cx1="http://schemas.microsoft.com/office/drawing/2015/9/8/chartex" xmlns:cx2="http://schemas.microsoft.com/office/drawing/2015/10/21/chartex" xmlns:cx3="http://schemas.microsoft.com/office/drawing/2016/5/9/chartex" xmlns:cx4="http://schemas.microsoft.com/office/drawing/2016/5/10/chartex" xmlns:cx5="http://schemas.microsoft.com/office/drawing/2016/5/11/chartex" xmlns:cx6="http://schemas.microsoft.com/office/drawing/2016/5/12/chartex" xmlns:cx7="http://schemas.microsoft.com/office/drawing/2016/5/13/chartex" xmlns:cx8="http://schemas.microsoft.com/office/drawing/2016/5/14/chartex" xmlns:mc="http://schemas.openxmlformats.org/markup-compatibility/2006" xmlns:aink="http://schemas.microsoft.com/office/drawing/2016/ink" xmlns:am3d="http://schemas.microsoft.com/office/drawing/2017/model3d" xmlns:o="urn:schemas-microsoft-com:office:office" xmlns:oel="http://schemas.microsoft.com/office/2019/extlst" xmlns:r="http://schemas.openxmlformats.org/officeDocument/2006/relationships" xmlns:m="http://schemas.openxmlformats.org/officeDocument/2006/math" xmlns:v="urn:schemas-microsoft-com:vml" xmlns:wp14="http://schemas.microsoft.com/office/word/2010/wordprocessingDrawing" xmlns:wp="http://schemas.openxmlformats.org/drawingml/2006/wordprocessingDrawing" xmlns:w10="urn:schemas-microsoft-com:office:word" xmlns:w="http://schemas.openxmlformats.org/wordprocessingml/2006/main" xmlns:w14="http://schemas.microsoft.com/office/word/2010/wordml" xmlns:w15="http://schemas.microsoft.com/office/word/2012/wordml" xmlns:w16cex="http://schemas.microsoft.com/office/word/2018/wordml/cex" xmlns:w16cid="http://schemas.microsoft.com/office/word/2016/wordml/cid" xmlns:w16="http://schemas.microsoft.com/office/word/2018/wordml" xmlns:w16du="http://schemas.microsoft.com/office/word/2023/wordml/word16du" xmlns:w16sdtdh="http://schemas.microsoft.com/office/word/2020/wordml/sdtdatahash" xmlns:w16sdtfl="http://schemas.microsoft.com/office/word/2024/wordml/sdtformatlock" xmlns:w16se="http://schemas.microsoft.com/office/word/2015/wordml/symex" xmlns:wpg="http://schemas.microsoft.com/office/word/2010/wordprocessingGroup" xmlns:wpi="http://schemas.microsoft.com/office/word/2010/wordprocessingInk" xmlns:wne="http://schemas.microsoft.com/office/word/2006/wordml" xmlns:wps="http://schemas.microsoft.com/office/word/2010/wordprocessingShape" mc:Ignorable="w14 w15 w16se w16cid w16 w16cex w16sdtdh w16sdtfl w16du wp14">
+<w:footnotes xmlns:wpc="http://schemas.microsoft.com/office/word/2010/wordprocessingCanvas" xmlns:cx="http://schemas.microsoft.com/office/drawing/2014/chartex" xmlns:cx1="http://schemas.microsoft.com/office/drawing/2015/9/8/chartex" xmlns:cx2="http://schemas.microsoft.com/office/drawing/2015/10/21/chartex" xmlns:cx3="http://schemas.microsoft.com/office/drawing/2016/5/9/chartex" xmlns:cx4="http://schemas.microsoft.com/office/drawing/2016/5/10/chartex" xmlns:cx5="http://schemas.microsoft.com/office/drawing/2016/5/11/chartex" xmlns:cx6="http://schemas.microsoft.com/office/drawing/2016/5/12/chartex" xmlns:cx7="http://schemas.microsoft.com/office/drawing/2016/5/13/chartex" xmlns:cx8="http://schemas.microsoft.com/office/drawing/2016/5/14/chartex" xmlns:mc="http://schemas.openxmlformats.org/markup-compatibility/2006" xmlns:aink="http://schemas.microsoft.com/office/drawing/2016/ink" xmlns:am3d="http://schemas.microsoft.com/office/drawing/2017/model3d" xmlns:o="urn:schemas-microsoft-com:office:office" xmlns:oel="http://schemas.microsoft.com/office/2019/extlst" xmlns:r="http://schemas.openxmlformats.org/officeDocument/2006/relationships" xmlns:m="http://schemas.openxmlformats.org/officeDocument/2006/math" xmlns:v="urn:schemas-microsoft-com:vml" xmlns:wp14="http://schemas.microsoft.com/office/word/2010/wordprocessingDrawing" xmlns:wp="http://schemas.openxmlformats.org/drawingml/2006/wordprocessingDrawing" xmlns:w10="urn:schemas-microsoft-com:office:word" xmlns:w="http://schemas.openxmlformats.org/wordprocessingml/2006/main" xmlns:w14="http://schemas.microsoft.com/office/word/2010/wordml" xmlns:w15="http://schemas.microsoft.com/office/word/2012/wordml" xmlns:w16cex="http://schemas.microsoft.com/office/word/2018/wordml/cex" xmlns:w16cid="http://schemas.microsoft.com/office/word/2016/wordml/cid" xmlns:w16="http://schemas.microsoft.com/office/word/2018/wordml" xmlns:w16du="http://schemas.microsoft.com/office/word/2023/wordml/word16du" xmlns:w16sdtdh="http://schemas.microsoft.com/office/word/2020/wordml/sdtdatahash" xmlns:w16se="http://schemas.microsoft.com/office/word/2015/wordml/symex" xmlns:wpg="http://schemas.microsoft.com/office/word/2010/wordprocessingGroup" xmlns:wpi="http://schemas.microsoft.com/office/word/2010/wordprocessingInk" xmlns:wne="http://schemas.microsoft.com/office/word/2006/wordml" xmlns:wps="http://schemas.microsoft.com/office/word/2010/wordprocessingShape" mc:Ignorable="w14 w15 w16se w16cid w16 w16cex w16sdtdh w16du wp14">
   <w:footnote w:type="separator" w:id="-1">
     <w:p>
       <w:pPr>
@@ -5243,7 +4045,7 @@
 </file>
 
 <file path=word/header1.xml><?xml version="1.0" encoding="utf-8"?>
-<w:hdr xmlns:wpc="http://schemas.microsoft.com/office/word/2010/wordprocessingCanvas" xmlns:cx="http://schemas.microsoft.com/office/drawing/2014/chartex" xmlns:cx1="http://schemas.microsoft.com/office/drawing/2015/9/8/chartex" xmlns:cx2="http://schemas.microsoft.com/office/drawing/2015/10/21/chartex" xmlns:cx3="http://schemas.microsoft.com/office/drawing/2016/5/9/chartex" xmlns:cx4="http://schemas.microsoft.com/office/drawing/2016/5/10/chartex" xmlns:cx5="http://schemas.microsoft.com/office/drawing/2016/5/11/chartex" xmlns:cx6="http://schemas.microsoft.com/office/drawing/2016/5/12/chartex" xmlns:cx7="http://schemas.microsoft.com/office/drawing/2016/5/13/chartex" xmlns:cx8="http://schemas.microsoft.com/office/drawing/2016/5/14/chartex" xmlns:mc="http://schemas.openxmlformats.org/markup-compatibility/2006" xmlns:aink="http://schemas.microsoft.com/office/drawing/2016/ink" xmlns:am3d="http://schemas.microsoft.com/office/drawing/2017/model3d" xmlns:o="urn:schemas-microsoft-com:office:office" xmlns:oel="http://schemas.microsoft.com/office/2019/extlst" xmlns:r="http://schemas.openxmlformats.org/officeDocument/2006/relationships" xmlns:m="http://schemas.openxmlformats.org/officeDocument/2006/math" xmlns:v="urn:schemas-microsoft-com:vml" xmlns:wp14="http://schemas.microsoft.com/office/word/2010/wordprocessingDrawing" xmlns:wp="http://schemas.openxmlformats.org/drawingml/2006/wordprocessingDrawing" xmlns:w10="urn:schemas-microsoft-com:office:word" xmlns:w="http://schemas.openxmlformats.org/wordprocessingml/2006/main" xmlns:w14="http://schemas.microsoft.com/office/word/2010/wordml" xmlns:w15="http://schemas.microsoft.com/office/word/2012/wordml" xmlns:w16cex="http://schemas.microsoft.com/office/word/2018/wordml/cex" xmlns:w16cid="http://schemas.microsoft.com/office/word/2016/wordml/cid" xmlns:w16="http://schemas.microsoft.com/office/word/2018/wordml" xmlns:w16du="http://schemas.microsoft.com/office/word/2023/wordml/word16du" xmlns:w16sdtdh="http://schemas.microsoft.com/office/word/2020/wordml/sdtdatahash" xmlns:w16sdtfl="http://schemas.microsoft.com/office/word/2024/wordml/sdtformatlock" xmlns:w16se="http://schemas.microsoft.com/office/word/2015/wordml/symex" xmlns:wpg="http://schemas.microsoft.com/office/word/2010/wordprocessingGroup" xmlns:wpi="http://schemas.microsoft.com/office/word/2010/wordprocessingInk" xmlns:wne="http://schemas.microsoft.com/office/word/2006/wordml" xmlns:wps="http://schemas.microsoft.com/office/word/2010/wordprocessingShape" mc:Ignorable="w14 w15 w16se w16cid w16 w16cex w16sdtdh w16sdtfl w16du wp14">
+<w:hdr xmlns:wpc="http://schemas.microsoft.com/office/word/2010/wordprocessingCanvas" xmlns:cx="http://schemas.microsoft.com/office/drawing/2014/chartex" xmlns:cx1="http://schemas.microsoft.com/office/drawing/2015/9/8/chartex" xmlns:cx2="http://schemas.microsoft.com/office/drawing/2015/10/21/chartex" xmlns:cx3="http://schemas.microsoft.com/office/drawing/2016/5/9/chartex" xmlns:cx4="http://schemas.microsoft.com/office/drawing/2016/5/10/chartex" xmlns:cx5="http://schemas.microsoft.com/office/drawing/2016/5/11/chartex" xmlns:cx6="http://schemas.microsoft.com/office/drawing/2016/5/12/chartex" xmlns:cx7="http://schemas.microsoft.com/office/drawing/2016/5/13/chartex" xmlns:cx8="http://schemas.microsoft.com/office/drawing/2016/5/14/chartex" xmlns:mc="http://schemas.openxmlformats.org/markup-compatibility/2006" xmlns:aink="http://schemas.microsoft.com/office/drawing/2016/ink" xmlns:am3d="http://schemas.microsoft.com/office/drawing/2017/model3d" xmlns:o="urn:schemas-microsoft-com:office:office" xmlns:oel="http://schemas.microsoft.com/office/2019/extlst" xmlns:r="http://schemas.openxmlformats.org/officeDocument/2006/relationships" xmlns:m="http://schemas.openxmlformats.org/officeDocument/2006/math" xmlns:v="urn:schemas-microsoft-com:vml" xmlns:wp14="http://schemas.microsoft.com/office/word/2010/wordprocessingDrawing" xmlns:wp="http://schemas.openxmlformats.org/drawingml/2006/wordprocessingDrawing" xmlns:w10="urn:schemas-microsoft-com:office:word" xmlns:w="http://schemas.openxmlformats.org/wordprocessingml/2006/main" xmlns:w14="http://schemas.microsoft.com/office/word/2010/wordml" xmlns:w15="http://schemas.microsoft.com/office/word/2012/wordml" xmlns:w16cex="http://schemas.microsoft.com/office/word/2018/wordml/cex" xmlns:w16cid="http://schemas.microsoft.com/office/word/2016/wordml/cid" xmlns:w16="http://schemas.microsoft.com/office/word/2018/wordml" xmlns:w16du="http://schemas.microsoft.com/office/word/2023/wordml/word16du" xmlns:w16sdtdh="http://schemas.microsoft.com/office/word/2020/wordml/sdtdatahash" xmlns:w16se="http://schemas.microsoft.com/office/word/2015/wordml/symex" xmlns:wpg="http://schemas.microsoft.com/office/word/2010/wordprocessingGroup" xmlns:wpi="http://schemas.microsoft.com/office/word/2010/wordprocessingInk" xmlns:wne="http://schemas.microsoft.com/office/word/2006/wordml" xmlns:wps="http://schemas.microsoft.com/office/word/2010/wordprocessingShape" mc:Ignorable="w14 w15 w16se w16cid w16 w16cex w16sdtdh w16du wp14">
   <w:p>
     <w:pPr>
       <w:pStyle w:val="Koptekst"/>
@@ -5312,7 +4114,7 @@
 </file>
 
 <file path=word/numbering.xml><?xml version="1.0" encoding="utf-8"?>
-<w:numbering xmlns:wpc="http://schemas.microsoft.com/office/word/2010/wordprocessingCanvas" xmlns:cx="http://schemas.microsoft.com/office/drawing/2014/chartex" xmlns:cx1="http://schemas.microsoft.com/office/drawing/2015/9/8/chartex" xmlns:cx2="http://schemas.microsoft.com/office/drawing/2015/10/21/chartex" xmlns:cx3="http://schemas.microsoft.com/office/drawing/2016/5/9/chartex" xmlns:cx4="http://schemas.microsoft.com/office/drawing/2016/5/10/chartex" xmlns:cx5="http://schemas.microsoft.com/office/drawing/2016/5/11/chartex" xmlns:cx6="http://schemas.microsoft.com/office/drawing/2016/5/12/chartex" xmlns:cx7="http://schemas.microsoft.com/office/drawing/2016/5/13/chartex" xmlns:cx8="http://schemas.microsoft.com/office/drawing/2016/5/14/chartex" xmlns:mc="http://schemas.openxmlformats.org/markup-compatibility/2006" xmlns:aink="http://schemas.microsoft.com/office/drawing/2016/ink" xmlns:am3d="http://schemas.microsoft.com/office/drawing/2017/model3d" xmlns:o="urn:schemas-microsoft-com:office:office" xmlns:oel="http://schemas.microsoft.com/office/2019/extlst" xmlns:r="http://schemas.openxmlformats.org/officeDocument/2006/relationships" xmlns:m="http://schemas.openxmlformats.org/officeDocument/2006/math" xmlns:v="urn:schemas-microsoft-com:vml" xmlns:wp14="http://schemas.microsoft.com/office/word/2010/wordprocessingDrawing" xmlns:wp="http://schemas.openxmlformats.org/drawingml/2006/wordprocessingDrawing" xmlns:w10="urn:schemas-microsoft-com:office:word" xmlns:w="http://schemas.openxmlformats.org/wordprocessingml/2006/main" xmlns:w14="http://schemas.microsoft.com/office/word/2010/wordml" xmlns:w15="http://schemas.microsoft.com/office/word/2012/wordml" xmlns:w16cex="http://schemas.microsoft.com/office/word/2018/wordml/cex" xmlns:w16cid="http://schemas.microsoft.com/office/word/2016/wordml/cid" xmlns:w16="http://schemas.microsoft.com/office/word/2018/wordml" xmlns:w16du="http://schemas.microsoft.com/office/word/2023/wordml/word16du" xmlns:w16sdtdh="http://schemas.microsoft.com/office/word/2020/wordml/sdtdatahash" xmlns:w16sdtfl="http://schemas.microsoft.com/office/word/2024/wordml/sdtformatlock" xmlns:w16se="http://schemas.microsoft.com/office/word/2015/wordml/symex" xmlns:wpg="http://schemas.microsoft.com/office/word/2010/wordprocessingGroup" xmlns:wpi="http://schemas.microsoft.com/office/word/2010/wordprocessingInk" xmlns:wne="http://schemas.microsoft.com/office/word/2006/wordml" xmlns:wps="http://schemas.microsoft.com/office/word/2010/wordprocessingShape" mc:Ignorable="w14 w15 w16se w16cid w16 w16cex w16sdtdh w16sdtfl w16du wp14">
+<w:numbering xmlns:wpc="http://schemas.microsoft.com/office/word/2010/wordprocessingCanvas" xmlns:cx="http://schemas.microsoft.com/office/drawing/2014/chartex" xmlns:cx1="http://schemas.microsoft.com/office/drawing/2015/9/8/chartex" xmlns:cx2="http://schemas.microsoft.com/office/drawing/2015/10/21/chartex" xmlns:cx3="http://schemas.microsoft.com/office/drawing/2016/5/9/chartex" xmlns:cx4="http://schemas.microsoft.com/office/drawing/2016/5/10/chartex" xmlns:cx5="http://schemas.microsoft.com/office/drawing/2016/5/11/chartex" xmlns:cx6="http://schemas.microsoft.com/office/drawing/2016/5/12/chartex" xmlns:cx7="http://schemas.microsoft.com/office/drawing/2016/5/13/chartex" xmlns:cx8="http://schemas.microsoft.com/office/drawing/2016/5/14/chartex" xmlns:mc="http://schemas.openxmlformats.org/markup-compatibility/2006" xmlns:aink="http://schemas.microsoft.com/office/drawing/2016/ink" xmlns:am3d="http://schemas.microsoft.com/office/drawing/2017/model3d" xmlns:o="urn:schemas-microsoft-com:office:office" xmlns:oel="http://schemas.microsoft.com/office/2019/extlst" xmlns:r="http://schemas.openxmlformats.org/officeDocument/2006/relationships" xmlns:m="http://schemas.openxmlformats.org/officeDocument/2006/math" xmlns:v="urn:schemas-microsoft-com:vml" xmlns:wp14="http://schemas.microsoft.com/office/word/2010/wordprocessingDrawing" xmlns:wp="http://schemas.openxmlformats.org/drawingml/2006/wordprocessingDrawing" xmlns:w10="urn:schemas-microsoft-com:office:word" xmlns:w="http://schemas.openxmlformats.org/wordprocessingml/2006/main" xmlns:w14="http://schemas.microsoft.com/office/word/2010/wordml" xmlns:w15="http://schemas.microsoft.com/office/word/2012/wordml" xmlns:w16cex="http://schemas.microsoft.com/office/word/2018/wordml/cex" xmlns:w16cid="http://schemas.microsoft.com/office/word/2016/wordml/cid" xmlns:w16="http://schemas.microsoft.com/office/word/2018/wordml" xmlns:w16du="http://schemas.microsoft.com/office/word/2023/wordml/word16du" xmlns:w16sdtdh="http://schemas.microsoft.com/office/word/2020/wordml/sdtdatahash" xmlns:w16se="http://schemas.microsoft.com/office/word/2015/wordml/symex" xmlns:wpg="http://schemas.microsoft.com/office/word/2010/wordprocessingGroup" xmlns:wpi="http://schemas.microsoft.com/office/word/2010/wordprocessingInk" xmlns:wne="http://schemas.microsoft.com/office/word/2006/wordml" xmlns:wps="http://schemas.microsoft.com/office/word/2010/wordprocessingShape" mc:Ignorable="w14 w15 w16se w16cid w16 w16cex w16sdtdh w16du wp14">
   <w:abstractNum w:abstractNumId="0" w15:restartNumberingAfterBreak="0">
     <w:nsid w:val="0024007A"/>
     <w:multiLevelType w:val="hybridMultilevel"/>
@@ -9216,7 +8018,7 @@
 </file>
 
 <file path=word/styles.xml><?xml version="1.0" encoding="utf-8"?>
-<w:styles xmlns:mc="http://schemas.openxmlformats.org/markup-compatibility/2006" xmlns:r="http://schemas.openxmlformats.org/officeDocument/2006/relationships" xmlns:w="http://schemas.openxmlformats.org/wordprocessingml/2006/main" xmlns:w14="http://schemas.microsoft.com/office/word/2010/wordml" xmlns:w15="http://schemas.microsoft.com/office/word/2012/wordml" xmlns:w16cex="http://schemas.microsoft.com/office/word/2018/wordml/cex" xmlns:w16cid="http://schemas.microsoft.com/office/word/2016/wordml/cid" xmlns:w16="http://schemas.microsoft.com/office/word/2018/wordml" xmlns:w16du="http://schemas.microsoft.com/office/word/2023/wordml/word16du" xmlns:w16sdtdh="http://schemas.microsoft.com/office/word/2020/wordml/sdtdatahash" xmlns:w16sdtfl="http://schemas.microsoft.com/office/word/2024/wordml/sdtformatlock" xmlns:w16se="http://schemas.microsoft.com/office/word/2015/wordml/symex" mc:Ignorable="w14 w15 w16se w16cid w16 w16cex w16sdtdh w16sdtfl w16du">
+<w:styles xmlns:mc="http://schemas.openxmlformats.org/markup-compatibility/2006" xmlns:r="http://schemas.openxmlformats.org/officeDocument/2006/relationships" xmlns:w="http://schemas.openxmlformats.org/wordprocessingml/2006/main" xmlns:w14="http://schemas.microsoft.com/office/word/2010/wordml" xmlns:w15="http://schemas.microsoft.com/office/word/2012/wordml" xmlns:w16cex="http://schemas.microsoft.com/office/word/2018/wordml/cex" xmlns:w16cid="http://schemas.microsoft.com/office/word/2016/wordml/cid" xmlns:w16="http://schemas.microsoft.com/office/word/2018/wordml" xmlns:w16du="http://schemas.microsoft.com/office/word/2023/wordml/word16du" xmlns:w16sdtdh="http://schemas.microsoft.com/office/word/2020/wordml/sdtdatahash" xmlns:w16se="http://schemas.microsoft.com/office/word/2015/wordml/symex" mc:Ignorable="w14 w15 w16se w16cid w16 w16cex w16sdtdh w16du">
   <w:docDefaults>
     <w:rPrDefault>
       <w:rPr>
@@ -9728,6 +8530,7 @@
   <w:style w:type="character" w:default="1" w:styleId="Standaardalinea-lettertype">
     <w:name w:val="Default Paragraph Font"/>
     <w:uiPriority w:val="1"/>
+    <w:semiHidden/>
     <w:unhideWhenUsed/>
   </w:style>
   <w:style w:type="table" w:default="1" w:styleId="Standaardtabel">
@@ -10168,19 +8971,6 @@
       <w:spacing w:after="100"/>
       <w:ind w:left="220"/>
     </w:pPr>
-  </w:style>
-  <w:style w:type="paragraph" w:styleId="Normaalweb">
-    <w:name w:val="Normal (Web)"/>
-    <w:basedOn w:val="Standaard"/>
-    <w:uiPriority w:val="99"/>
-    <w:semiHidden/>
-    <w:unhideWhenUsed/>
-    <w:rsid w:val="00774490"/>
-    <w:rPr>
-      <w:rFonts w:ascii="Times New Roman" w:hAnsi="Times New Roman" w:cs="Times New Roman"/>
-      <w:sz w:val="24"/>
-      <w:szCs w:val="24"/>
-    </w:rPr>
   </w:style>
 </w:styles>
 </file>
@@ -10638,8 +9428,15 @@
 <file path=customXml/itemProps3.xml><?xml version="1.0" encoding="utf-8"?>
 <ds:datastoreItem xmlns:ds="http://schemas.openxmlformats.org/officeDocument/2006/customXml" ds:itemID="{846B1C81-E993-40E7-BCC5-DA63F0CD945C}">
   <ds:schemaRefs>
+    <ds:schemaRef ds:uri="http://schemas.microsoft.com/office/2006/documentManagement/types"/>
+    <ds:schemaRef ds:uri="http://purl.org/dc/elements/1.1/"/>
+    <ds:schemaRef ds:uri="http://www.w3.org/XML/1998/namespace"/>
+    <ds:schemaRef ds:uri="http://purl.org/dc/terms/"/>
+    <ds:schemaRef ds:uri="http://schemas.openxmlformats.org/package/2006/metadata/core-properties"/>
+    <ds:schemaRef ds:uri="http://purl.org/dc/dcmitype/"/>
+    <ds:schemaRef ds:uri="http://schemas.microsoft.com/office/infopath/2007/PartnerControls"/>
+    <ds:schemaRef ds:uri="7b10142a-cf52-4d04-b5e3-bf00b63fba52"/>
     <ds:schemaRef ds:uri="http://schemas.microsoft.com/office/2006/metadata/properties"/>
-    <ds:schemaRef ds:uri="http://schemas.microsoft.com/office/infopath/2007/PartnerControls"/>
   </ds:schemaRefs>
 </ds:datastoreItem>
 </file>
